--- a/实验1-8完整资料/实验4_软件测试/测试需求规格说明书修订版.docx
+++ b/实验1-8完整资料/实验4_软件测试/测试需求规格说明书修订版.docx
@@ -12,8 +12,6 @@
           <w:szCs w:val="52"/>
         </w:rPr>
       </w:pPr>
-      <w:bookmarkStart w:id="0" w:name="_GoBack"/>
-      <w:bookmarkEnd w:id="0"/>
     </w:p>
     <w:p>
       <w:pPr>
@@ -72,11 +70,11 @@
         <w:jc w:val="center"/>
         <w:rPr>
           <w:sz w:val="20"/>
-          <w:rPrChange w:id="1" w:author="PENGFEI ZHAN" w:date="2016-05-19T21:07:00Z">
+          <w:rPrChange w:id="0" w:author="PENGFEI ZHAN" w:date="2016-05-19T21:07:00Z">
             <w:rPr/>
           </w:rPrChange>
         </w:rPr>
-        <w:pPrChange w:id="2" w:author="PENGFEI ZHAN" w:date="2016-05-19T21:07:00Z">
+        <w:pPrChange w:id="1" w:author="PENGFEI ZHAN" w:date="2016-05-19T21:07:00Z">
           <w:pPr>
             <w:jc w:val="center"/>
           </w:pPr>
@@ -87,7 +85,7 @@
           <w:rFonts w:hint="eastAsia"/>
           <w:sz w:val="40"/>
           <w:szCs w:val="44"/>
-          <w:rPrChange w:id="3" w:author="PENGFEI ZHAN" w:date="2016-05-19T21:07:00Z">
+          <w:rPrChange w:id="2" w:author="PENGFEI ZHAN" w:date="2016-05-19T21:07:00Z">
             <w:rPr>
               <w:rFonts w:hint="eastAsia"/>
               <w:sz w:val="44"/>
@@ -101,7 +99,7 @@
         <w:rPr>
           <w:sz w:val="40"/>
           <w:szCs w:val="44"/>
-          <w:rPrChange w:id="4" w:author="PENGFEI ZHAN" w:date="2016-05-19T21:07:00Z">
+          <w:rPrChange w:id="3" w:author="PENGFEI ZHAN" w:date="2016-05-19T21:07:00Z">
             <w:rPr>
               <w:sz w:val="44"/>
               <w:szCs w:val="44"/>
@@ -115,7 +113,7 @@
           <w:rFonts w:hint="eastAsia"/>
           <w:sz w:val="40"/>
           <w:szCs w:val="44"/>
-          <w:rPrChange w:id="5" w:author="PENGFEI ZHAN" w:date="2016-05-19T21:07:00Z">
+          <w:rPrChange w:id="4" w:author="PENGFEI ZHAN" w:date="2016-05-19T21:07:00Z">
             <w:rPr>
               <w:rFonts w:hint="eastAsia"/>
               <w:sz w:val="44"/>
@@ -129,7 +127,7 @@
         <w:rPr>
           <w:sz w:val="40"/>
           <w:szCs w:val="44"/>
-          <w:rPrChange w:id="6" w:author="PENGFEI ZHAN" w:date="2016-05-19T21:07:00Z">
+          <w:rPrChange w:id="5" w:author="PENGFEI ZHAN" w:date="2016-05-19T21:07:00Z">
             <w:rPr>
               <w:sz w:val="44"/>
               <w:szCs w:val="44"/>
@@ -137,6 +135,21 @@
           </w:rPrChange>
         </w:rPr>
         <w:t>*.mpp</w:t>
+      </w:r>
+      <w:r>
+        <w:rPr>
+          <w:rFonts w:hint="eastAsia"/>
+          <w:sz w:val="40"/>
+          <w:szCs w:val="44"/>
+          <w:rPrChange w:id="6" w:author="PENGFEI ZHAN" w:date="2016-05-19T21:07:00Z">
+            <w:rPr>
+              <w:rFonts w:hint="eastAsia"/>
+              <w:sz w:val="44"/>
+              <w:szCs w:val="44"/>
+            </w:rPr>
+          </w:rPrChange>
+        </w:rPr>
+        <w:t>文件信息读写</w:t>
       </w:r>
       <w:r>
         <w:rPr>
@@ -151,28 +164,13 @@
             </w:rPr>
           </w:rPrChange>
         </w:rPr>
-        <w:t>文件信息读写</w:t>
+        <w:t>的</w:t>
       </w:r>
       <w:r>
         <w:rPr>
-          <w:rFonts w:hint="eastAsia"/>
           <w:sz w:val="40"/>
           <w:szCs w:val="44"/>
           <w:rPrChange w:id="8" w:author="PENGFEI ZHAN" w:date="2016-05-19T21:07:00Z">
-            <w:rPr>
-              <w:rFonts w:hint="eastAsia"/>
-              <w:sz w:val="44"/>
-              <w:szCs w:val="44"/>
-            </w:rPr>
-          </w:rPrChange>
-        </w:rPr>
-        <w:t>的</w:t>
-      </w:r>
-      <w:r>
-        <w:rPr>
-          <w:sz w:val="40"/>
-          <w:szCs w:val="44"/>
-          <w:rPrChange w:id="9" w:author="PENGFEI ZHAN" w:date="2016-05-19T21:07:00Z">
             <w:rPr>
               <w:sz w:val="44"/>
               <w:szCs w:val="44"/>
@@ -186,7 +184,7 @@
           <w:rFonts w:hint="eastAsia"/>
           <w:sz w:val="40"/>
           <w:szCs w:val="44"/>
-          <w:rPrChange w:id="10" w:author="PENGFEI ZHAN" w:date="2016-05-19T21:07:00Z">
+          <w:rPrChange w:id="9" w:author="PENGFEI ZHAN" w:date="2016-05-19T21:07:00Z">
             <w:rPr>
               <w:rFonts w:hint="eastAsia"/>
               <w:sz w:val="44"/>
@@ -200,7 +198,7 @@
         <w:rPr>
           <w:sz w:val="40"/>
           <w:szCs w:val="44"/>
-          <w:rPrChange w:id="11" w:author="PENGFEI ZHAN" w:date="2016-05-19T21:07:00Z">
+          <w:rPrChange w:id="10" w:author="PENGFEI ZHAN" w:date="2016-05-19T21:07:00Z">
             <w:rPr>
               <w:sz w:val="44"/>
               <w:szCs w:val="44"/>
@@ -212,7 +210,7 @@
       <w:r>
         <w:rPr>
           <w:sz w:val="40"/>
-          <w:rPrChange w:id="12" w:author="PENGFEI ZHAN" w:date="2016-05-19T21:07:00Z">
+          <w:rPrChange w:id="11" w:author="PENGFEI ZHAN" w:date="2016-05-19T21:07:00Z">
             <w:rPr>
               <w:sz w:val="44"/>
             </w:rPr>
@@ -1369,7 +1367,7 @@
           <w:pPr>
             <w:pStyle w:val="TOC"/>
             <w:jc w:val="center"/>
-            <w:pPrChange w:id="13" w:author="PENGFEI ZHAN" w:date="2016-05-19T20:43:00Z">
+            <w:pPrChange w:id="12" w:author="PENGFEI ZHAN" w:date="2016-05-19T20:43:00Z">
               <w:pPr>
                 <w:pStyle w:val="TOC"/>
               </w:pPr>
@@ -3057,7 +3055,7 @@
       <w:pPr>
         <w:pStyle w:val="1"/>
       </w:pPr>
-      <w:bookmarkStart w:id="14" w:name="_Toc452069587"/>
+      <w:bookmarkStart w:id="13" w:name="_Toc452069587"/>
       <w:r>
         <w:rPr>
           <w:rFonts w:hint="eastAsia"/>
@@ -3071,13 +3069,13 @@
         </w:rPr>
         <w:t>引言</w:t>
       </w:r>
-      <w:bookmarkEnd w:id="14"/>
+      <w:bookmarkEnd w:id="13"/>
     </w:p>
     <w:p>
       <w:pPr>
         <w:pStyle w:val="2"/>
       </w:pPr>
-      <w:bookmarkStart w:id="15" w:name="_Toc452069588"/>
+      <w:bookmarkStart w:id="14" w:name="_Toc452069588"/>
       <w:r>
         <w:rPr>
           <w:rFonts w:hint="eastAsia"/>
@@ -3090,40 +3088,24 @@
         </w:rPr>
         <w:t>编写目的</w:t>
       </w:r>
-      <w:bookmarkEnd w:id="15"/>
+      <w:bookmarkEnd w:id="14"/>
     </w:p>
     <w:p>
       <w:pPr>
         <w:ind w:firstLineChars="200" w:firstLine="420"/>
       </w:pPr>
-      <w:commentRangeStart w:id="16"/>
       <w:r>
         <w:rPr>
           <w:rFonts w:hint="eastAsia"/>
         </w:rPr>
-        <w:t>进行软件的测试，需要拥有一个全面精确有预见性的设计来保证软件项目的顺利研发</w:t>
-      </w:r>
-      <w:commentRangeEnd w:id="16"/>
-      <w:r>
-        <w:rPr>
-          <w:rStyle w:val="a5"/>
-          <w:rFonts w:ascii="Times New Roman" w:eastAsia="宋体" w:hAnsi="Times New Roman" w:cs="Times New Roman"/>
-          <w:kern w:val="0"/>
-        </w:rPr>
-        <w:commentReference w:id="16"/>
-      </w:r>
-      <w:r>
-        <w:rPr>
-          <w:rFonts w:hint="eastAsia"/>
-        </w:rPr>
-        <w:t>，而进行测试的时候经常伴随着测试类型不完整、测试分析比较随意、测试范围出现遗漏等等情况，因此在这里就需要一份精准的测试需求报告，依照该报告进行软件项目的测试，尽可能的排查问题点并改善。</w:t>
+        <w:t>进行软件的测试，需要拥有一个全面精确有预见性的设计来保证软件项目的顺利研发，而进行测试的时候经常伴随着测试类型不完整、测试分析比较随意、测试范围出现遗漏等等情况，因此在这里就需要一份精准的测试需求报告，依照该报告进行软件项目的测试，尽可能的排查问题点并改善。</w:t>
       </w:r>
     </w:p>
     <w:p>
       <w:pPr>
         <w:pStyle w:val="2"/>
       </w:pPr>
-      <w:bookmarkStart w:id="17" w:name="_Toc452069589"/>
+      <w:bookmarkStart w:id="15" w:name="_Toc452069589"/>
       <w:r>
         <w:rPr>
           <w:rFonts w:hint="eastAsia"/>
@@ -3136,13 +3118,15 @@
         </w:rPr>
         <w:t>软件测试需求分析</w:t>
       </w:r>
-      <w:bookmarkEnd w:id="17"/>
+      <w:bookmarkStart w:id="16" w:name="_GoBack"/>
+      <w:bookmarkEnd w:id="15"/>
+      <w:bookmarkEnd w:id="16"/>
     </w:p>
     <w:p>
       <w:pPr>
         <w:pStyle w:val="3"/>
       </w:pPr>
-      <w:bookmarkStart w:id="18" w:name="_Toc452069590"/>
+      <w:bookmarkStart w:id="17" w:name="_Toc452069590"/>
       <w:r>
         <w:rPr>
           <w:rFonts w:hint="eastAsia"/>
@@ -3155,7 +3139,7 @@
         </w:rPr>
         <w:t>功能需求</w:t>
       </w:r>
-      <w:bookmarkEnd w:id="18"/>
+      <w:bookmarkEnd w:id="17"/>
     </w:p>
     <w:p>
       <w:r>
@@ -3170,7 +3154,7 @@
         </w:rPr>
         <w:t>、输入数据、</w:t>
       </w:r>
-      <w:del w:id="19" w:author="PENGFEI ZHAN" w:date="2016-05-19T21:04:00Z">
+      <w:del w:id="18" w:author="PENGFEI ZHAN" w:date="2016-05-19T21:04:00Z">
         <w:r>
           <w:rPr>
             <w:rFonts w:hint="eastAsia"/>
@@ -3184,7 +3168,7 @@
         </w:rPr>
         <w:t>有错误输入数据时</w:t>
       </w:r>
-      <w:ins w:id="20" w:author="PENGFEI ZHAN" w:date="2016-05-19T21:04:00Z">
+      <w:ins w:id="19" w:author="PENGFEI ZHAN" w:date="2016-05-19T21:04:00Z">
         <w:r>
           <w:rPr>
             <w:rFonts w:hint="eastAsia"/>
@@ -3218,10 +3202,10 @@
     <w:p>
       <w:pPr>
         <w:rPr>
-          <w:del w:id="21" w:author="PENGFEI ZHAN" w:date="2016-05-19T21:04:00Z"/>
+          <w:del w:id="20" w:author="PENGFEI ZHAN" w:date="2016-05-19T21:04:00Z"/>
         </w:rPr>
       </w:pPr>
-      <w:del w:id="22" w:author="PENGFEI ZHAN" w:date="2016-05-19T21:04:00Z">
+      <w:del w:id="21" w:author="PENGFEI ZHAN" w:date="2016-05-19T21:04:00Z">
         <w:r>
           <w:rPr>
             <w:rFonts w:hint="eastAsia"/>
@@ -3235,23 +3219,7 @@
         <w:rPr>
           <w:rFonts w:hint="eastAsia"/>
         </w:rPr>
-        <w:t>用户</w:t>
-      </w:r>
-      <w:commentRangeStart w:id="23"/>
-      <w:r>
-        <w:rPr>
-          <w:rFonts w:hint="eastAsia"/>
-        </w:rPr>
-        <w:t>接口</w:t>
-      </w:r>
-      <w:commentRangeEnd w:id="23"/>
-      <w:r>
-        <w:rPr>
-          <w:rStyle w:val="a5"/>
-          <w:rFonts w:ascii="Times New Roman" w:eastAsia="宋体" w:hAnsi="Times New Roman" w:cs="Times New Roman"/>
-          <w:kern w:val="0"/>
-        </w:rPr>
-        <w:commentReference w:id="23"/>
+        <w:t>用户接口</w:t>
       </w:r>
       <w:r>
         <w:rPr>
@@ -3264,32 +3232,20 @@
       <w:pPr>
         <w:pStyle w:val="2"/>
       </w:pPr>
-      <w:bookmarkStart w:id="24" w:name="_Toc452069591"/>
+      <w:bookmarkStart w:id="22" w:name="_Toc452069591"/>
       <w:r>
         <w:rPr>
           <w:rFonts w:hint="eastAsia"/>
         </w:rPr>
         <w:t>1.3</w:t>
       </w:r>
-      <w:commentRangeStart w:id="25"/>
       <w:r>
         <w:rPr>
           <w:rFonts w:hint="eastAsia"/>
         </w:rPr>
         <w:t>用语定义</w:t>
       </w:r>
-      <w:commentRangeEnd w:id="25"/>
-      <w:r>
-        <w:rPr>
-          <w:rStyle w:val="a5"/>
-          <w:rFonts w:ascii="Times New Roman" w:eastAsia="宋体" w:hAnsi="Times New Roman" w:cs="Times New Roman"/>
-          <w:b w:val="0"/>
-          <w:bCs w:val="0"/>
-          <w:kern w:val="0"/>
-        </w:rPr>
-        <w:commentReference w:id="25"/>
-      </w:r>
-      <w:bookmarkEnd w:id="24"/>
+      <w:bookmarkEnd w:id="22"/>
     </w:p>
     <w:p>
       <w:r>
@@ -3346,7 +3302,7 @@
       <w:pPr>
         <w:pStyle w:val="2"/>
       </w:pPr>
-      <w:bookmarkStart w:id="26" w:name="_Toc452069592"/>
+      <w:bookmarkStart w:id="23" w:name="_Toc452069592"/>
       <w:r>
         <w:rPr>
           <w:rFonts w:hint="eastAsia"/>
@@ -3359,7 +3315,7 @@
         </w:rPr>
         <w:t>测试范围</w:t>
       </w:r>
-      <w:bookmarkEnd w:id="26"/>
+      <w:bookmarkEnd w:id="23"/>
     </w:p>
     <w:p>
       <w:pPr>
@@ -3423,32 +3379,20 @@
       <w:pPr>
         <w:pStyle w:val="2"/>
       </w:pPr>
-      <w:bookmarkStart w:id="27" w:name="_Toc452069593"/>
+      <w:bookmarkStart w:id="24" w:name="_Toc452069593"/>
       <w:r>
         <w:rPr>
           <w:rFonts w:hint="eastAsia"/>
         </w:rPr>
         <w:t>1.5</w:t>
       </w:r>
-      <w:commentRangeStart w:id="28"/>
       <w:r>
         <w:rPr>
           <w:rFonts w:hint="eastAsia"/>
         </w:rPr>
         <w:t>参考文献</w:t>
       </w:r>
-      <w:commentRangeEnd w:id="28"/>
-      <w:r>
-        <w:rPr>
-          <w:rStyle w:val="a5"/>
-          <w:rFonts w:ascii="Times New Roman" w:eastAsia="宋体" w:hAnsi="Times New Roman" w:cs="Times New Roman"/>
-          <w:b w:val="0"/>
-          <w:bCs w:val="0"/>
-          <w:kern w:val="0"/>
-        </w:rPr>
-        <w:commentReference w:id="28"/>
-      </w:r>
-      <w:bookmarkEnd w:id="27"/>
+      <w:bookmarkEnd w:id="24"/>
     </w:p>
     <w:p>
       <w:pPr>
@@ -3612,7 +3556,7 @@
       <w:pPr>
         <w:pStyle w:val="1"/>
       </w:pPr>
-      <w:bookmarkStart w:id="29" w:name="_Toc452069594"/>
+      <w:bookmarkStart w:id="25" w:name="_Toc452069594"/>
       <w:r>
         <w:rPr>
           <w:rFonts w:hint="eastAsia"/>
@@ -3620,31 +3564,19 @@
         <w:lastRenderedPageBreak/>
         <w:t xml:space="preserve">2 </w:t>
       </w:r>
-      <w:commentRangeStart w:id="30"/>
       <w:r>
         <w:rPr>
           <w:rFonts w:hint="eastAsia"/>
         </w:rPr>
         <w:t>总体概述</w:t>
       </w:r>
-      <w:commentRangeEnd w:id="30"/>
-      <w:r>
-        <w:rPr>
-          <w:rStyle w:val="a5"/>
-          <w:rFonts w:ascii="Times New Roman" w:eastAsia="宋体" w:hAnsi="Times New Roman" w:cs="Times New Roman"/>
-          <w:b w:val="0"/>
-          <w:bCs w:val="0"/>
-          <w:kern w:val="0"/>
-        </w:rPr>
-        <w:commentReference w:id="30"/>
-      </w:r>
-      <w:bookmarkEnd w:id="29"/>
+      <w:bookmarkEnd w:id="25"/>
     </w:p>
     <w:p>
       <w:pPr>
         <w:pStyle w:val="2"/>
       </w:pPr>
-      <w:bookmarkStart w:id="31" w:name="_Toc452069595"/>
+      <w:bookmarkStart w:id="26" w:name="_Toc452069595"/>
       <w:r>
         <w:rPr>
           <w:rFonts w:hint="eastAsia"/>
@@ -3657,7 +3589,7 @@
         </w:rPr>
         <w:t>项目描述</w:t>
       </w:r>
-      <w:bookmarkEnd w:id="31"/>
+      <w:bookmarkEnd w:id="26"/>
     </w:p>
     <w:p>
       <w:pPr>
@@ -3773,7 +3705,7 @@
       <w:r>
         <w:t>提醒后系统会在指定时间提醒用户</w:t>
       </w:r>
-      <w:ins w:id="32" w:author="PENGFEI ZHAN" w:date="2016-05-19T20:45:00Z">
+      <w:ins w:id="27" w:author="PENGFEI ZHAN" w:date="2016-05-19T20:45:00Z">
         <w:r>
           <w:rPr>
             <w:rFonts w:hint="eastAsia"/>
@@ -3828,7 +3760,7 @@
       <w:r>
         <w:t>提升用户体验</w:t>
       </w:r>
-      <w:ins w:id="33" w:author="PENGFEI ZHAN" w:date="2016-05-19T20:45:00Z">
+      <w:ins w:id="28" w:author="PENGFEI ZHAN" w:date="2016-05-19T20:45:00Z">
         <w:r>
           <w:rPr>
             <w:rFonts w:hint="eastAsia"/>
@@ -3895,7 +3827,7 @@
       <w:r>
         <w:t>数据</w:t>
       </w:r>
-      <w:ins w:id="34" w:author="PENGFEI ZHAN" w:date="2016-05-19T20:45:00Z">
+      <w:ins w:id="29" w:author="PENGFEI ZHAN" w:date="2016-05-19T20:45:00Z">
         <w:r>
           <w:rPr>
             <w:rFonts w:hint="eastAsia"/>
@@ -3908,7 +3840,7 @@
       <w:pPr>
         <w:pStyle w:val="2"/>
       </w:pPr>
-      <w:bookmarkStart w:id="35" w:name="_Toc452069596"/>
+      <w:bookmarkStart w:id="30" w:name="_Toc452069596"/>
       <w:r>
         <w:rPr>
           <w:rFonts w:hint="eastAsia"/>
@@ -3930,7 +3862,7 @@
         </w:rPr>
         <w:t>测试条件</w:t>
       </w:r>
-      <w:bookmarkEnd w:id="35"/>
+      <w:bookmarkEnd w:id="30"/>
     </w:p>
     <w:p>
       <w:r>
@@ -3968,7 +3900,7 @@
       <w:pPr>
         <w:pStyle w:val="2"/>
       </w:pPr>
-      <w:bookmarkStart w:id="36" w:name="_Toc452069597"/>
+      <w:bookmarkStart w:id="31" w:name="_Toc452069597"/>
       <w:r>
         <w:rPr>
           <w:rFonts w:hint="eastAsia"/>
@@ -3981,7 +3913,6 @@
       <w:r>
         <w:t xml:space="preserve"> </w:t>
       </w:r>
-      <w:commentRangeStart w:id="37"/>
       <w:r>
         <w:rPr>
           <w:rFonts w:hint="eastAsia"/>
@@ -3991,18 +3922,7 @@
       <w:r>
         <w:t>数据</w:t>
       </w:r>
-      <w:commentRangeEnd w:id="37"/>
-      <w:r>
-        <w:rPr>
-          <w:rStyle w:val="a5"/>
-          <w:rFonts w:ascii="Times New Roman" w:eastAsia="宋体" w:hAnsi="Times New Roman" w:cs="Times New Roman"/>
-          <w:b w:val="0"/>
-          <w:bCs w:val="0"/>
-          <w:kern w:val="0"/>
-        </w:rPr>
-        <w:commentReference w:id="37"/>
-      </w:r>
-      <w:bookmarkEnd w:id="36"/>
+      <w:bookmarkEnd w:id="31"/>
     </w:p>
     <w:p>
       <w:r>
@@ -4088,7 +4008,7 @@
       <w:pPr>
         <w:pStyle w:val="2"/>
       </w:pPr>
-      <w:bookmarkStart w:id="38" w:name="_Toc452069598"/>
+      <w:bookmarkStart w:id="32" w:name="_Toc452069598"/>
       <w:r>
         <w:rPr>
           <w:rFonts w:hint="eastAsia"/>
@@ -4104,25 +4024,13 @@
         </w:rPr>
         <w:t xml:space="preserve"> </w:t>
       </w:r>
-      <w:commentRangeStart w:id="39"/>
       <w:r>
         <w:rPr>
           <w:rFonts w:hint="eastAsia"/>
         </w:rPr>
         <w:t>测试通过准则</w:t>
       </w:r>
-      <w:commentRangeEnd w:id="39"/>
-      <w:r>
-        <w:rPr>
-          <w:rStyle w:val="a5"/>
-          <w:rFonts w:ascii="Times New Roman" w:eastAsia="宋体" w:hAnsi="Times New Roman" w:cs="Times New Roman"/>
-          <w:b w:val="0"/>
-          <w:bCs w:val="0"/>
-          <w:kern w:val="0"/>
-        </w:rPr>
-        <w:commentReference w:id="39"/>
-      </w:r>
-      <w:bookmarkEnd w:id="38"/>
+      <w:bookmarkEnd w:id="32"/>
     </w:p>
     <w:p>
       <w:pPr>
@@ -4185,7 +4093,7 @@
       <w:pPr>
         <w:pStyle w:val="1"/>
       </w:pPr>
-      <w:bookmarkStart w:id="40" w:name="_Toc452069599"/>
+      <w:bookmarkStart w:id="33" w:name="_Toc452069599"/>
       <w:r>
         <w:rPr>
           <w:rFonts w:hint="eastAsia"/>
@@ -4198,13 +4106,12 @@
         </w:rPr>
         <w:t>测试策略</w:t>
       </w:r>
-      <w:bookmarkEnd w:id="40"/>
+      <w:bookmarkEnd w:id="33"/>
     </w:p>
     <w:p>
       <w:pPr>
         <w:ind w:firstLineChars="200" w:firstLine="420"/>
       </w:pPr>
-      <w:commentRangeStart w:id="41"/>
       <w:r>
         <w:rPr>
           <w:rFonts w:hint="eastAsia"/>
@@ -4246,15 +4153,6 @@
           <w:rFonts w:hint="eastAsia"/>
         </w:rPr>
         <w:t>的稳定性。</w:t>
-      </w:r>
-      <w:commentRangeEnd w:id="41"/>
-      <w:r>
-        <w:rPr>
-          <w:rStyle w:val="a5"/>
-          <w:rFonts w:ascii="Times New Roman" w:eastAsia="宋体" w:hAnsi="Times New Roman" w:cs="Times New Roman"/>
-          <w:kern w:val="0"/>
-        </w:rPr>
-        <w:commentReference w:id="41"/>
       </w:r>
       <w:r>
         <w:t xml:space="preserve"> </w:t>
@@ -4265,14 +4163,13 @@
       <w:pPr>
         <w:pStyle w:val="2"/>
       </w:pPr>
-      <w:bookmarkStart w:id="42" w:name="_Toc452069600"/>
+      <w:bookmarkStart w:id="34" w:name="_Toc452069600"/>
       <w:r>
         <w:rPr>
           <w:rFonts w:hint="eastAsia"/>
         </w:rPr>
         <w:t>3.1</w:t>
       </w:r>
-      <w:commentRangeStart w:id="43"/>
       <w:r>
         <w:rPr>
           <w:rFonts w:hint="eastAsia"/>
@@ -4285,18 +4182,7 @@
         </w:rPr>
         <w:t>测试</w:t>
       </w:r>
-      <w:commentRangeEnd w:id="43"/>
-      <w:r>
-        <w:rPr>
-          <w:rStyle w:val="a5"/>
-          <w:rFonts w:ascii="Times New Roman" w:eastAsia="宋体" w:hAnsi="Times New Roman" w:cs="Times New Roman"/>
-          <w:b w:val="0"/>
-          <w:bCs w:val="0"/>
-          <w:kern w:val="0"/>
-        </w:rPr>
-        <w:commentReference w:id="43"/>
-      </w:r>
-      <w:bookmarkEnd w:id="42"/>
+      <w:bookmarkEnd w:id="34"/>
     </w:p>
     <w:p>
       <w:pPr>
@@ -4718,7 +4604,7 @@
       <w:pPr>
         <w:pStyle w:val="2"/>
       </w:pPr>
-      <w:bookmarkStart w:id="44" w:name="_Toc452069601"/>
+      <w:bookmarkStart w:id="35" w:name="_Toc452069601"/>
       <w:r>
         <w:rPr>
           <w:rFonts w:hint="eastAsia"/>
@@ -4731,7 +4617,7 @@
         </w:rPr>
         <w:t>集成测试</w:t>
       </w:r>
-      <w:bookmarkEnd w:id="44"/>
+      <w:bookmarkEnd w:id="35"/>
     </w:p>
     <w:p>
       <w:pPr>
@@ -5144,7 +5030,7 @@
       <w:pPr>
         <w:pStyle w:val="2"/>
       </w:pPr>
-      <w:bookmarkStart w:id="45" w:name="_Toc452069602"/>
+      <w:bookmarkStart w:id="36" w:name="_Toc452069602"/>
       <w:r>
         <w:rPr>
           <w:rFonts w:hint="eastAsia"/>
@@ -5157,7 +5043,7 @@
         </w:rPr>
         <w:t>功能测试</w:t>
       </w:r>
-      <w:bookmarkEnd w:id="45"/>
+      <w:bookmarkEnd w:id="36"/>
     </w:p>
     <w:p>
       <w:pPr>
@@ -5506,7 +5392,7 @@
           <w:rFonts w:ascii="宋体" w:hAnsi="宋体"/>
         </w:rPr>
       </w:pPr>
-      <w:bookmarkStart w:id="46" w:name="_Toc452069603"/>
+      <w:bookmarkStart w:id="37" w:name="_Toc452069603"/>
       <w:r>
         <w:rPr>
           <w:rFonts w:ascii="宋体" w:hAnsi="宋体" w:hint="eastAsia"/>
@@ -5519,7 +5405,7 @@
         </w:rPr>
         <w:t>用户界面测试</w:t>
       </w:r>
-      <w:bookmarkEnd w:id="46"/>
+      <w:bookmarkEnd w:id="37"/>
     </w:p>
     <w:p/>
     <w:tbl>
@@ -5858,8 +5744,7 @@
       <w:pPr>
         <w:pStyle w:val="2"/>
       </w:pPr>
-      <w:bookmarkStart w:id="47" w:name="_Toc452069604"/>
-      <w:commentRangeStart w:id="48"/>
+      <w:bookmarkStart w:id="38" w:name="_Toc452069604"/>
       <w:r>
         <w:rPr>
           <w:rFonts w:hint="eastAsia"/>
@@ -5881,18 +5766,7 @@
       <w:r>
         <w:t>测试</w:t>
       </w:r>
-      <w:commentRangeEnd w:id="48"/>
-      <w:r>
-        <w:rPr>
-          <w:rStyle w:val="a5"/>
-          <w:rFonts w:ascii="Times New Roman" w:eastAsia="宋体" w:hAnsi="Times New Roman" w:cs="Times New Roman"/>
-          <w:b w:val="0"/>
-          <w:bCs w:val="0"/>
-          <w:kern w:val="0"/>
-        </w:rPr>
-        <w:commentReference w:id="48"/>
-      </w:r>
-      <w:bookmarkEnd w:id="47"/>
+      <w:bookmarkEnd w:id="38"/>
     </w:p>
     <w:p>
       <w:pPr>
@@ -5910,7 +5784,6 @@
       <w:pPr>
         <w:ind w:firstLine="420"/>
       </w:pPr>
-      <w:commentRangeStart w:id="49"/>
       <w:r>
         <w:rPr>
           <w:rFonts w:hint="eastAsia"/>
@@ -5937,15 +5810,6 @@
       </w:r>
       <w:r>
         <w:t>描述如下</w:t>
-      </w:r>
-      <w:commentRangeEnd w:id="49"/>
-      <w:r>
-        <w:rPr>
-          <w:rStyle w:val="a5"/>
-          <w:rFonts w:ascii="Times New Roman" w:eastAsia="宋体" w:hAnsi="Times New Roman" w:cs="Times New Roman"/>
-          <w:kern w:val="0"/>
-        </w:rPr>
-        <w:commentReference w:id="49"/>
       </w:r>
       <w:r>
         <w:t>：</w:t>
@@ -6130,7 +5994,7 @@
       <w:pPr>
         <w:pStyle w:val="1"/>
       </w:pPr>
-      <w:bookmarkStart w:id="50" w:name="_Toc452069605"/>
+      <w:bookmarkStart w:id="39" w:name="_Toc452069605"/>
       <w:r>
         <w:rPr>
           <w:rFonts w:hint="eastAsia"/>
@@ -6150,13 +6014,13 @@
         </w:rPr>
         <w:t>用例</w:t>
       </w:r>
-      <w:bookmarkEnd w:id="50"/>
+      <w:bookmarkEnd w:id="39"/>
     </w:p>
     <w:p>
       <w:pPr>
         <w:pStyle w:val="2"/>
       </w:pPr>
-      <w:bookmarkStart w:id="51" w:name="_Toc452069606"/>
+      <w:bookmarkStart w:id="40" w:name="_Toc452069606"/>
       <w:r>
         <w:rPr>
           <w:rFonts w:hint="eastAsia"/>
@@ -6169,7 +6033,7 @@
         </w:rPr>
         <w:t>测试用例与需求对应关系</w:t>
       </w:r>
-      <w:bookmarkEnd w:id="51"/>
+      <w:bookmarkEnd w:id="40"/>
     </w:p>
     <w:tbl>
       <w:tblPr>
@@ -7124,7 +6988,7 @@
       <w:pPr>
         <w:pStyle w:val="2"/>
       </w:pPr>
-      <w:bookmarkStart w:id="52" w:name="_Toc452069607"/>
+      <w:bookmarkStart w:id="41" w:name="_Toc452069607"/>
       <w:r>
         <w:rPr>
           <w:rFonts w:hint="eastAsia"/>
@@ -7137,12 +7001,12 @@
         </w:rPr>
         <w:t>测试用例描述</w:t>
       </w:r>
-      <w:bookmarkEnd w:id="52"/>
+      <w:bookmarkEnd w:id="41"/>
     </w:p>
     <w:p>
       <w:pPr>
         <w:jc w:val="center"/>
-        <w:pPrChange w:id="53" w:author="PENGFEI ZHAN" w:date="2016-05-19T20:51:00Z">
+        <w:pPrChange w:id="42" w:author="PENGFEI ZHAN" w:date="2016-05-19T20:51:00Z">
           <w:pPr/>
         </w:pPrChange>
       </w:pPr>
@@ -7184,9 +7048,9 @@
         <w:tblLook w:val="04A0" w:firstRow="1" w:lastRow="0" w:firstColumn="1" w:lastColumn="0" w:noHBand="0" w:noVBand="1"/>
       </w:tblPr>
       <w:tblGrid>
-        <w:gridCol w:w="2093"/>
-        <w:gridCol w:w="1843"/>
-        <w:gridCol w:w="4586"/>
+        <w:gridCol w:w="2056"/>
+        <w:gridCol w:w="1837"/>
+        <w:gridCol w:w="4403"/>
       </w:tblGrid>
       <w:tr>
         <w:tc>
@@ -8884,7 +8748,7 @@
     <w:p>
       <w:pPr>
         <w:jc w:val="center"/>
-        <w:pPrChange w:id="54" w:author="PENGFEI ZHAN" w:date="2016-05-19T20:51:00Z">
+        <w:pPrChange w:id="43" w:author="PENGFEI ZHAN" w:date="2016-05-19T20:51:00Z">
           <w:pPr/>
         </w:pPrChange>
       </w:pPr>
@@ -8914,9 +8778,9 @@
         <w:tblLook w:val="04A0" w:firstRow="1" w:lastRow="0" w:firstColumn="1" w:lastColumn="0" w:noHBand="0" w:noVBand="1"/>
       </w:tblPr>
       <w:tblGrid>
-        <w:gridCol w:w="2093"/>
-        <w:gridCol w:w="1843"/>
-        <w:gridCol w:w="4586"/>
+        <w:gridCol w:w="2058"/>
+        <w:gridCol w:w="1838"/>
+        <w:gridCol w:w="4400"/>
       </w:tblGrid>
       <w:tr>
         <w:tc>
@@ -10402,7 +10266,7 @@
     <w:p>
       <w:pPr>
         <w:jc w:val="center"/>
-        <w:pPrChange w:id="55" w:author="PENGFEI ZHAN" w:date="2016-05-19T20:51:00Z">
+        <w:pPrChange w:id="44" w:author="PENGFEI ZHAN" w:date="2016-05-19T20:51:00Z">
           <w:pPr/>
         </w:pPrChange>
       </w:pPr>
@@ -10432,9 +10296,9 @@
         <w:tblLook w:val="04A0" w:firstRow="1" w:lastRow="0" w:firstColumn="1" w:lastColumn="0" w:noHBand="0" w:noVBand="1"/>
       </w:tblPr>
       <w:tblGrid>
-        <w:gridCol w:w="2093"/>
-        <w:gridCol w:w="1843"/>
-        <w:gridCol w:w="4586"/>
+        <w:gridCol w:w="2058"/>
+        <w:gridCol w:w="1838"/>
+        <w:gridCol w:w="4400"/>
       </w:tblGrid>
       <w:tr>
         <w:tc>
@@ -12001,7 +11865,7 @@
     <w:p>
       <w:pPr>
         <w:jc w:val="center"/>
-        <w:pPrChange w:id="56" w:author="PENGFEI ZHAN" w:date="2016-05-19T20:51:00Z">
+        <w:pPrChange w:id="45" w:author="PENGFEI ZHAN" w:date="2016-05-19T20:51:00Z">
           <w:pPr/>
         </w:pPrChange>
       </w:pPr>
@@ -12031,9 +11895,9 @@
         <w:tblLook w:val="04A0" w:firstRow="1" w:lastRow="0" w:firstColumn="1" w:lastColumn="0" w:noHBand="0" w:noVBand="1"/>
       </w:tblPr>
       <w:tblGrid>
-        <w:gridCol w:w="2093"/>
-        <w:gridCol w:w="1843"/>
-        <w:gridCol w:w="4586"/>
+        <w:gridCol w:w="2058"/>
+        <w:gridCol w:w="1838"/>
+        <w:gridCol w:w="4400"/>
       </w:tblGrid>
       <w:tr>
         <w:tc>
@@ -13563,7 +13427,7 @@
     <w:p>
       <w:pPr>
         <w:jc w:val="center"/>
-        <w:pPrChange w:id="57" w:author="PENGFEI ZHAN" w:date="2016-05-19T20:48:00Z">
+        <w:pPrChange w:id="46" w:author="PENGFEI ZHAN" w:date="2016-05-19T20:48:00Z">
           <w:pPr/>
         </w:pPrChange>
       </w:pPr>
@@ -13593,9 +13457,9 @@
         <w:tblLook w:val="04A0" w:firstRow="1" w:lastRow="0" w:firstColumn="1" w:lastColumn="0" w:noHBand="0" w:noVBand="1"/>
       </w:tblPr>
       <w:tblGrid>
-        <w:gridCol w:w="2093"/>
-        <w:gridCol w:w="1843"/>
-        <w:gridCol w:w="4586"/>
+        <w:gridCol w:w="2058"/>
+        <w:gridCol w:w="1837"/>
+        <w:gridCol w:w="4401"/>
       </w:tblGrid>
       <w:tr>
         <w:tc>
@@ -14638,7 +14502,7 @@
               </w:rPr>
               <w:t>观察</w:t>
             </w:r>
-            <w:del w:id="58" w:author="PENGFEI ZHAN" w:date="2016-05-19T20:49:00Z">
+            <w:del w:id="47" w:author="PENGFEI ZHAN" w:date="2016-05-19T20:49:00Z">
               <w:r>
                 <w:rPr>
                   <w:rFonts w:hint="eastAsia"/>
@@ -14646,7 +14510,7 @@
                 <w:delText>是否</w:delText>
               </w:r>
             </w:del>
-            <w:ins w:id="59" w:author="PENGFEI ZHAN" w:date="2016-05-19T20:50:00Z">
+            <w:ins w:id="48" w:author="PENGFEI ZHAN" w:date="2016-05-19T20:50:00Z">
               <w:r>
                 <w:rPr>
                   <w:rFonts w:hint="eastAsia"/>
@@ -14660,7 +14524,7 @@
               </w:rPr>
               <w:t>会弹出错误窗口以及</w:t>
             </w:r>
-            <w:del w:id="60" w:author="PENGFEI ZHAN" w:date="2016-05-19T20:50:00Z">
+            <w:del w:id="49" w:author="PENGFEI ZHAN" w:date="2016-05-19T20:50:00Z">
               <w:r>
                 <w:rPr>
                   <w:rFonts w:hint="eastAsia"/>
@@ -14668,7 +14532,7 @@
                 <w:delText>是否</w:delText>
               </w:r>
             </w:del>
-            <w:ins w:id="61" w:author="PENGFEI ZHAN" w:date="2016-05-19T20:50:00Z">
+            <w:ins w:id="50" w:author="PENGFEI ZHAN" w:date="2016-05-19T20:50:00Z">
               <w:r>
                 <w:rPr>
                   <w:rFonts w:hint="eastAsia"/>
@@ -15213,7 +15077,7 @@
     <w:p>
       <w:pPr>
         <w:jc w:val="center"/>
-        <w:pPrChange w:id="62" w:author="PENGFEI ZHAN" w:date="2016-05-19T20:48:00Z">
+        <w:pPrChange w:id="51" w:author="PENGFEI ZHAN" w:date="2016-05-19T20:48:00Z">
           <w:pPr/>
         </w:pPrChange>
       </w:pPr>
@@ -15243,9 +15107,9 @@
         <w:tblLook w:val="04A0" w:firstRow="1" w:lastRow="0" w:firstColumn="1" w:lastColumn="0" w:noHBand="0" w:noVBand="1"/>
       </w:tblPr>
       <w:tblGrid>
-        <w:gridCol w:w="2093"/>
-        <w:gridCol w:w="1843"/>
-        <w:gridCol w:w="4586"/>
+        <w:gridCol w:w="2058"/>
+        <w:gridCol w:w="1837"/>
+        <w:gridCol w:w="4401"/>
       </w:tblGrid>
       <w:tr>
         <w:tc>
@@ -16841,7 +16705,7 @@
     <w:p>
       <w:pPr>
         <w:jc w:val="center"/>
-        <w:pPrChange w:id="63" w:author="PENGFEI ZHAN" w:date="2016-05-19T20:48:00Z">
+        <w:pPrChange w:id="52" w:author="PENGFEI ZHAN" w:date="2016-05-19T20:48:00Z">
           <w:pPr/>
         </w:pPrChange>
       </w:pPr>
@@ -16871,9 +16735,9 @@
         <w:tblLook w:val="04A0" w:firstRow="1" w:lastRow="0" w:firstColumn="1" w:lastColumn="0" w:noHBand="0" w:noVBand="1"/>
       </w:tblPr>
       <w:tblGrid>
-        <w:gridCol w:w="2093"/>
-        <w:gridCol w:w="1843"/>
-        <w:gridCol w:w="4586"/>
+        <w:gridCol w:w="2058"/>
+        <w:gridCol w:w="1837"/>
+        <w:gridCol w:w="4401"/>
       </w:tblGrid>
       <w:tr>
         <w:tc>
@@ -17890,7 +17754,7 @@
               </w:rPr>
               <w:t>观察</w:t>
             </w:r>
-            <w:del w:id="64" w:author="PENGFEI ZHAN" w:date="2016-05-19T20:48:00Z">
+            <w:del w:id="53" w:author="PENGFEI ZHAN" w:date="2016-05-19T20:48:00Z">
               <w:r>
                 <w:rPr>
                   <w:rFonts w:hint="eastAsia"/>
@@ -17898,7 +17762,7 @@
                 <w:delText>是否</w:delText>
               </w:r>
             </w:del>
-            <w:ins w:id="65" w:author="PENGFEI ZHAN" w:date="2016-05-19T20:48:00Z">
+            <w:ins w:id="54" w:author="PENGFEI ZHAN" w:date="2016-05-19T20:48:00Z">
               <w:r>
                 <w:rPr>
                   <w:rFonts w:hint="eastAsia"/>
@@ -18445,7 +18309,7 @@
     <w:p>
       <w:pPr>
         <w:jc w:val="center"/>
-        <w:pPrChange w:id="66" w:author="PENGFEI ZHAN" w:date="2016-05-19T20:47:00Z">
+        <w:pPrChange w:id="55" w:author="PENGFEI ZHAN" w:date="2016-05-19T20:47:00Z">
           <w:pPr/>
         </w:pPrChange>
       </w:pPr>
@@ -18481,9 +18345,9 @@
         <w:tblLook w:val="04A0" w:firstRow="1" w:lastRow="0" w:firstColumn="1" w:lastColumn="0" w:noHBand="0" w:noVBand="1"/>
       </w:tblPr>
       <w:tblGrid>
-        <w:gridCol w:w="2093"/>
-        <w:gridCol w:w="1843"/>
-        <w:gridCol w:w="4586"/>
+        <w:gridCol w:w="2058"/>
+        <w:gridCol w:w="1837"/>
+        <w:gridCol w:w="4401"/>
       </w:tblGrid>
       <w:tr>
         <w:tc>
@@ -19244,7 +19108,7 @@
               </w:rPr>
               <w:t>观察任务表中属性</w:t>
             </w:r>
-            <w:del w:id="67" w:author="PENGFEI ZHAN" w:date="2016-05-19T20:47:00Z">
+            <w:del w:id="56" w:author="PENGFEI ZHAN" w:date="2016-05-19T20:47:00Z">
               <w:r>
                 <w:rPr>
                   <w:rFonts w:hint="eastAsia"/>
@@ -19252,7 +19116,7 @@
                 <w:delText>是否</w:delText>
               </w:r>
             </w:del>
-            <w:ins w:id="68" w:author="PENGFEI ZHAN" w:date="2016-05-19T20:47:00Z">
+            <w:ins w:id="57" w:author="PENGFEI ZHAN" w:date="2016-05-19T20:47:00Z">
               <w:r>
                 <w:rPr>
                   <w:rFonts w:hint="eastAsia"/>
@@ -19424,7 +19288,7 @@
               </w:rPr>
               <w:t>拖拽甘特图使起始时刻提前</w:t>
             </w:r>
-            <w:del w:id="69" w:author="PENGFEI ZHAN" w:date="2016-05-19T20:47:00Z">
+            <w:del w:id="58" w:author="PENGFEI ZHAN" w:date="2016-05-19T20:47:00Z">
               <w:r>
                 <w:rPr>
                   <w:rFonts w:hint="eastAsia"/>
@@ -19432,7 +19296,7 @@
                 <w:delText>与</w:delText>
               </w:r>
             </w:del>
-            <w:ins w:id="70" w:author="PENGFEI ZHAN" w:date="2016-05-19T20:47:00Z">
+            <w:ins w:id="59" w:author="PENGFEI ZHAN" w:date="2016-05-19T20:47:00Z">
               <w:r>
                 <w:rPr>
                   <w:rFonts w:hint="eastAsia"/>
@@ -19616,7 +19480,7 @@
               </w:rPr>
               <w:t>观察</w:t>
             </w:r>
-            <w:del w:id="71" w:author="PENGFEI ZHAN" w:date="2016-05-19T20:47:00Z">
+            <w:del w:id="60" w:author="PENGFEI ZHAN" w:date="2016-05-19T20:47:00Z">
               <w:r>
                 <w:rPr>
                   <w:rFonts w:hint="eastAsia"/>
@@ -19624,7 +19488,7 @@
                 <w:delText>是否</w:delText>
               </w:r>
             </w:del>
-            <w:ins w:id="72" w:author="PENGFEI ZHAN" w:date="2016-05-19T20:47:00Z">
+            <w:ins w:id="61" w:author="PENGFEI ZHAN" w:date="2016-05-19T20:47:00Z">
               <w:r>
                 <w:rPr>
                   <w:rFonts w:hint="eastAsia"/>
@@ -19638,7 +19502,7 @@
               </w:rPr>
               <w:t>有警告框弹出，以及属性变化</w:t>
             </w:r>
-            <w:del w:id="73" w:author="PENGFEI ZHAN" w:date="2016-05-19T20:47:00Z">
+            <w:del w:id="62" w:author="PENGFEI ZHAN" w:date="2016-05-19T20:47:00Z">
               <w:r>
                 <w:rPr>
                   <w:rFonts w:hint="eastAsia"/>
@@ -20183,7 +20047,7 @@
     <w:p>
       <w:pPr>
         <w:jc w:val="center"/>
-        <w:pPrChange w:id="74" w:author="PENGFEI ZHAN" w:date="2016-05-19T20:47:00Z">
+        <w:pPrChange w:id="63" w:author="PENGFEI ZHAN" w:date="2016-05-19T20:47:00Z">
           <w:pPr/>
         </w:pPrChange>
       </w:pPr>
@@ -20225,9 +20089,9 @@
         <w:tblLook w:val="04A0" w:firstRow="1" w:lastRow="0" w:firstColumn="1" w:lastColumn="0" w:noHBand="0" w:noVBand="1"/>
       </w:tblPr>
       <w:tblGrid>
-        <w:gridCol w:w="2093"/>
-        <w:gridCol w:w="1843"/>
-        <w:gridCol w:w="4586"/>
+        <w:gridCol w:w="2058"/>
+        <w:gridCol w:w="1837"/>
+        <w:gridCol w:w="4401"/>
       </w:tblGrid>
       <w:tr>
         <w:tc>
@@ -21309,7 +21173,7 @@
               </w:rPr>
               <w:t>观察</w:t>
             </w:r>
-            <w:ins w:id="75" w:author="PENGFEI ZHAN" w:date="2016-05-19T20:46:00Z">
+            <w:ins w:id="64" w:author="PENGFEI ZHAN" w:date="2016-05-19T20:46:00Z">
               <w:r>
                 <w:rPr>
                   <w:rFonts w:hint="eastAsia"/>
@@ -21317,7 +21181,7 @@
                 <w:t>到</w:t>
               </w:r>
             </w:ins>
-            <w:del w:id="76" w:author="PENGFEI ZHAN" w:date="2016-05-19T20:46:00Z">
+            <w:del w:id="65" w:author="PENGFEI ZHAN" w:date="2016-05-19T20:46:00Z">
               <w:r>
                 <w:rPr>
                   <w:rFonts w:hint="eastAsia"/>
@@ -21861,7 +21725,7 @@
     <w:p>
       <w:pPr>
         <w:jc w:val="center"/>
-        <w:pPrChange w:id="77" w:author="PENGFEI ZHAN" w:date="2016-05-19T20:48:00Z">
+        <w:pPrChange w:id="66" w:author="PENGFEI ZHAN" w:date="2016-05-19T20:48:00Z">
           <w:pPr/>
         </w:pPrChange>
       </w:pPr>
@@ -21891,9 +21755,9 @@
         <w:tblLook w:val="04A0" w:firstRow="1" w:lastRow="0" w:firstColumn="1" w:lastColumn="0" w:noHBand="0" w:noVBand="1"/>
       </w:tblPr>
       <w:tblGrid>
-        <w:gridCol w:w="2093"/>
-        <w:gridCol w:w="1843"/>
-        <w:gridCol w:w="4586"/>
+        <w:gridCol w:w="2058"/>
+        <w:gridCol w:w="1837"/>
+        <w:gridCol w:w="4401"/>
       </w:tblGrid>
       <w:tr>
         <w:tc>
@@ -23322,7 +23186,7 @@
     <w:p>
       <w:pPr>
         <w:jc w:val="center"/>
-        <w:pPrChange w:id="78" w:author="PENGFEI ZHAN" w:date="2016-05-19T20:46:00Z">
+        <w:pPrChange w:id="67" w:author="PENGFEI ZHAN" w:date="2016-05-19T20:46:00Z">
           <w:pPr/>
         </w:pPrChange>
       </w:pPr>
@@ -23376,9 +23240,9 @@
         <w:tblLook w:val="04A0" w:firstRow="1" w:lastRow="0" w:firstColumn="1" w:lastColumn="0" w:noHBand="0" w:noVBand="1"/>
       </w:tblPr>
       <w:tblGrid>
-        <w:gridCol w:w="2093"/>
-        <w:gridCol w:w="1843"/>
-        <w:gridCol w:w="4586"/>
+        <w:gridCol w:w="2058"/>
+        <w:gridCol w:w="1837"/>
+        <w:gridCol w:w="4401"/>
       </w:tblGrid>
       <w:tr>
         <w:tc>
@@ -24902,7 +24766,7 @@
     <w:p>
       <w:pPr>
         <w:jc w:val="center"/>
-        <w:pPrChange w:id="79" w:author="PENGFEI ZHAN" w:date="2016-05-19T20:45:00Z">
+        <w:pPrChange w:id="68" w:author="PENGFEI ZHAN" w:date="2016-05-19T20:45:00Z">
           <w:pPr/>
         </w:pPrChange>
       </w:pPr>
@@ -24962,9 +24826,9 @@
         <w:tblLook w:val="04A0" w:firstRow="1" w:lastRow="0" w:firstColumn="1" w:lastColumn="0" w:noHBand="0" w:noVBand="1"/>
       </w:tblPr>
       <w:tblGrid>
-        <w:gridCol w:w="2093"/>
-        <w:gridCol w:w="1843"/>
-        <w:gridCol w:w="4586"/>
+        <w:gridCol w:w="2058"/>
+        <w:gridCol w:w="1837"/>
+        <w:gridCol w:w="4401"/>
       </w:tblGrid>
       <w:tr>
         <w:tc>
@@ -25826,7 +25690,7 @@
               </w:rPr>
               <w:t>在</w:t>
             </w:r>
-            <w:del w:id="80" w:author="PENGFEI ZHAN" w:date="2016-05-19T20:41:00Z">
+            <w:del w:id="69" w:author="PENGFEI ZHAN" w:date="2016-05-19T20:41:00Z">
               <w:r>
                 <w:rPr>
                   <w:rFonts w:hint="eastAsia"/>
@@ -25834,7 +25698,7 @@
                 <w:delText>另存为</w:delText>
               </w:r>
             </w:del>
-            <w:ins w:id="81" w:author="PENGFEI ZHAN" w:date="2016-05-19T20:41:00Z">
+            <w:ins w:id="70" w:author="PENGFEI ZHAN" w:date="2016-05-19T20:41:00Z">
               <w:r>
                 <w:rPr>
                   <w:rFonts w:hint="eastAsia"/>
@@ -25848,7 +25712,7 @@
               </w:rPr>
               <w:t>目录中多出</w:t>
             </w:r>
-            <w:del w:id="82" w:author="PENGFEI ZHAN" w:date="2016-05-19T20:42:00Z">
+            <w:del w:id="71" w:author="PENGFEI ZHAN" w:date="2016-05-19T20:42:00Z">
               <w:r>
                 <w:rPr>
                   <w:rFonts w:hint="eastAsia"/>
@@ -25856,7 +25720,7 @@
                 <w:delText>指定</w:delText>
               </w:r>
             </w:del>
-            <w:ins w:id="83" w:author="PENGFEI ZHAN" w:date="2016-05-19T20:42:00Z">
+            <w:ins w:id="72" w:author="PENGFEI ZHAN" w:date="2016-05-19T20:42:00Z">
               <w:r>
                 <w:rPr>
                   <w:rFonts w:hint="eastAsia"/>
@@ -26593,13 +26457,13 @@
       <w:pPr>
         <w:jc w:val="center"/>
         <w:rPr>
-          <w:del w:id="84" w:author="PENGFEI ZHAN" w:date="2016-05-26T23:22:00Z"/>
+          <w:del w:id="73" w:author="PENGFEI ZHAN" w:date="2016-05-26T23:22:00Z"/>
         </w:rPr>
-        <w:pPrChange w:id="85" w:author="PENGFEI ZHAN" w:date="2016-05-19T20:45:00Z">
+        <w:pPrChange w:id="74" w:author="PENGFEI ZHAN" w:date="2016-05-19T20:45:00Z">
           <w:pPr/>
         </w:pPrChange>
       </w:pPr>
-      <w:del w:id="86" w:author="PENGFEI ZHAN" w:date="2016-05-26T23:22:00Z">
+      <w:del w:id="75" w:author="PENGFEI ZHAN" w:date="2016-05-26T23:22:00Z">
         <w:r>
           <w:rPr>
             <w:rFonts w:hint="eastAsia"/>
@@ -26633,7 +26497,7 @@
       </w:tblGrid>
       <w:tr>
         <w:trPr>
-          <w:del w:id="87" w:author="PENGFEI ZHAN" w:date="2016-05-26T23:22:00Z"/>
+          <w:del w:id="76" w:author="PENGFEI ZHAN" w:date="2016-05-26T23:22:00Z"/>
         </w:trPr>
         <w:tc>
           <w:tcPr>
@@ -26644,10 +26508,10 @@
             <w:pPr>
               <w:jc w:val="center"/>
               <w:rPr>
-                <w:del w:id="88" w:author="PENGFEI ZHAN" w:date="2016-05-26T23:22:00Z"/>
-              </w:rPr>
-            </w:pPr>
-            <w:del w:id="89" w:author="PENGFEI ZHAN" w:date="2016-05-26T23:22:00Z">
+                <w:del w:id="77" w:author="PENGFEI ZHAN" w:date="2016-05-26T23:22:00Z"/>
+              </w:rPr>
+            </w:pPr>
+            <w:del w:id="78" w:author="PENGFEI ZHAN" w:date="2016-05-26T23:22:00Z">
               <w:r>
                 <w:rPr>
                   <w:rFonts w:hint="eastAsia"/>
@@ -26660,7 +26524,7 @@
       </w:tr>
       <w:tr>
         <w:trPr>
-          <w:del w:id="90" w:author="PENGFEI ZHAN" w:date="2016-05-26T23:22:00Z"/>
+          <w:del w:id="79" w:author="PENGFEI ZHAN" w:date="2016-05-26T23:22:00Z"/>
         </w:trPr>
         <w:tc>
           <w:tcPr>
@@ -26670,11 +26534,11 @@
             <w:pPr>
               <w:jc w:val="left"/>
               <w:rPr>
-                <w:del w:id="91" w:author="PENGFEI ZHAN" w:date="2016-05-26T23:22:00Z"/>
-                <w:b/>
-              </w:rPr>
-            </w:pPr>
-            <w:del w:id="92" w:author="PENGFEI ZHAN" w:date="2016-05-26T23:22:00Z">
+                <w:del w:id="80" w:author="PENGFEI ZHAN" w:date="2016-05-26T23:22:00Z"/>
+                <w:b/>
+              </w:rPr>
+            </w:pPr>
+            <w:del w:id="81" w:author="PENGFEI ZHAN" w:date="2016-05-26T23:22:00Z">
               <w:r>
                 <w:rPr>
                   <w:rFonts w:hint="eastAsia"/>
@@ -26694,10 +26558,10 @@
             <w:pPr>
               <w:jc w:val="center"/>
               <w:rPr>
-                <w:del w:id="93" w:author="PENGFEI ZHAN" w:date="2016-05-26T23:22:00Z"/>
-              </w:rPr>
-            </w:pPr>
-            <w:del w:id="94" w:author="PENGFEI ZHAN" w:date="2016-05-26T23:22:00Z">
+                <w:del w:id="82" w:author="PENGFEI ZHAN" w:date="2016-05-26T23:22:00Z"/>
+              </w:rPr>
+            </w:pPr>
+            <w:del w:id="83" w:author="PENGFEI ZHAN" w:date="2016-05-26T23:22:00Z">
               <w:r>
                 <w:rPr>
                   <w:rFonts w:hint="eastAsia"/>
@@ -26722,7 +26586,7 @@
       </w:tr>
       <w:tr>
         <w:trPr>
-          <w:del w:id="95" w:author="PENGFEI ZHAN" w:date="2016-05-26T23:22:00Z"/>
+          <w:del w:id="84" w:author="PENGFEI ZHAN" w:date="2016-05-26T23:22:00Z"/>
         </w:trPr>
         <w:tc>
           <w:tcPr>
@@ -26732,11 +26596,11 @@
             <w:pPr>
               <w:jc w:val="left"/>
               <w:rPr>
-                <w:del w:id="96" w:author="PENGFEI ZHAN" w:date="2016-05-26T23:22:00Z"/>
-                <w:b/>
-              </w:rPr>
-            </w:pPr>
-            <w:del w:id="97" w:author="PENGFEI ZHAN" w:date="2016-05-26T23:22:00Z">
+                <w:del w:id="85" w:author="PENGFEI ZHAN" w:date="2016-05-26T23:22:00Z"/>
+                <w:b/>
+              </w:rPr>
+            </w:pPr>
+            <w:del w:id="86" w:author="PENGFEI ZHAN" w:date="2016-05-26T23:22:00Z">
               <w:r>
                 <w:rPr>
                   <w:rFonts w:hint="eastAsia"/>
@@ -26756,10 +26620,10 @@
             <w:pPr>
               <w:jc w:val="center"/>
               <w:rPr>
-                <w:del w:id="98" w:author="PENGFEI ZHAN" w:date="2016-05-26T23:22:00Z"/>
-              </w:rPr>
-            </w:pPr>
-            <w:del w:id="99" w:author="PENGFEI ZHAN" w:date="2016-05-26T23:22:00Z">
+                <w:del w:id="87" w:author="PENGFEI ZHAN" w:date="2016-05-26T23:22:00Z"/>
+              </w:rPr>
+            </w:pPr>
+            <w:del w:id="88" w:author="PENGFEI ZHAN" w:date="2016-05-26T23:22:00Z">
               <w:r>
                 <w:rPr>
                   <w:rFonts w:hint="eastAsia"/>
@@ -26772,7 +26636,7 @@
       </w:tr>
       <w:tr>
         <w:trPr>
-          <w:del w:id="100" w:author="PENGFEI ZHAN" w:date="2016-05-26T23:22:00Z"/>
+          <w:del w:id="89" w:author="PENGFEI ZHAN" w:date="2016-05-26T23:22:00Z"/>
         </w:trPr>
         <w:tc>
           <w:tcPr>
@@ -26782,11 +26646,11 @@
             <w:pPr>
               <w:jc w:val="left"/>
               <w:rPr>
-                <w:del w:id="101" w:author="PENGFEI ZHAN" w:date="2016-05-26T23:22:00Z"/>
-                <w:b/>
-              </w:rPr>
-            </w:pPr>
-            <w:del w:id="102" w:author="PENGFEI ZHAN" w:date="2016-05-26T23:22:00Z">
+                <w:del w:id="90" w:author="PENGFEI ZHAN" w:date="2016-05-26T23:22:00Z"/>
+                <w:b/>
+              </w:rPr>
+            </w:pPr>
+            <w:del w:id="91" w:author="PENGFEI ZHAN" w:date="2016-05-26T23:22:00Z">
               <w:r>
                 <w:rPr>
                   <w:rFonts w:hint="eastAsia"/>
@@ -26806,10 +26670,10 @@
             <w:pPr>
               <w:jc w:val="center"/>
               <w:rPr>
-                <w:del w:id="103" w:author="PENGFEI ZHAN" w:date="2016-05-26T23:22:00Z"/>
-              </w:rPr>
-            </w:pPr>
-            <w:del w:id="104" w:author="PENGFEI ZHAN" w:date="2016-05-26T23:22:00Z">
+                <w:del w:id="92" w:author="PENGFEI ZHAN" w:date="2016-05-26T23:22:00Z"/>
+              </w:rPr>
+            </w:pPr>
+            <w:del w:id="93" w:author="PENGFEI ZHAN" w:date="2016-05-26T23:22:00Z">
               <w:r>
                 <w:rPr>
                   <w:rFonts w:hint="eastAsia"/>
@@ -26834,10 +26698,10 @@
             <w:pPr>
               <w:jc w:val="center"/>
               <w:rPr>
-                <w:del w:id="105" w:author="PENGFEI ZHAN" w:date="2016-05-26T23:22:00Z"/>
-              </w:rPr>
-            </w:pPr>
-            <w:del w:id="106" w:author="PENGFEI ZHAN" w:date="2016-05-26T23:22:00Z">
+                <w:del w:id="94" w:author="PENGFEI ZHAN" w:date="2016-05-26T23:22:00Z"/>
+              </w:rPr>
+            </w:pPr>
+            <w:del w:id="95" w:author="PENGFEI ZHAN" w:date="2016-05-26T23:22:00Z">
               <w:r>
                 <w:rPr>
                   <w:rFonts w:hint="eastAsia"/>
@@ -26876,7 +26740,7 @@
       </w:tr>
       <w:tr>
         <w:trPr>
-          <w:del w:id="107" w:author="PENGFEI ZHAN" w:date="2016-05-26T23:22:00Z"/>
+          <w:del w:id="96" w:author="PENGFEI ZHAN" w:date="2016-05-26T23:22:00Z"/>
         </w:trPr>
         <w:tc>
           <w:tcPr>
@@ -26886,11 +26750,11 @@
             <w:pPr>
               <w:jc w:val="left"/>
               <w:rPr>
-                <w:del w:id="108" w:author="PENGFEI ZHAN" w:date="2016-05-26T23:22:00Z"/>
-                <w:b/>
-              </w:rPr>
-            </w:pPr>
-            <w:del w:id="109" w:author="PENGFEI ZHAN" w:date="2016-05-26T23:22:00Z">
+                <w:del w:id="97" w:author="PENGFEI ZHAN" w:date="2016-05-26T23:22:00Z"/>
+                <w:b/>
+              </w:rPr>
+            </w:pPr>
+            <w:del w:id="98" w:author="PENGFEI ZHAN" w:date="2016-05-26T23:22:00Z">
               <w:r>
                 <w:rPr>
                   <w:rFonts w:hint="eastAsia"/>
@@ -26910,10 +26774,10 @@
             <w:pPr>
               <w:jc w:val="center"/>
               <w:rPr>
-                <w:del w:id="110" w:author="PENGFEI ZHAN" w:date="2016-05-26T23:22:00Z"/>
-              </w:rPr>
-            </w:pPr>
-            <w:del w:id="111" w:author="PENGFEI ZHAN" w:date="2016-05-26T23:22:00Z">
+                <w:del w:id="99" w:author="PENGFEI ZHAN" w:date="2016-05-26T23:22:00Z"/>
+              </w:rPr>
+            </w:pPr>
+            <w:del w:id="100" w:author="PENGFEI ZHAN" w:date="2016-05-26T23:22:00Z">
               <w:r>
                 <w:rPr>
                   <w:rFonts w:hint="eastAsia"/>
@@ -26926,7 +26790,7 @@
       </w:tr>
       <w:tr>
         <w:trPr>
-          <w:del w:id="112" w:author="PENGFEI ZHAN" w:date="2016-05-26T23:22:00Z"/>
+          <w:del w:id="101" w:author="PENGFEI ZHAN" w:date="2016-05-26T23:22:00Z"/>
         </w:trPr>
         <w:tc>
           <w:tcPr>
@@ -26936,11 +26800,11 @@
             <w:pPr>
               <w:jc w:val="left"/>
               <w:rPr>
-                <w:del w:id="113" w:author="PENGFEI ZHAN" w:date="2016-05-26T23:22:00Z"/>
-                <w:b/>
-              </w:rPr>
-            </w:pPr>
-            <w:del w:id="114" w:author="PENGFEI ZHAN" w:date="2016-05-26T23:22:00Z">
+                <w:del w:id="102" w:author="PENGFEI ZHAN" w:date="2016-05-26T23:22:00Z"/>
+                <w:b/>
+              </w:rPr>
+            </w:pPr>
+            <w:del w:id="103" w:author="PENGFEI ZHAN" w:date="2016-05-26T23:22:00Z">
               <w:r>
                 <w:rPr>
                   <w:rFonts w:hint="eastAsia"/>
@@ -26960,10 +26824,10 @@
             <w:pPr>
               <w:jc w:val="center"/>
               <w:rPr>
-                <w:del w:id="115" w:author="PENGFEI ZHAN" w:date="2016-05-26T23:22:00Z"/>
-              </w:rPr>
-            </w:pPr>
-            <w:del w:id="116" w:author="PENGFEI ZHAN" w:date="2016-05-26T23:22:00Z">
+                <w:del w:id="104" w:author="PENGFEI ZHAN" w:date="2016-05-26T23:22:00Z"/>
+              </w:rPr>
+            </w:pPr>
+            <w:del w:id="105" w:author="PENGFEI ZHAN" w:date="2016-05-26T23:22:00Z">
               <w:r>
                 <w:rPr>
                   <w:rFonts w:hint="eastAsia"/>
@@ -26976,7 +26840,7 @@
       </w:tr>
       <w:tr>
         <w:trPr>
-          <w:del w:id="117" w:author="PENGFEI ZHAN" w:date="2016-05-26T23:22:00Z"/>
+          <w:del w:id="106" w:author="PENGFEI ZHAN" w:date="2016-05-26T23:22:00Z"/>
         </w:trPr>
         <w:tc>
           <w:tcPr>
@@ -26987,11 +26851,11 @@
             <w:pPr>
               <w:jc w:val="left"/>
               <w:rPr>
-                <w:del w:id="118" w:author="PENGFEI ZHAN" w:date="2016-05-26T23:22:00Z"/>
-                <w:b/>
-              </w:rPr>
-            </w:pPr>
-            <w:del w:id="119" w:author="PENGFEI ZHAN" w:date="2016-05-26T23:22:00Z">
+                <w:del w:id="107" w:author="PENGFEI ZHAN" w:date="2016-05-26T23:22:00Z"/>
+                <w:b/>
+              </w:rPr>
+            </w:pPr>
+            <w:del w:id="108" w:author="PENGFEI ZHAN" w:date="2016-05-26T23:22:00Z">
               <w:r>
                 <w:rPr>
                   <w:rFonts w:hint="eastAsia"/>
@@ -27011,10 +26875,10 @@
             <w:pPr>
               <w:jc w:val="center"/>
               <w:rPr>
-                <w:del w:id="120" w:author="PENGFEI ZHAN" w:date="2016-05-26T23:22:00Z"/>
-              </w:rPr>
-            </w:pPr>
-            <w:del w:id="121" w:author="PENGFEI ZHAN" w:date="2016-05-26T23:22:00Z">
+                <w:del w:id="109" w:author="PENGFEI ZHAN" w:date="2016-05-26T23:22:00Z"/>
+              </w:rPr>
+            </w:pPr>
+            <w:del w:id="110" w:author="PENGFEI ZHAN" w:date="2016-05-26T23:22:00Z">
               <w:r>
                 <w:rPr>
                   <w:rFonts w:hint="eastAsia"/>
@@ -27027,7 +26891,7 @@
       </w:tr>
       <w:tr>
         <w:trPr>
-          <w:del w:id="122" w:author="PENGFEI ZHAN" w:date="2016-05-26T23:22:00Z"/>
+          <w:del w:id="111" w:author="PENGFEI ZHAN" w:date="2016-05-26T23:22:00Z"/>
         </w:trPr>
         <w:tc>
           <w:tcPr>
@@ -27038,7 +26902,7 @@
             <w:pPr>
               <w:jc w:val="left"/>
               <w:rPr>
-                <w:del w:id="123" w:author="PENGFEI ZHAN" w:date="2016-05-26T23:22:00Z"/>
+                <w:del w:id="112" w:author="PENGFEI ZHAN" w:date="2016-05-26T23:22:00Z"/>
                 <w:b/>
               </w:rPr>
             </w:pPr>
@@ -27052,11 +26916,11 @@
             <w:pPr>
               <w:jc w:val="center"/>
               <w:rPr>
-                <w:del w:id="124" w:author="PENGFEI ZHAN" w:date="2016-05-26T23:22:00Z"/>
-                <w:b/>
-              </w:rPr>
-            </w:pPr>
-            <w:del w:id="125" w:author="PENGFEI ZHAN" w:date="2016-05-26T23:22:00Z">
+                <w:del w:id="113" w:author="PENGFEI ZHAN" w:date="2016-05-26T23:22:00Z"/>
+                <w:b/>
+              </w:rPr>
+            </w:pPr>
+            <w:del w:id="114" w:author="PENGFEI ZHAN" w:date="2016-05-26T23:22:00Z">
               <w:r>
                 <w:rPr>
                   <w:rFonts w:hint="eastAsia"/>
@@ -27075,7 +26939,7 @@
             <w:pPr>
               <w:jc w:val="center"/>
               <w:rPr>
-                <w:del w:id="126" w:author="PENGFEI ZHAN" w:date="2016-05-26T23:22:00Z"/>
+                <w:del w:id="115" w:author="PENGFEI ZHAN" w:date="2016-05-26T23:22:00Z"/>
               </w:rPr>
             </w:pPr>
           </w:p>
@@ -27083,7 +26947,7 @@
       </w:tr>
       <w:tr>
         <w:trPr>
-          <w:del w:id="127" w:author="PENGFEI ZHAN" w:date="2016-05-26T23:22:00Z"/>
+          <w:del w:id="116" w:author="PENGFEI ZHAN" w:date="2016-05-26T23:22:00Z"/>
         </w:trPr>
         <w:tc>
           <w:tcPr>
@@ -27094,7 +26958,7 @@
             <w:pPr>
               <w:jc w:val="left"/>
               <w:rPr>
-                <w:del w:id="128" w:author="PENGFEI ZHAN" w:date="2016-05-26T23:22:00Z"/>
+                <w:del w:id="117" w:author="PENGFEI ZHAN" w:date="2016-05-26T23:22:00Z"/>
                 <w:b/>
               </w:rPr>
             </w:pPr>
@@ -27108,11 +26972,11 @@
             <w:pPr>
               <w:jc w:val="center"/>
               <w:rPr>
-                <w:del w:id="129" w:author="PENGFEI ZHAN" w:date="2016-05-26T23:22:00Z"/>
-                <w:b/>
-              </w:rPr>
-            </w:pPr>
-            <w:del w:id="130" w:author="PENGFEI ZHAN" w:date="2016-05-26T23:22:00Z">
+                <w:del w:id="118" w:author="PENGFEI ZHAN" w:date="2016-05-26T23:22:00Z"/>
+                <w:b/>
+              </w:rPr>
+            </w:pPr>
+            <w:del w:id="119" w:author="PENGFEI ZHAN" w:date="2016-05-26T23:22:00Z">
               <w:r>
                 <w:rPr>
                   <w:rFonts w:hint="eastAsia"/>
@@ -27131,7 +26995,7 @@
             <w:pPr>
               <w:jc w:val="center"/>
               <w:rPr>
-                <w:del w:id="131" w:author="PENGFEI ZHAN" w:date="2016-05-26T23:22:00Z"/>
+                <w:del w:id="120" w:author="PENGFEI ZHAN" w:date="2016-05-26T23:22:00Z"/>
               </w:rPr>
             </w:pPr>
           </w:p>
@@ -27139,7 +27003,7 @@
       </w:tr>
       <w:tr>
         <w:trPr>
-          <w:del w:id="132" w:author="PENGFEI ZHAN" w:date="2016-05-26T23:22:00Z"/>
+          <w:del w:id="121" w:author="PENGFEI ZHAN" w:date="2016-05-26T23:22:00Z"/>
         </w:trPr>
         <w:tc>
           <w:tcPr>
@@ -27150,11 +27014,11 @@
             <w:pPr>
               <w:jc w:val="left"/>
               <w:rPr>
-                <w:del w:id="133" w:author="PENGFEI ZHAN" w:date="2016-05-26T23:22:00Z"/>
-                <w:b/>
-              </w:rPr>
-            </w:pPr>
-            <w:del w:id="134" w:author="PENGFEI ZHAN" w:date="2016-05-26T23:22:00Z">
+                <w:del w:id="122" w:author="PENGFEI ZHAN" w:date="2016-05-26T23:22:00Z"/>
+                <w:b/>
+              </w:rPr>
+            </w:pPr>
+            <w:del w:id="123" w:author="PENGFEI ZHAN" w:date="2016-05-26T23:22:00Z">
               <w:r>
                 <w:rPr>
                   <w:rFonts w:hint="eastAsia"/>
@@ -27186,11 +27050,11 @@
             <w:pPr>
               <w:jc w:val="center"/>
               <w:rPr>
-                <w:del w:id="135" w:author="PENGFEI ZHAN" w:date="2016-05-26T23:22:00Z"/>
-                <w:b/>
-              </w:rPr>
-            </w:pPr>
-            <w:del w:id="136" w:author="PENGFEI ZHAN" w:date="2016-05-26T23:22:00Z">
+                <w:del w:id="124" w:author="PENGFEI ZHAN" w:date="2016-05-26T23:22:00Z"/>
+                <w:b/>
+              </w:rPr>
+            </w:pPr>
+            <w:del w:id="125" w:author="PENGFEI ZHAN" w:date="2016-05-26T23:22:00Z">
               <w:r>
                 <w:rPr>
                   <w:rFonts w:hint="eastAsia"/>
@@ -27209,7 +27073,7 @@
             <w:pPr>
               <w:jc w:val="center"/>
               <w:rPr>
-                <w:del w:id="137" w:author="PENGFEI ZHAN" w:date="2016-05-26T23:22:00Z"/>
+                <w:del w:id="126" w:author="PENGFEI ZHAN" w:date="2016-05-26T23:22:00Z"/>
               </w:rPr>
             </w:pPr>
           </w:p>
@@ -27217,7 +27081,7 @@
       </w:tr>
       <w:tr>
         <w:trPr>
-          <w:del w:id="138" w:author="PENGFEI ZHAN" w:date="2016-05-26T23:22:00Z"/>
+          <w:del w:id="127" w:author="PENGFEI ZHAN" w:date="2016-05-26T23:22:00Z"/>
         </w:trPr>
         <w:tc>
           <w:tcPr>
@@ -27228,7 +27092,7 @@
             <w:pPr>
               <w:jc w:val="left"/>
               <w:rPr>
-                <w:del w:id="139" w:author="PENGFEI ZHAN" w:date="2016-05-26T23:22:00Z"/>
+                <w:del w:id="128" w:author="PENGFEI ZHAN" w:date="2016-05-26T23:22:00Z"/>
                 <w:b/>
               </w:rPr>
             </w:pPr>
@@ -27242,11 +27106,11 @@
             <w:pPr>
               <w:jc w:val="center"/>
               <w:rPr>
-                <w:del w:id="140" w:author="PENGFEI ZHAN" w:date="2016-05-26T23:22:00Z"/>
-                <w:b/>
-              </w:rPr>
-            </w:pPr>
-            <w:del w:id="141" w:author="PENGFEI ZHAN" w:date="2016-05-26T23:22:00Z">
+                <w:del w:id="129" w:author="PENGFEI ZHAN" w:date="2016-05-26T23:22:00Z"/>
+                <w:b/>
+              </w:rPr>
+            </w:pPr>
+            <w:del w:id="130" w:author="PENGFEI ZHAN" w:date="2016-05-26T23:22:00Z">
               <w:r>
                 <w:rPr>
                   <w:rFonts w:hint="eastAsia"/>
@@ -27265,7 +27129,7 @@
             <w:pPr>
               <w:jc w:val="center"/>
               <w:rPr>
-                <w:del w:id="142" w:author="PENGFEI ZHAN" w:date="2016-05-26T23:22:00Z"/>
+                <w:del w:id="131" w:author="PENGFEI ZHAN" w:date="2016-05-26T23:22:00Z"/>
               </w:rPr>
             </w:pPr>
           </w:p>
@@ -27273,7 +27137,7 @@
       </w:tr>
       <w:tr>
         <w:trPr>
-          <w:del w:id="143" w:author="PENGFEI ZHAN" w:date="2016-05-26T23:22:00Z"/>
+          <w:del w:id="132" w:author="PENGFEI ZHAN" w:date="2016-05-26T23:22:00Z"/>
         </w:trPr>
         <w:tc>
           <w:tcPr>
@@ -27284,11 +27148,11 @@
             <w:pPr>
               <w:jc w:val="left"/>
               <w:rPr>
-                <w:del w:id="144" w:author="PENGFEI ZHAN" w:date="2016-05-26T23:22:00Z"/>
-                <w:b/>
-              </w:rPr>
-            </w:pPr>
-            <w:del w:id="145" w:author="PENGFEI ZHAN" w:date="2016-05-26T23:22:00Z">
+                <w:del w:id="133" w:author="PENGFEI ZHAN" w:date="2016-05-26T23:22:00Z"/>
+                <w:b/>
+              </w:rPr>
+            </w:pPr>
+            <w:del w:id="134" w:author="PENGFEI ZHAN" w:date="2016-05-26T23:22:00Z">
               <w:r>
                 <w:rPr>
                   <w:rFonts w:hint="eastAsia"/>
@@ -27308,10 +27172,10 @@
             <w:pPr>
               <w:jc w:val="center"/>
               <w:rPr>
-                <w:del w:id="146" w:author="PENGFEI ZHAN" w:date="2016-05-26T23:22:00Z"/>
-              </w:rPr>
-            </w:pPr>
-            <w:del w:id="147" w:author="PENGFEI ZHAN" w:date="2016-05-26T23:22:00Z">
+                <w:del w:id="135" w:author="PENGFEI ZHAN" w:date="2016-05-26T23:22:00Z"/>
+              </w:rPr>
+            </w:pPr>
+            <w:del w:id="136" w:author="PENGFEI ZHAN" w:date="2016-05-26T23:22:00Z">
               <w:r>
                 <w:rPr>
                   <w:rFonts w:hint="eastAsia"/>
@@ -27324,7 +27188,7 @@
       </w:tr>
       <w:tr>
         <w:trPr>
-          <w:del w:id="148" w:author="PENGFEI ZHAN" w:date="2016-05-26T23:22:00Z"/>
+          <w:del w:id="137" w:author="PENGFEI ZHAN" w:date="2016-05-26T23:22:00Z"/>
         </w:trPr>
         <w:tc>
           <w:tcPr>
@@ -27335,7 +27199,7 @@
             <w:pPr>
               <w:jc w:val="left"/>
               <w:rPr>
-                <w:del w:id="149" w:author="PENGFEI ZHAN" w:date="2016-05-26T23:22:00Z"/>
+                <w:del w:id="138" w:author="PENGFEI ZHAN" w:date="2016-05-26T23:22:00Z"/>
                 <w:b/>
               </w:rPr>
             </w:pPr>
@@ -27349,11 +27213,11 @@
             <w:pPr>
               <w:jc w:val="center"/>
               <w:rPr>
-                <w:del w:id="150" w:author="PENGFEI ZHAN" w:date="2016-05-26T23:22:00Z"/>
-                <w:b/>
-              </w:rPr>
-            </w:pPr>
-            <w:del w:id="151" w:author="PENGFEI ZHAN" w:date="2016-05-26T23:22:00Z">
+                <w:del w:id="139" w:author="PENGFEI ZHAN" w:date="2016-05-26T23:22:00Z"/>
+                <w:b/>
+              </w:rPr>
+            </w:pPr>
+            <w:del w:id="140" w:author="PENGFEI ZHAN" w:date="2016-05-26T23:22:00Z">
               <w:r>
                 <w:rPr>
                   <w:rFonts w:hint="eastAsia"/>
@@ -27386,10 +27250,10 @@
             <w:pPr>
               <w:jc w:val="center"/>
               <w:rPr>
-                <w:del w:id="152" w:author="PENGFEI ZHAN" w:date="2016-05-26T23:22:00Z"/>
-              </w:rPr>
-            </w:pPr>
-            <w:del w:id="153" w:author="PENGFEI ZHAN" w:date="2016-05-26T23:22:00Z">
+                <w:del w:id="141" w:author="PENGFEI ZHAN" w:date="2016-05-26T23:22:00Z"/>
+              </w:rPr>
+            </w:pPr>
+            <w:del w:id="142" w:author="PENGFEI ZHAN" w:date="2016-05-26T23:22:00Z">
               <w:r>
                 <w:rPr>
                   <w:rFonts w:hint="eastAsia"/>
@@ -27402,7 +27266,7 @@
       </w:tr>
       <w:tr>
         <w:trPr>
-          <w:del w:id="154" w:author="PENGFEI ZHAN" w:date="2016-05-26T23:22:00Z"/>
+          <w:del w:id="143" w:author="PENGFEI ZHAN" w:date="2016-05-26T23:22:00Z"/>
         </w:trPr>
         <w:tc>
           <w:tcPr>
@@ -27413,7 +27277,7 @@
             <w:pPr>
               <w:jc w:val="left"/>
               <w:rPr>
-                <w:del w:id="155" w:author="PENGFEI ZHAN" w:date="2016-05-26T23:22:00Z"/>
+                <w:del w:id="144" w:author="PENGFEI ZHAN" w:date="2016-05-26T23:22:00Z"/>
                 <w:b/>
               </w:rPr>
             </w:pPr>
@@ -27427,11 +27291,11 @@
             <w:pPr>
               <w:jc w:val="center"/>
               <w:rPr>
-                <w:del w:id="156" w:author="PENGFEI ZHAN" w:date="2016-05-26T23:22:00Z"/>
-                <w:b/>
-              </w:rPr>
-            </w:pPr>
-            <w:del w:id="157" w:author="PENGFEI ZHAN" w:date="2016-05-26T23:22:00Z">
+                <w:del w:id="145" w:author="PENGFEI ZHAN" w:date="2016-05-26T23:22:00Z"/>
+                <w:b/>
+              </w:rPr>
+            </w:pPr>
+            <w:del w:id="146" w:author="PENGFEI ZHAN" w:date="2016-05-26T23:22:00Z">
               <w:r>
                 <w:rPr>
                   <w:rFonts w:hint="eastAsia"/>
@@ -27450,10 +27314,10 @@
             <w:pPr>
               <w:jc w:val="center"/>
               <w:rPr>
-                <w:del w:id="158" w:author="PENGFEI ZHAN" w:date="2016-05-26T23:22:00Z"/>
-              </w:rPr>
-            </w:pPr>
-            <w:del w:id="159" w:author="PENGFEI ZHAN" w:date="2016-05-26T23:22:00Z">
+                <w:del w:id="147" w:author="PENGFEI ZHAN" w:date="2016-05-26T23:22:00Z"/>
+              </w:rPr>
+            </w:pPr>
+            <w:del w:id="148" w:author="PENGFEI ZHAN" w:date="2016-05-26T23:22:00Z">
               <w:r>
                 <w:rPr>
                   <w:rFonts w:hint="eastAsia"/>
@@ -27466,7 +27330,7 @@
       </w:tr>
       <w:tr>
         <w:trPr>
-          <w:del w:id="160" w:author="PENGFEI ZHAN" w:date="2016-05-26T23:22:00Z"/>
+          <w:del w:id="149" w:author="PENGFEI ZHAN" w:date="2016-05-26T23:22:00Z"/>
         </w:trPr>
         <w:tc>
           <w:tcPr>
@@ -27477,7 +27341,7 @@
             <w:pPr>
               <w:jc w:val="left"/>
               <w:rPr>
-                <w:del w:id="161" w:author="PENGFEI ZHAN" w:date="2016-05-26T23:22:00Z"/>
+                <w:del w:id="150" w:author="PENGFEI ZHAN" w:date="2016-05-26T23:22:00Z"/>
                 <w:b/>
               </w:rPr>
             </w:pPr>
@@ -27491,11 +27355,11 @@
             <w:pPr>
               <w:jc w:val="center"/>
               <w:rPr>
-                <w:del w:id="162" w:author="PENGFEI ZHAN" w:date="2016-05-26T23:22:00Z"/>
-                <w:b/>
-              </w:rPr>
-            </w:pPr>
-            <w:del w:id="163" w:author="PENGFEI ZHAN" w:date="2016-05-26T23:22:00Z">
+                <w:del w:id="151" w:author="PENGFEI ZHAN" w:date="2016-05-26T23:22:00Z"/>
+                <w:b/>
+              </w:rPr>
+            </w:pPr>
+            <w:del w:id="152" w:author="PENGFEI ZHAN" w:date="2016-05-26T23:22:00Z">
               <w:r>
                 <w:rPr>
                   <w:rFonts w:hint="eastAsia"/>
@@ -27514,10 +27378,10 @@
             <w:pPr>
               <w:jc w:val="center"/>
               <w:rPr>
-                <w:del w:id="164" w:author="PENGFEI ZHAN" w:date="2016-05-26T23:22:00Z"/>
-              </w:rPr>
-            </w:pPr>
-            <w:del w:id="165" w:author="PENGFEI ZHAN" w:date="2016-05-26T23:22:00Z">
+                <w:del w:id="153" w:author="PENGFEI ZHAN" w:date="2016-05-26T23:22:00Z"/>
+              </w:rPr>
+            </w:pPr>
+            <w:del w:id="154" w:author="PENGFEI ZHAN" w:date="2016-05-26T23:22:00Z">
               <w:r>
                 <w:rPr>
                   <w:rFonts w:hint="eastAsia"/>
@@ -27530,7 +27394,7 @@
       </w:tr>
       <w:tr>
         <w:trPr>
-          <w:del w:id="166" w:author="PENGFEI ZHAN" w:date="2016-05-26T23:22:00Z"/>
+          <w:del w:id="155" w:author="PENGFEI ZHAN" w:date="2016-05-26T23:22:00Z"/>
         </w:trPr>
         <w:tc>
           <w:tcPr>
@@ -27541,11 +27405,11 @@
             <w:pPr>
               <w:jc w:val="left"/>
               <w:rPr>
-                <w:del w:id="167" w:author="PENGFEI ZHAN" w:date="2016-05-26T23:22:00Z"/>
-                <w:b/>
-              </w:rPr>
-            </w:pPr>
-            <w:del w:id="168" w:author="PENGFEI ZHAN" w:date="2016-05-26T23:22:00Z">
+                <w:del w:id="156" w:author="PENGFEI ZHAN" w:date="2016-05-26T23:22:00Z"/>
+                <w:b/>
+              </w:rPr>
+            </w:pPr>
+            <w:del w:id="157" w:author="PENGFEI ZHAN" w:date="2016-05-26T23:22:00Z">
               <w:r>
                 <w:rPr>
                   <w:rFonts w:hint="eastAsia"/>
@@ -27565,10 +27429,10 @@
             <w:pPr>
               <w:jc w:val="center"/>
               <w:rPr>
-                <w:del w:id="169" w:author="PENGFEI ZHAN" w:date="2016-05-26T23:22:00Z"/>
-              </w:rPr>
-            </w:pPr>
-            <w:del w:id="170" w:author="PENGFEI ZHAN" w:date="2016-05-26T23:22:00Z">
+                <w:del w:id="158" w:author="PENGFEI ZHAN" w:date="2016-05-26T23:22:00Z"/>
+              </w:rPr>
+            </w:pPr>
+            <w:del w:id="159" w:author="PENGFEI ZHAN" w:date="2016-05-26T23:22:00Z">
               <w:r>
                 <w:rPr>
                   <w:rFonts w:hint="eastAsia"/>
@@ -27581,7 +27445,7 @@
       </w:tr>
       <w:tr>
         <w:trPr>
-          <w:del w:id="171" w:author="PENGFEI ZHAN" w:date="2016-05-26T23:22:00Z"/>
+          <w:del w:id="160" w:author="PENGFEI ZHAN" w:date="2016-05-26T23:22:00Z"/>
         </w:trPr>
         <w:tc>
           <w:tcPr>
@@ -27592,7 +27456,7 @@
             <w:pPr>
               <w:jc w:val="left"/>
               <w:rPr>
-                <w:del w:id="172" w:author="PENGFEI ZHAN" w:date="2016-05-26T23:22:00Z"/>
+                <w:del w:id="161" w:author="PENGFEI ZHAN" w:date="2016-05-26T23:22:00Z"/>
                 <w:b/>
               </w:rPr>
             </w:pPr>
@@ -27606,11 +27470,11 @@
             <w:pPr>
               <w:jc w:val="center"/>
               <w:rPr>
-                <w:del w:id="173" w:author="PENGFEI ZHAN" w:date="2016-05-26T23:22:00Z"/>
-                <w:b/>
-              </w:rPr>
-            </w:pPr>
-            <w:del w:id="174" w:author="PENGFEI ZHAN" w:date="2016-05-26T23:22:00Z">
+                <w:del w:id="162" w:author="PENGFEI ZHAN" w:date="2016-05-26T23:22:00Z"/>
+                <w:b/>
+              </w:rPr>
+            </w:pPr>
+            <w:del w:id="163" w:author="PENGFEI ZHAN" w:date="2016-05-26T23:22:00Z">
               <w:r>
                 <w:rPr>
                   <w:rFonts w:hint="eastAsia"/>
@@ -27629,10 +27493,10 @@
             <w:pPr>
               <w:jc w:val="center"/>
               <w:rPr>
-                <w:del w:id="175" w:author="PENGFEI ZHAN" w:date="2016-05-26T23:22:00Z"/>
-              </w:rPr>
-            </w:pPr>
-            <w:del w:id="176" w:author="PENGFEI ZHAN" w:date="2016-05-26T23:22:00Z">
+                <w:del w:id="164" w:author="PENGFEI ZHAN" w:date="2016-05-26T23:22:00Z"/>
+              </w:rPr>
+            </w:pPr>
+            <w:del w:id="165" w:author="PENGFEI ZHAN" w:date="2016-05-26T23:22:00Z">
               <w:r>
                 <w:rPr>
                   <w:rFonts w:hint="eastAsia"/>
@@ -27645,7 +27509,7 @@
       </w:tr>
       <w:tr>
         <w:trPr>
-          <w:del w:id="177" w:author="PENGFEI ZHAN" w:date="2016-05-26T23:22:00Z"/>
+          <w:del w:id="166" w:author="PENGFEI ZHAN" w:date="2016-05-26T23:22:00Z"/>
         </w:trPr>
         <w:tc>
           <w:tcPr>
@@ -27656,7 +27520,7 @@
             <w:pPr>
               <w:jc w:val="left"/>
               <w:rPr>
-                <w:del w:id="178" w:author="PENGFEI ZHAN" w:date="2016-05-26T23:22:00Z"/>
+                <w:del w:id="167" w:author="PENGFEI ZHAN" w:date="2016-05-26T23:22:00Z"/>
                 <w:b/>
               </w:rPr>
             </w:pPr>
@@ -27670,11 +27534,11 @@
             <w:pPr>
               <w:jc w:val="center"/>
               <w:rPr>
-                <w:del w:id="179" w:author="PENGFEI ZHAN" w:date="2016-05-26T23:22:00Z"/>
-                <w:b/>
-              </w:rPr>
-            </w:pPr>
-            <w:del w:id="180" w:author="PENGFEI ZHAN" w:date="2016-05-26T23:22:00Z">
+                <w:del w:id="168" w:author="PENGFEI ZHAN" w:date="2016-05-26T23:22:00Z"/>
+                <w:b/>
+              </w:rPr>
+            </w:pPr>
+            <w:del w:id="169" w:author="PENGFEI ZHAN" w:date="2016-05-26T23:22:00Z">
               <w:r>
                 <w:rPr>
                   <w:rFonts w:hint="eastAsia"/>
@@ -27707,10 +27571,10 @@
             <w:pPr>
               <w:jc w:val="center"/>
               <w:rPr>
-                <w:del w:id="181" w:author="PENGFEI ZHAN" w:date="2016-05-26T23:22:00Z"/>
-              </w:rPr>
-            </w:pPr>
-            <w:del w:id="182" w:author="PENGFEI ZHAN" w:date="2016-05-26T23:22:00Z">
+                <w:del w:id="170" w:author="PENGFEI ZHAN" w:date="2016-05-26T23:22:00Z"/>
+              </w:rPr>
+            </w:pPr>
+            <w:del w:id="171" w:author="PENGFEI ZHAN" w:date="2016-05-26T23:22:00Z">
               <w:r>
                 <w:rPr>
                   <w:rFonts w:hint="eastAsia"/>
@@ -27723,7 +27587,7 @@
       </w:tr>
       <w:tr>
         <w:trPr>
-          <w:del w:id="183" w:author="PENGFEI ZHAN" w:date="2016-05-26T23:22:00Z"/>
+          <w:del w:id="172" w:author="PENGFEI ZHAN" w:date="2016-05-26T23:22:00Z"/>
         </w:trPr>
         <w:tc>
           <w:tcPr>
@@ -27734,7 +27598,7 @@
             <w:pPr>
               <w:jc w:val="left"/>
               <w:rPr>
-                <w:del w:id="184" w:author="PENGFEI ZHAN" w:date="2016-05-26T23:22:00Z"/>
+                <w:del w:id="173" w:author="PENGFEI ZHAN" w:date="2016-05-26T23:22:00Z"/>
                 <w:b/>
               </w:rPr>
             </w:pPr>
@@ -27748,11 +27612,11 @@
             <w:pPr>
               <w:jc w:val="center"/>
               <w:rPr>
-                <w:del w:id="185" w:author="PENGFEI ZHAN" w:date="2016-05-26T23:22:00Z"/>
-                <w:b/>
-              </w:rPr>
-            </w:pPr>
-            <w:del w:id="186" w:author="PENGFEI ZHAN" w:date="2016-05-26T23:22:00Z">
+                <w:del w:id="174" w:author="PENGFEI ZHAN" w:date="2016-05-26T23:22:00Z"/>
+                <w:b/>
+              </w:rPr>
+            </w:pPr>
+            <w:del w:id="175" w:author="PENGFEI ZHAN" w:date="2016-05-26T23:22:00Z">
               <w:r>
                 <w:rPr>
                   <w:rFonts w:hint="eastAsia"/>
@@ -27785,10 +27649,10 @@
             <w:pPr>
               <w:jc w:val="center"/>
               <w:rPr>
-                <w:del w:id="187" w:author="PENGFEI ZHAN" w:date="2016-05-26T23:22:00Z"/>
-              </w:rPr>
-            </w:pPr>
-            <w:del w:id="188" w:author="PENGFEI ZHAN" w:date="2016-05-26T23:22:00Z">
+                <w:del w:id="176" w:author="PENGFEI ZHAN" w:date="2016-05-26T23:22:00Z"/>
+              </w:rPr>
+            </w:pPr>
+            <w:del w:id="177" w:author="PENGFEI ZHAN" w:date="2016-05-26T23:22:00Z">
               <w:r>
                 <w:rPr>
                   <w:rFonts w:hint="eastAsia"/>
@@ -27801,7 +27665,7 @@
       </w:tr>
       <w:tr>
         <w:trPr>
-          <w:del w:id="189" w:author="PENGFEI ZHAN" w:date="2016-05-26T23:22:00Z"/>
+          <w:del w:id="178" w:author="PENGFEI ZHAN" w:date="2016-05-26T23:22:00Z"/>
         </w:trPr>
         <w:tc>
           <w:tcPr>
@@ -27812,7 +27676,7 @@
             <w:pPr>
               <w:jc w:val="left"/>
               <w:rPr>
-                <w:del w:id="190" w:author="PENGFEI ZHAN" w:date="2016-05-26T23:22:00Z"/>
+                <w:del w:id="179" w:author="PENGFEI ZHAN" w:date="2016-05-26T23:22:00Z"/>
                 <w:b/>
               </w:rPr>
             </w:pPr>
@@ -27826,11 +27690,11 @@
             <w:pPr>
               <w:jc w:val="center"/>
               <w:rPr>
-                <w:del w:id="191" w:author="PENGFEI ZHAN" w:date="2016-05-26T23:22:00Z"/>
-                <w:b/>
-              </w:rPr>
-            </w:pPr>
-            <w:del w:id="192" w:author="PENGFEI ZHAN" w:date="2016-05-26T23:22:00Z">
+                <w:del w:id="180" w:author="PENGFEI ZHAN" w:date="2016-05-26T23:22:00Z"/>
+                <w:b/>
+              </w:rPr>
+            </w:pPr>
+            <w:del w:id="181" w:author="PENGFEI ZHAN" w:date="2016-05-26T23:22:00Z">
               <w:r>
                 <w:rPr>
                   <w:rFonts w:hint="eastAsia"/>
@@ -27863,10 +27727,10 @@
             <w:pPr>
               <w:jc w:val="center"/>
               <w:rPr>
-                <w:del w:id="193" w:author="PENGFEI ZHAN" w:date="2016-05-26T23:22:00Z"/>
-              </w:rPr>
-            </w:pPr>
-            <w:del w:id="194" w:author="PENGFEI ZHAN" w:date="2016-05-26T23:22:00Z">
+                <w:del w:id="182" w:author="PENGFEI ZHAN" w:date="2016-05-26T23:22:00Z"/>
+              </w:rPr>
+            </w:pPr>
+            <w:del w:id="183" w:author="PENGFEI ZHAN" w:date="2016-05-26T23:22:00Z">
               <w:r>
                 <w:rPr>
                   <w:rFonts w:hint="eastAsia"/>
@@ -27879,7 +27743,7 @@
       </w:tr>
       <w:tr>
         <w:trPr>
-          <w:del w:id="195" w:author="PENGFEI ZHAN" w:date="2016-05-26T23:22:00Z"/>
+          <w:del w:id="184" w:author="PENGFEI ZHAN" w:date="2016-05-26T23:22:00Z"/>
         </w:trPr>
         <w:tc>
           <w:tcPr>
@@ -27890,7 +27754,7 @@
             <w:pPr>
               <w:jc w:val="left"/>
               <w:rPr>
-                <w:del w:id="196" w:author="PENGFEI ZHAN" w:date="2016-05-26T23:22:00Z"/>
+                <w:del w:id="185" w:author="PENGFEI ZHAN" w:date="2016-05-26T23:22:00Z"/>
                 <w:b/>
               </w:rPr>
             </w:pPr>
@@ -27904,11 +27768,11 @@
             <w:pPr>
               <w:jc w:val="center"/>
               <w:rPr>
-                <w:del w:id="197" w:author="PENGFEI ZHAN" w:date="2016-05-26T23:22:00Z"/>
-                <w:b/>
-              </w:rPr>
-            </w:pPr>
-            <w:del w:id="198" w:author="PENGFEI ZHAN" w:date="2016-05-26T23:22:00Z">
+                <w:del w:id="186" w:author="PENGFEI ZHAN" w:date="2016-05-26T23:22:00Z"/>
+                <w:b/>
+              </w:rPr>
+            </w:pPr>
+            <w:del w:id="187" w:author="PENGFEI ZHAN" w:date="2016-05-26T23:22:00Z">
               <w:r>
                 <w:rPr>
                   <w:rFonts w:hint="eastAsia"/>
@@ -27927,10 +27791,10 @@
             <w:pPr>
               <w:jc w:val="center"/>
               <w:rPr>
-                <w:del w:id="199" w:author="PENGFEI ZHAN" w:date="2016-05-26T23:22:00Z"/>
-              </w:rPr>
-            </w:pPr>
-            <w:del w:id="200" w:author="PENGFEI ZHAN" w:date="2016-05-26T23:22:00Z">
+                <w:del w:id="188" w:author="PENGFEI ZHAN" w:date="2016-05-26T23:22:00Z"/>
+              </w:rPr>
+            </w:pPr>
+            <w:del w:id="189" w:author="PENGFEI ZHAN" w:date="2016-05-26T23:22:00Z">
               <w:r>
                 <w:rPr>
                   <w:rFonts w:hint="eastAsia"/>
@@ -27943,7 +27807,7 @@
       </w:tr>
       <w:tr>
         <w:trPr>
-          <w:del w:id="201" w:author="PENGFEI ZHAN" w:date="2016-05-26T23:22:00Z"/>
+          <w:del w:id="190" w:author="PENGFEI ZHAN" w:date="2016-05-26T23:22:00Z"/>
         </w:trPr>
         <w:tc>
           <w:tcPr>
@@ -27954,11 +27818,11 @@
             <w:pPr>
               <w:jc w:val="left"/>
               <w:rPr>
-                <w:del w:id="202" w:author="PENGFEI ZHAN" w:date="2016-05-26T23:22:00Z"/>
-                <w:b/>
-              </w:rPr>
-            </w:pPr>
-            <w:del w:id="203" w:author="PENGFEI ZHAN" w:date="2016-05-26T23:22:00Z">
+                <w:del w:id="191" w:author="PENGFEI ZHAN" w:date="2016-05-26T23:22:00Z"/>
+                <w:b/>
+              </w:rPr>
+            </w:pPr>
+            <w:del w:id="192" w:author="PENGFEI ZHAN" w:date="2016-05-26T23:22:00Z">
               <w:r>
                 <w:rPr>
                   <w:rFonts w:hint="eastAsia"/>
@@ -27978,7 +27842,7 @@
             <w:pPr>
               <w:jc w:val="center"/>
               <w:rPr>
-                <w:del w:id="204" w:author="PENGFEI ZHAN" w:date="2016-05-26T23:22:00Z"/>
+                <w:del w:id="193" w:author="PENGFEI ZHAN" w:date="2016-05-26T23:22:00Z"/>
               </w:rPr>
             </w:pPr>
           </w:p>
@@ -27986,7 +27850,7 @@
       </w:tr>
       <w:tr>
         <w:trPr>
-          <w:del w:id="205" w:author="PENGFEI ZHAN" w:date="2016-05-26T23:22:00Z"/>
+          <w:del w:id="194" w:author="PENGFEI ZHAN" w:date="2016-05-26T23:22:00Z"/>
         </w:trPr>
         <w:tc>
           <w:tcPr>
@@ -27997,7 +27861,7 @@
             <w:pPr>
               <w:jc w:val="left"/>
               <w:rPr>
-                <w:del w:id="206" w:author="PENGFEI ZHAN" w:date="2016-05-26T23:22:00Z"/>
+                <w:del w:id="195" w:author="PENGFEI ZHAN" w:date="2016-05-26T23:22:00Z"/>
                 <w:b/>
               </w:rPr>
             </w:pPr>
@@ -28011,11 +27875,11 @@
             <w:pPr>
               <w:jc w:val="center"/>
               <w:rPr>
-                <w:del w:id="207" w:author="PENGFEI ZHAN" w:date="2016-05-26T23:22:00Z"/>
-                <w:b/>
-              </w:rPr>
-            </w:pPr>
-            <w:del w:id="208" w:author="PENGFEI ZHAN" w:date="2016-05-26T23:22:00Z">
+                <w:del w:id="196" w:author="PENGFEI ZHAN" w:date="2016-05-26T23:22:00Z"/>
+                <w:b/>
+              </w:rPr>
+            </w:pPr>
+            <w:del w:id="197" w:author="PENGFEI ZHAN" w:date="2016-05-26T23:22:00Z">
               <w:r>
                 <w:rPr>
                   <w:rFonts w:hint="eastAsia"/>
@@ -28034,7 +27898,7 @@
             <w:pPr>
               <w:jc w:val="center"/>
               <w:rPr>
-                <w:del w:id="209" w:author="PENGFEI ZHAN" w:date="2016-05-26T23:22:00Z"/>
+                <w:del w:id="198" w:author="PENGFEI ZHAN" w:date="2016-05-26T23:22:00Z"/>
               </w:rPr>
             </w:pPr>
           </w:p>
@@ -28042,7 +27906,7 @@
       </w:tr>
       <w:tr>
         <w:trPr>
-          <w:del w:id="210" w:author="PENGFEI ZHAN" w:date="2016-05-26T23:22:00Z"/>
+          <w:del w:id="199" w:author="PENGFEI ZHAN" w:date="2016-05-26T23:22:00Z"/>
         </w:trPr>
         <w:tc>
           <w:tcPr>
@@ -28053,7 +27917,7 @@
             <w:pPr>
               <w:jc w:val="left"/>
               <w:rPr>
-                <w:del w:id="211" w:author="PENGFEI ZHAN" w:date="2016-05-26T23:22:00Z"/>
+                <w:del w:id="200" w:author="PENGFEI ZHAN" w:date="2016-05-26T23:22:00Z"/>
                 <w:b/>
               </w:rPr>
             </w:pPr>
@@ -28067,11 +27931,11 @@
             <w:pPr>
               <w:jc w:val="center"/>
               <w:rPr>
-                <w:del w:id="212" w:author="PENGFEI ZHAN" w:date="2016-05-26T23:22:00Z"/>
-                <w:b/>
-              </w:rPr>
-            </w:pPr>
-            <w:del w:id="213" w:author="PENGFEI ZHAN" w:date="2016-05-26T23:22:00Z">
+                <w:del w:id="201" w:author="PENGFEI ZHAN" w:date="2016-05-26T23:22:00Z"/>
+                <w:b/>
+              </w:rPr>
+            </w:pPr>
+            <w:del w:id="202" w:author="PENGFEI ZHAN" w:date="2016-05-26T23:22:00Z">
               <w:r>
                 <w:rPr>
                   <w:rFonts w:hint="eastAsia"/>
@@ -28090,7 +27954,7 @@
             <w:pPr>
               <w:jc w:val="center"/>
               <w:rPr>
-                <w:del w:id="214" w:author="PENGFEI ZHAN" w:date="2016-05-26T23:22:00Z"/>
+                <w:del w:id="203" w:author="PENGFEI ZHAN" w:date="2016-05-26T23:22:00Z"/>
               </w:rPr>
             </w:pPr>
           </w:p>
@@ -28098,7 +27962,7 @@
       </w:tr>
       <w:tr>
         <w:trPr>
-          <w:del w:id="215" w:author="PENGFEI ZHAN" w:date="2016-05-26T23:22:00Z"/>
+          <w:del w:id="204" w:author="PENGFEI ZHAN" w:date="2016-05-26T23:22:00Z"/>
         </w:trPr>
         <w:tc>
           <w:tcPr>
@@ -28109,7 +27973,7 @@
             <w:pPr>
               <w:jc w:val="left"/>
               <w:rPr>
-                <w:del w:id="216" w:author="PENGFEI ZHAN" w:date="2016-05-26T23:22:00Z"/>
+                <w:del w:id="205" w:author="PENGFEI ZHAN" w:date="2016-05-26T23:22:00Z"/>
                 <w:b/>
               </w:rPr>
             </w:pPr>
@@ -28123,11 +27987,11 @@
             <w:pPr>
               <w:jc w:val="center"/>
               <w:rPr>
-                <w:del w:id="217" w:author="PENGFEI ZHAN" w:date="2016-05-26T23:22:00Z"/>
-                <w:b/>
-              </w:rPr>
-            </w:pPr>
-            <w:del w:id="218" w:author="PENGFEI ZHAN" w:date="2016-05-26T23:22:00Z">
+                <w:del w:id="206" w:author="PENGFEI ZHAN" w:date="2016-05-26T23:22:00Z"/>
+                <w:b/>
+              </w:rPr>
+            </w:pPr>
+            <w:del w:id="207" w:author="PENGFEI ZHAN" w:date="2016-05-26T23:22:00Z">
               <w:r>
                 <w:rPr>
                   <w:rFonts w:hint="eastAsia"/>
@@ -28146,7 +28010,7 @@
             <w:pPr>
               <w:jc w:val="center"/>
               <w:rPr>
-                <w:del w:id="219" w:author="PENGFEI ZHAN" w:date="2016-05-26T23:22:00Z"/>
+                <w:del w:id="208" w:author="PENGFEI ZHAN" w:date="2016-05-26T23:22:00Z"/>
               </w:rPr>
             </w:pPr>
           </w:p>
@@ -28154,7 +28018,7 @@
       </w:tr>
       <w:tr>
         <w:trPr>
-          <w:del w:id="220" w:author="PENGFEI ZHAN" w:date="2016-05-26T23:22:00Z"/>
+          <w:del w:id="209" w:author="PENGFEI ZHAN" w:date="2016-05-26T23:22:00Z"/>
         </w:trPr>
         <w:tc>
           <w:tcPr>
@@ -28165,11 +28029,11 @@
             <w:pPr>
               <w:jc w:val="left"/>
               <w:rPr>
-                <w:del w:id="221" w:author="PENGFEI ZHAN" w:date="2016-05-26T23:22:00Z"/>
-                <w:b/>
-              </w:rPr>
-            </w:pPr>
-            <w:del w:id="222" w:author="PENGFEI ZHAN" w:date="2016-05-26T23:22:00Z">
+                <w:del w:id="210" w:author="PENGFEI ZHAN" w:date="2016-05-26T23:22:00Z"/>
+                <w:b/>
+              </w:rPr>
+            </w:pPr>
+            <w:del w:id="211" w:author="PENGFEI ZHAN" w:date="2016-05-26T23:22:00Z">
               <w:r>
                 <w:rPr>
                   <w:rFonts w:hint="eastAsia"/>
@@ -28189,7 +28053,7 @@
             <w:pPr>
               <w:jc w:val="center"/>
               <w:rPr>
-                <w:del w:id="223" w:author="PENGFEI ZHAN" w:date="2016-05-26T23:22:00Z"/>
+                <w:del w:id="212" w:author="PENGFEI ZHAN" w:date="2016-05-26T23:22:00Z"/>
               </w:rPr>
             </w:pPr>
           </w:p>
@@ -28197,7 +28061,7 @@
       </w:tr>
       <w:tr>
         <w:trPr>
-          <w:del w:id="224" w:author="PENGFEI ZHAN" w:date="2016-05-26T23:22:00Z"/>
+          <w:del w:id="213" w:author="PENGFEI ZHAN" w:date="2016-05-26T23:22:00Z"/>
         </w:trPr>
         <w:tc>
           <w:tcPr>
@@ -28208,7 +28072,7 @@
             <w:pPr>
               <w:jc w:val="left"/>
               <w:rPr>
-                <w:del w:id="225" w:author="PENGFEI ZHAN" w:date="2016-05-26T23:22:00Z"/>
+                <w:del w:id="214" w:author="PENGFEI ZHAN" w:date="2016-05-26T23:22:00Z"/>
                 <w:b/>
               </w:rPr>
             </w:pPr>
@@ -28222,11 +28086,11 @@
             <w:pPr>
               <w:jc w:val="center"/>
               <w:rPr>
-                <w:del w:id="226" w:author="PENGFEI ZHAN" w:date="2016-05-26T23:22:00Z"/>
-                <w:b/>
-              </w:rPr>
-            </w:pPr>
-            <w:del w:id="227" w:author="PENGFEI ZHAN" w:date="2016-05-26T23:22:00Z">
+                <w:del w:id="215" w:author="PENGFEI ZHAN" w:date="2016-05-26T23:22:00Z"/>
+                <w:b/>
+              </w:rPr>
+            </w:pPr>
+            <w:del w:id="216" w:author="PENGFEI ZHAN" w:date="2016-05-26T23:22:00Z">
               <w:r>
                 <w:rPr>
                   <w:rFonts w:hint="eastAsia"/>
@@ -28245,7 +28109,7 @@
             <w:pPr>
               <w:jc w:val="center"/>
               <w:rPr>
-                <w:del w:id="228" w:author="PENGFEI ZHAN" w:date="2016-05-26T23:22:00Z"/>
+                <w:del w:id="217" w:author="PENGFEI ZHAN" w:date="2016-05-26T23:22:00Z"/>
               </w:rPr>
             </w:pPr>
           </w:p>
@@ -28253,7 +28117,7 @@
       </w:tr>
       <w:tr>
         <w:trPr>
-          <w:del w:id="229" w:author="PENGFEI ZHAN" w:date="2016-05-26T23:22:00Z"/>
+          <w:del w:id="218" w:author="PENGFEI ZHAN" w:date="2016-05-26T23:22:00Z"/>
         </w:trPr>
         <w:tc>
           <w:tcPr>
@@ -28264,7 +28128,7 @@
             <w:pPr>
               <w:jc w:val="left"/>
               <w:rPr>
-                <w:del w:id="230" w:author="PENGFEI ZHAN" w:date="2016-05-26T23:22:00Z"/>
+                <w:del w:id="219" w:author="PENGFEI ZHAN" w:date="2016-05-26T23:22:00Z"/>
                 <w:b/>
               </w:rPr>
             </w:pPr>
@@ -28278,11 +28142,11 @@
             <w:pPr>
               <w:jc w:val="center"/>
               <w:rPr>
-                <w:del w:id="231" w:author="PENGFEI ZHAN" w:date="2016-05-26T23:22:00Z"/>
-                <w:b/>
-              </w:rPr>
-            </w:pPr>
-            <w:del w:id="232" w:author="PENGFEI ZHAN" w:date="2016-05-26T23:22:00Z">
+                <w:del w:id="220" w:author="PENGFEI ZHAN" w:date="2016-05-26T23:22:00Z"/>
+                <w:b/>
+              </w:rPr>
+            </w:pPr>
+            <w:del w:id="221" w:author="PENGFEI ZHAN" w:date="2016-05-26T23:22:00Z">
               <w:r>
                 <w:rPr>
                   <w:rFonts w:hint="eastAsia"/>
@@ -28301,7 +28165,7 @@
             <w:pPr>
               <w:jc w:val="center"/>
               <w:rPr>
-                <w:del w:id="233" w:author="PENGFEI ZHAN" w:date="2016-05-26T23:22:00Z"/>
+                <w:del w:id="222" w:author="PENGFEI ZHAN" w:date="2016-05-26T23:22:00Z"/>
               </w:rPr>
             </w:pPr>
           </w:p>
@@ -28309,7 +28173,7 @@
       </w:tr>
       <w:tr>
         <w:trPr>
-          <w:del w:id="234" w:author="PENGFEI ZHAN" w:date="2016-05-26T23:22:00Z"/>
+          <w:del w:id="223" w:author="PENGFEI ZHAN" w:date="2016-05-26T23:22:00Z"/>
         </w:trPr>
         <w:tc>
           <w:tcPr>
@@ -28320,7 +28184,7 @@
             <w:pPr>
               <w:jc w:val="left"/>
               <w:rPr>
-                <w:del w:id="235" w:author="PENGFEI ZHAN" w:date="2016-05-26T23:22:00Z"/>
+                <w:del w:id="224" w:author="PENGFEI ZHAN" w:date="2016-05-26T23:22:00Z"/>
                 <w:b/>
               </w:rPr>
             </w:pPr>
@@ -28334,11 +28198,11 @@
             <w:pPr>
               <w:jc w:val="center"/>
               <w:rPr>
-                <w:del w:id="236" w:author="PENGFEI ZHAN" w:date="2016-05-26T23:22:00Z"/>
-                <w:b/>
-              </w:rPr>
-            </w:pPr>
-            <w:del w:id="237" w:author="PENGFEI ZHAN" w:date="2016-05-26T23:22:00Z">
+                <w:del w:id="225" w:author="PENGFEI ZHAN" w:date="2016-05-26T23:22:00Z"/>
+                <w:b/>
+              </w:rPr>
+            </w:pPr>
+            <w:del w:id="226" w:author="PENGFEI ZHAN" w:date="2016-05-26T23:22:00Z">
               <w:r>
                 <w:rPr>
                   <w:rFonts w:hint="eastAsia"/>
@@ -28357,7 +28221,7 @@
             <w:pPr>
               <w:jc w:val="center"/>
               <w:rPr>
-                <w:del w:id="238" w:author="PENGFEI ZHAN" w:date="2016-05-26T23:22:00Z"/>
+                <w:del w:id="227" w:author="PENGFEI ZHAN" w:date="2016-05-26T23:22:00Z"/>
               </w:rPr>
             </w:pPr>
           </w:p>
@@ -28365,7 +28229,7 @@
       </w:tr>
       <w:tr>
         <w:trPr>
-          <w:del w:id="239" w:author="PENGFEI ZHAN" w:date="2016-05-26T23:22:00Z"/>
+          <w:del w:id="228" w:author="PENGFEI ZHAN" w:date="2016-05-26T23:22:00Z"/>
         </w:trPr>
         <w:tc>
           <w:tcPr>
@@ -28376,11 +28240,11 @@
             <w:pPr>
               <w:jc w:val="left"/>
               <w:rPr>
-                <w:del w:id="240" w:author="PENGFEI ZHAN" w:date="2016-05-26T23:22:00Z"/>
-                <w:b/>
-              </w:rPr>
-            </w:pPr>
-            <w:del w:id="241" w:author="PENGFEI ZHAN" w:date="2016-05-26T23:22:00Z">
+                <w:del w:id="229" w:author="PENGFEI ZHAN" w:date="2016-05-26T23:22:00Z"/>
+                <w:b/>
+              </w:rPr>
+            </w:pPr>
+            <w:del w:id="230" w:author="PENGFEI ZHAN" w:date="2016-05-26T23:22:00Z">
               <w:r>
                 <w:rPr>
                   <w:rFonts w:hint="eastAsia"/>
@@ -28400,7 +28264,7 @@
             <w:pPr>
               <w:jc w:val="center"/>
               <w:rPr>
-                <w:del w:id="242" w:author="PENGFEI ZHAN" w:date="2016-05-26T23:22:00Z"/>
+                <w:del w:id="231" w:author="PENGFEI ZHAN" w:date="2016-05-26T23:22:00Z"/>
               </w:rPr>
             </w:pPr>
           </w:p>
@@ -28408,7 +28272,7 @@
       </w:tr>
       <w:tr>
         <w:trPr>
-          <w:del w:id="243" w:author="PENGFEI ZHAN" w:date="2016-05-26T23:22:00Z"/>
+          <w:del w:id="232" w:author="PENGFEI ZHAN" w:date="2016-05-26T23:22:00Z"/>
         </w:trPr>
         <w:tc>
           <w:tcPr>
@@ -28419,7 +28283,7 @@
             <w:pPr>
               <w:jc w:val="left"/>
               <w:rPr>
-                <w:del w:id="244" w:author="PENGFEI ZHAN" w:date="2016-05-26T23:22:00Z"/>
+                <w:del w:id="233" w:author="PENGFEI ZHAN" w:date="2016-05-26T23:22:00Z"/>
                 <w:b/>
               </w:rPr>
             </w:pPr>
@@ -28433,11 +28297,11 @@
             <w:pPr>
               <w:jc w:val="center"/>
               <w:rPr>
-                <w:del w:id="245" w:author="PENGFEI ZHAN" w:date="2016-05-26T23:22:00Z"/>
-                <w:b/>
-              </w:rPr>
-            </w:pPr>
-            <w:del w:id="246" w:author="PENGFEI ZHAN" w:date="2016-05-26T23:22:00Z">
+                <w:del w:id="234" w:author="PENGFEI ZHAN" w:date="2016-05-26T23:22:00Z"/>
+                <w:b/>
+              </w:rPr>
+            </w:pPr>
+            <w:del w:id="235" w:author="PENGFEI ZHAN" w:date="2016-05-26T23:22:00Z">
               <w:r>
                 <w:rPr>
                   <w:rFonts w:hint="eastAsia"/>
@@ -28456,7 +28320,7 @@
             <w:pPr>
               <w:jc w:val="center"/>
               <w:rPr>
-                <w:del w:id="247" w:author="PENGFEI ZHAN" w:date="2016-05-26T23:22:00Z"/>
+                <w:del w:id="236" w:author="PENGFEI ZHAN" w:date="2016-05-26T23:22:00Z"/>
               </w:rPr>
             </w:pPr>
           </w:p>
@@ -28464,7 +28328,7 @@
       </w:tr>
       <w:tr>
         <w:trPr>
-          <w:del w:id="248" w:author="PENGFEI ZHAN" w:date="2016-05-26T23:22:00Z"/>
+          <w:del w:id="237" w:author="PENGFEI ZHAN" w:date="2016-05-26T23:22:00Z"/>
         </w:trPr>
         <w:tc>
           <w:tcPr>
@@ -28475,7 +28339,7 @@
             <w:pPr>
               <w:jc w:val="left"/>
               <w:rPr>
-                <w:del w:id="249" w:author="PENGFEI ZHAN" w:date="2016-05-26T23:22:00Z"/>
+                <w:del w:id="238" w:author="PENGFEI ZHAN" w:date="2016-05-26T23:22:00Z"/>
                 <w:b/>
               </w:rPr>
             </w:pPr>
@@ -28489,11 +28353,11 @@
             <w:pPr>
               <w:jc w:val="center"/>
               <w:rPr>
-                <w:del w:id="250" w:author="PENGFEI ZHAN" w:date="2016-05-26T23:22:00Z"/>
-                <w:b/>
-              </w:rPr>
-            </w:pPr>
-            <w:del w:id="251" w:author="PENGFEI ZHAN" w:date="2016-05-26T23:22:00Z">
+                <w:del w:id="239" w:author="PENGFEI ZHAN" w:date="2016-05-26T23:22:00Z"/>
+                <w:b/>
+              </w:rPr>
+            </w:pPr>
+            <w:del w:id="240" w:author="PENGFEI ZHAN" w:date="2016-05-26T23:22:00Z">
               <w:r>
                 <w:rPr>
                   <w:rFonts w:hint="eastAsia"/>
@@ -28512,7 +28376,7 @@
             <w:pPr>
               <w:jc w:val="center"/>
               <w:rPr>
-                <w:del w:id="252" w:author="PENGFEI ZHAN" w:date="2016-05-26T23:22:00Z"/>
+                <w:del w:id="241" w:author="PENGFEI ZHAN" w:date="2016-05-26T23:22:00Z"/>
               </w:rPr>
             </w:pPr>
           </w:p>
@@ -28520,7 +28384,7 @@
       </w:tr>
       <w:tr>
         <w:trPr>
-          <w:del w:id="253" w:author="PENGFEI ZHAN" w:date="2016-05-26T23:22:00Z"/>
+          <w:del w:id="242" w:author="PENGFEI ZHAN" w:date="2016-05-26T23:22:00Z"/>
         </w:trPr>
         <w:tc>
           <w:tcPr>
@@ -28531,7 +28395,7 @@
             <w:pPr>
               <w:jc w:val="left"/>
               <w:rPr>
-                <w:del w:id="254" w:author="PENGFEI ZHAN" w:date="2016-05-26T23:22:00Z"/>
+                <w:del w:id="243" w:author="PENGFEI ZHAN" w:date="2016-05-26T23:22:00Z"/>
                 <w:b/>
               </w:rPr>
             </w:pPr>
@@ -28545,11 +28409,11 @@
             <w:pPr>
               <w:jc w:val="center"/>
               <w:rPr>
-                <w:del w:id="255" w:author="PENGFEI ZHAN" w:date="2016-05-26T23:22:00Z"/>
-                <w:b/>
-              </w:rPr>
-            </w:pPr>
-            <w:del w:id="256" w:author="PENGFEI ZHAN" w:date="2016-05-26T23:22:00Z">
+                <w:del w:id="244" w:author="PENGFEI ZHAN" w:date="2016-05-26T23:22:00Z"/>
+                <w:b/>
+              </w:rPr>
+            </w:pPr>
+            <w:del w:id="245" w:author="PENGFEI ZHAN" w:date="2016-05-26T23:22:00Z">
               <w:r>
                 <w:rPr>
                   <w:rFonts w:hint="eastAsia"/>
@@ -28568,7 +28432,7 @@
             <w:pPr>
               <w:jc w:val="center"/>
               <w:rPr>
-                <w:del w:id="257" w:author="PENGFEI ZHAN" w:date="2016-05-26T23:22:00Z"/>
+                <w:del w:id="246" w:author="PENGFEI ZHAN" w:date="2016-05-26T23:22:00Z"/>
               </w:rPr>
             </w:pPr>
           </w:p>
@@ -28578,42 +28442,42 @@
     <w:p>
       <w:pPr>
         <w:rPr>
-          <w:ins w:id="258" w:author="PENGFEI ZHAN" w:date="2016-05-19T20:53:00Z"/>
+          <w:ins w:id="247" w:author="PENGFEI ZHAN" w:date="2016-05-19T20:53:00Z"/>
         </w:rPr>
       </w:pPr>
     </w:p>
     <w:p>
       <w:pPr>
         <w:rPr>
-          <w:ins w:id="259" w:author="PENGFEI ZHAN" w:date="2016-05-19T20:53:00Z"/>
+          <w:ins w:id="248" w:author="PENGFEI ZHAN" w:date="2016-05-19T20:53:00Z"/>
         </w:rPr>
       </w:pPr>
     </w:p>
     <w:p>
       <w:pPr>
         <w:rPr>
-          <w:ins w:id="260" w:author="PENGFEI ZHAN" w:date="2016-05-19T20:53:00Z"/>
+          <w:ins w:id="249" w:author="PENGFEI ZHAN" w:date="2016-05-19T20:53:00Z"/>
         </w:rPr>
       </w:pPr>
     </w:p>
     <w:p>
       <w:pPr>
         <w:rPr>
-          <w:ins w:id="261" w:author="PENGFEI ZHAN" w:date="2016-05-19T20:53:00Z"/>
+          <w:ins w:id="250" w:author="PENGFEI ZHAN" w:date="2016-05-19T20:53:00Z"/>
         </w:rPr>
       </w:pPr>
     </w:p>
     <w:p>
       <w:pPr>
         <w:rPr>
-          <w:ins w:id="262" w:author="PENGFEI ZHAN" w:date="2016-05-19T20:53:00Z"/>
+          <w:ins w:id="251" w:author="PENGFEI ZHAN" w:date="2016-05-19T20:53:00Z"/>
         </w:rPr>
       </w:pPr>
     </w:p>
     <w:p>
       <w:pPr>
         <w:rPr>
-          <w:ins w:id="263" w:author="PENGFEI ZHAN" w:date="2016-05-19T20:53:00Z"/>
+          <w:ins w:id="252" w:author="PENGFEI ZHAN" w:date="2016-05-19T20:53:00Z"/>
         </w:rPr>
       </w:pPr>
     </w:p>
@@ -28627,7 +28491,7 @@
         </w:rPr>
         <w:t>用例</w:t>
       </w:r>
-      <w:del w:id="264" w:author="PENGFEI ZHAN" w:date="2016-05-26T23:22:00Z">
+      <w:del w:id="253" w:author="PENGFEI ZHAN" w:date="2016-05-26T23:22:00Z">
         <w:r>
           <w:rPr>
             <w:rFonts w:hint="eastAsia"/>
@@ -28635,7 +28499,7 @@
           <w:delText xml:space="preserve">114 </w:delText>
         </w:r>
       </w:del>
-      <w:ins w:id="265" w:author="PENGFEI ZHAN" w:date="2016-05-26T23:22:00Z">
+      <w:ins w:id="254" w:author="PENGFEI ZHAN" w:date="2016-05-26T23:22:00Z">
         <w:r>
           <w:rPr>
             <w:rFonts w:hint="eastAsia"/>
@@ -28657,9 +28521,9 @@
         <w:tblLook w:val="04A0" w:firstRow="1" w:lastRow="0" w:firstColumn="1" w:lastColumn="0" w:noHBand="0" w:noVBand="1"/>
       </w:tblPr>
       <w:tblGrid>
-        <w:gridCol w:w="2093"/>
-        <w:gridCol w:w="1843"/>
-        <w:gridCol w:w="4586"/>
+        <w:gridCol w:w="2057"/>
+        <w:gridCol w:w="1837"/>
+        <w:gridCol w:w="4402"/>
       </w:tblGrid>
       <w:tr>
         <w:tc>
@@ -29192,7 +29056,15 @@
                 <w:rFonts w:hint="eastAsia"/>
                 <w:b/>
               </w:rPr>
-              <w:t>Basic Flow(Test Sequence)</w:t>
+              <w:t xml:space="preserve">Basic Flow(Test </w:t>
+            </w:r>
+            <w:r>
+              <w:rPr>
+                <w:rFonts w:hint="eastAsia"/>
+                <w:b/>
+              </w:rPr>
+              <w:lastRenderedPageBreak/>
+              <w:t>Sequence)</w:t>
             </w:r>
           </w:p>
         </w:tc>
@@ -29209,6 +29081,7 @@
               <w:rPr>
                 <w:rFonts w:hint="eastAsia"/>
               </w:rPr>
+              <w:lastRenderedPageBreak/>
               <w:t>测试人员</w:t>
             </w:r>
             <w:r>
@@ -29293,14 +29166,7 @@
               <w:rPr>
                 <w:rFonts w:hint="eastAsia"/>
               </w:rPr>
-              <w:t>、回车、切换窗口等</w:t>
-            </w:r>
-            <w:r>
-              <w:rPr>
-                <w:rFonts w:hint="eastAsia"/>
-              </w:rPr>
-              <w:lastRenderedPageBreak/>
-              <w:t>操作</w:t>
+              <w:t>、回车、切换窗口等操作</w:t>
             </w:r>
           </w:p>
         </w:tc>
@@ -30228,7 +30094,7 @@
     <w:p>
       <w:pPr>
         <w:jc w:val="center"/>
-        <w:pPrChange w:id="266" w:author="PENGFEI ZHAN" w:date="2016-05-19T20:46:00Z">
+        <w:pPrChange w:id="255" w:author="PENGFEI ZHAN" w:date="2016-05-19T20:46:00Z">
           <w:pPr/>
         </w:pPrChange>
       </w:pPr>
@@ -30238,7 +30104,7 @@
         </w:rPr>
         <w:t>用例</w:t>
       </w:r>
-      <w:del w:id="267" w:author="PENGFEI ZHAN" w:date="2016-05-19T21:02:00Z">
+      <w:del w:id="256" w:author="PENGFEI ZHAN" w:date="2016-05-19T21:02:00Z">
         <w:r>
           <w:rPr>
             <w:rFonts w:hint="eastAsia"/>
@@ -30246,7 +30112,7 @@
           <w:delText xml:space="preserve">111 </w:delText>
         </w:r>
       </w:del>
-      <w:ins w:id="268" w:author="PENGFEI ZHAN" w:date="2016-05-19T21:02:00Z">
+      <w:ins w:id="257" w:author="PENGFEI ZHAN" w:date="2016-05-19T21:02:00Z">
         <w:r>
           <w:rPr>
             <w:rFonts w:hint="eastAsia"/>
@@ -30254,7 +30120,7 @@
           <w:t>11</w:t>
         </w:r>
       </w:ins>
-      <w:ins w:id="269" w:author="PENGFEI ZHAN" w:date="2016-05-26T23:22:00Z">
+      <w:ins w:id="258" w:author="PENGFEI ZHAN" w:date="2016-05-26T23:22:00Z">
         <w:r>
           <w:rPr>
             <w:rFonts w:hint="eastAsia"/>
@@ -30262,7 +30128,7 @@
           <w:t>4</w:t>
         </w:r>
       </w:ins>
-      <w:ins w:id="270" w:author="PENGFEI ZHAN" w:date="2016-05-19T21:02:00Z">
+      <w:ins w:id="259" w:author="PENGFEI ZHAN" w:date="2016-05-19T21:02:00Z">
         <w:r>
           <w:rPr>
             <w:rFonts w:hint="eastAsia"/>
@@ -30284,9 +30150,9 @@
         <w:tblLook w:val="04A0" w:firstRow="1" w:lastRow="0" w:firstColumn="1" w:lastColumn="0" w:noHBand="0" w:noVBand="1"/>
       </w:tblPr>
       <w:tblGrid>
-        <w:gridCol w:w="2093"/>
-        <w:gridCol w:w="1843"/>
-        <w:gridCol w:w="4586"/>
+        <w:gridCol w:w="2057"/>
+        <w:gridCol w:w="1837"/>
+        <w:gridCol w:w="4402"/>
       </w:tblGrid>
       <w:tr>
         <w:tc>
@@ -30813,15 +30679,8 @@
                 <w:rFonts w:hint="eastAsia"/>
                 <w:b/>
               </w:rPr>
-              <w:t xml:space="preserve">Basic Flow(Test </w:t>
-            </w:r>
-            <w:r>
-              <w:rPr>
-                <w:rFonts w:hint="eastAsia"/>
-                <w:b/>
-              </w:rPr>
               <w:lastRenderedPageBreak/>
-              <w:t>Sequence)</w:t>
+              <w:t>Basic Flow(Test Sequence)</w:t>
             </w:r>
           </w:p>
         </w:tc>
@@ -30838,7 +30697,6 @@
               <w:rPr>
                 <w:rFonts w:hint="eastAsia"/>
               </w:rPr>
-              <w:lastRenderedPageBreak/>
               <w:t>测试人员观测文件操作的响应时间</w:t>
             </w:r>
           </w:p>
@@ -31730,349 +31588,6 @@
     </w:sectPr>
   </w:body>
 </w:document>
-</file>
-
-<file path=word/comments.xml><?xml version="1.0" encoding="utf-8"?>
-<w:comments xmlns:wpc="http://schemas.microsoft.com/office/word/2010/wordprocessingCanvas" xmlns:mc="http://schemas.openxmlformats.org/markup-compatibility/2006" xmlns:o="urn:schemas-microsoft-com:office:office" xmlns:r="http://schemas.openxmlformats.org/officeDocument/2006/relationships" xmlns:m="http://schemas.openxmlformats.org/officeDocument/2006/math" xmlns:v="urn:schemas-microsoft-com:vml" xmlns:wp14="http://schemas.microsoft.com/office/word/2010/wordprocessingDrawing" xmlns:wp="http://schemas.openxmlformats.org/drawingml/2006/wordprocessingDrawing" xmlns:w10="urn:schemas-microsoft-com:office:word" xmlns:w="http://schemas.openxmlformats.org/wordprocessingml/2006/main" xmlns:w14="http://schemas.microsoft.com/office/word/2010/wordml" xmlns:w15="http://schemas.microsoft.com/office/word/2012/wordml" xmlns:wpg="http://schemas.microsoft.com/office/word/2010/wordprocessingGroup" xmlns:wpi="http://schemas.microsoft.com/office/word/2010/wordprocessingInk" xmlns:wne="http://schemas.microsoft.com/office/word/2006/wordml" xmlns:wps="http://schemas.microsoft.com/office/word/2010/wordprocessingShape" mc:Ignorable="w14 w15 wp14">
-  <w:comment w:id="16" w:author="chenyang" w:date="2016-05-19T19:59:00Z" w:initials="c">
-    <w:p>
-      <w:pPr>
-        <w:pStyle w:val="a6"/>
-      </w:pPr>
-      <w:r>
-        <w:rPr>
-          <w:rStyle w:val="a5"/>
-        </w:rPr>
-        <w:annotationRef/>
-      </w:r>
-      <w:r>
-        <w:rPr>
-          <w:rFonts w:hint="eastAsia"/>
-        </w:rPr>
-        <w:t>根据</w:t>
-      </w:r>
-      <w:r>
-        <w:t>E</w:t>
-      </w:r>
-      <w:r>
-        <w:t>组意见，</w:t>
-      </w:r>
-      <w:r>
-        <w:rPr>
-          <w:rFonts w:hint="eastAsia"/>
-        </w:rPr>
-        <w:t>修改病句</w:t>
-      </w:r>
-    </w:p>
-  </w:comment>
-  <w:comment w:id="23" w:author="chenyang" w:date="2016-05-19T17:21:00Z" w:initials="c">
-    <w:p>
-      <w:pPr>
-        <w:pStyle w:val="a6"/>
-      </w:pPr>
-      <w:r>
-        <w:rPr>
-          <w:rStyle w:val="a5"/>
-        </w:rPr>
-        <w:annotationRef/>
-      </w:r>
-      <w:r>
-        <w:rPr>
-          <w:rFonts w:hint="eastAsia"/>
-        </w:rPr>
-        <w:t>根据</w:t>
-      </w:r>
-      <w:r>
-        <w:t>E</w:t>
-      </w:r>
-      <w:r>
-        <w:t>组意见，</w:t>
-      </w:r>
-      <w:r>
-        <w:rPr>
-          <w:rFonts w:hint="eastAsia"/>
-        </w:rPr>
-        <w:t>改正</w:t>
-      </w:r>
-      <w:r>
-        <w:t>错别字</w:t>
-      </w:r>
-    </w:p>
-  </w:comment>
-  <w:comment w:id="25" w:author="chenyang" w:date="2016-05-19T20:07:00Z" w:initials="c">
-    <w:p>
-      <w:pPr>
-        <w:pStyle w:val="a6"/>
-      </w:pPr>
-      <w:r>
-        <w:rPr>
-          <w:rStyle w:val="a5"/>
-        </w:rPr>
-        <w:annotationRef/>
-      </w:r>
-      <w:r>
-        <w:rPr>
-          <w:rFonts w:hint="eastAsia"/>
-        </w:rPr>
-        <w:t>增加</w:t>
-      </w:r>
-      <w:r>
-        <w:t>MPXJ</w:t>
-      </w:r>
-      <w:r>
-        <w:t>的解释</w:t>
-      </w:r>
-    </w:p>
-  </w:comment>
-  <w:comment w:id="28" w:author="chenyang" w:date="2016-05-19T17:15:00Z" w:initials="c">
-    <w:p>
-      <w:pPr>
-        <w:pStyle w:val="a6"/>
-      </w:pPr>
-      <w:r>
-        <w:rPr>
-          <w:rStyle w:val="a5"/>
-        </w:rPr>
-        <w:annotationRef/>
-      </w:r>
-      <w:r>
-        <w:rPr>
-          <w:rFonts w:hint="eastAsia"/>
-        </w:rPr>
-        <w:t>根据</w:t>
-      </w:r>
-      <w:r>
-        <w:t>E</w:t>
-      </w:r>
-      <w:r>
-        <w:t>组意见，</w:t>
-      </w:r>
-      <w:r>
-        <w:rPr>
-          <w:rFonts w:hint="eastAsia"/>
-        </w:rPr>
-        <w:t>细化</w:t>
-      </w:r>
-      <w:r>
-        <w:t>参考文件信息</w:t>
-      </w:r>
-    </w:p>
-  </w:comment>
-  <w:comment w:id="30" w:author="chenyang" w:date="2016-05-19T16:59:00Z" w:initials="c">
-    <w:p>
-      <w:pPr>
-        <w:pStyle w:val="a6"/>
-      </w:pPr>
-      <w:r>
-        <w:rPr>
-          <w:rStyle w:val="a5"/>
-        </w:rPr>
-        <w:annotationRef/>
-      </w:r>
-      <w:r>
-        <w:rPr>
-          <w:rFonts w:hint="eastAsia"/>
-        </w:rPr>
-        <w:t>根据</w:t>
-      </w:r>
-      <w:r>
-        <w:rPr>
-          <w:rFonts w:hint="eastAsia"/>
-        </w:rPr>
-        <w:t>F</w:t>
-      </w:r>
-      <w:r>
-        <w:t>组意见，删除原</w:t>
-      </w:r>
-      <w:r>
-        <w:rPr>
-          <w:rFonts w:hint="eastAsia"/>
-        </w:rPr>
-        <w:t>2.2</w:t>
-      </w:r>
-      <w:r>
-        <w:rPr>
-          <w:rFonts w:hint="eastAsia"/>
-        </w:rPr>
-        <w:t>节</w:t>
-      </w:r>
-      <w:r>
-        <w:t>运行环境</w:t>
-      </w:r>
-    </w:p>
-    <w:p>
-      <w:pPr>
-        <w:pStyle w:val="a6"/>
-      </w:pPr>
-    </w:p>
-  </w:comment>
-  <w:comment w:id="37" w:author="chenyang" w:date="2016-05-19T16:51:00Z" w:initials="c">
-    <w:p>
-      <w:pPr>
-        <w:pStyle w:val="a6"/>
-      </w:pPr>
-      <w:r>
-        <w:rPr>
-          <w:rStyle w:val="a5"/>
-        </w:rPr>
-        <w:annotationRef/>
-      </w:r>
-      <w:r>
-        <w:rPr>
-          <w:rFonts w:hint="eastAsia"/>
-        </w:rPr>
-        <w:t>新增</w:t>
-      </w:r>
-      <w:r>
-        <w:t>测试数据章节</w:t>
-      </w:r>
-    </w:p>
-  </w:comment>
-  <w:comment w:id="39" w:author="chenyang" w:date="2016-05-19T17:04:00Z" w:initials="c">
-    <w:p>
-      <w:pPr>
-        <w:pStyle w:val="a6"/>
-      </w:pPr>
-      <w:r>
-        <w:rPr>
-          <w:rStyle w:val="a5"/>
-        </w:rPr>
-        <w:annotationRef/>
-      </w:r>
-      <w:r>
-        <w:rPr>
-          <w:rFonts w:hint="eastAsia"/>
-        </w:rPr>
-        <w:t>新增</w:t>
-      </w:r>
-      <w:r>
-        <w:t>测试通过准则章节</w:t>
-      </w:r>
-    </w:p>
-  </w:comment>
-  <w:comment w:id="41" w:author="chenyang" w:date="2016-05-19T16:42:00Z" w:initials="c">
-    <w:p>
-      <w:pPr>
-        <w:pStyle w:val="a6"/>
-      </w:pPr>
-      <w:r>
-        <w:rPr>
-          <w:rStyle w:val="a5"/>
-        </w:rPr>
-        <w:annotationRef/>
-      </w:r>
-      <w:r>
-        <w:rPr>
-          <w:rFonts w:hint="eastAsia"/>
-        </w:rPr>
-        <w:t>根据</w:t>
-      </w:r>
-      <w:r>
-        <w:rPr>
-          <w:rFonts w:hint="eastAsia"/>
-        </w:rPr>
-        <w:t>F</w:t>
-      </w:r>
-      <w:r>
-        <w:t>组意见</w:t>
-      </w:r>
-      <w:r>
-        <w:rPr>
-          <w:rFonts w:hint="eastAsia"/>
-        </w:rPr>
-        <w:t>，</w:t>
-      </w:r>
-      <w:r>
-        <w:t>数据一致性测试与集成测试合并</w:t>
-      </w:r>
-    </w:p>
-  </w:comment>
-  <w:comment w:id="43" w:author="chenyang" w:date="2016-05-19T17:27:00Z" w:initials="c">
-    <w:p>
-      <w:pPr>
-        <w:pStyle w:val="a6"/>
-      </w:pPr>
-      <w:r>
-        <w:rPr>
-          <w:rStyle w:val="a5"/>
-        </w:rPr>
-        <w:annotationRef/>
-      </w:r>
-      <w:r>
-        <w:rPr>
-          <w:rFonts w:hint="eastAsia"/>
-        </w:rPr>
-        <w:t>接口测试</w:t>
-      </w:r>
-      <w:r>
-        <w:t>修改为单元测试</w:t>
-      </w:r>
-    </w:p>
-  </w:comment>
-  <w:comment w:id="48" w:author="chenyang" w:date="2016-05-19T16:38:00Z" w:initials="c">
-    <w:p>
-      <w:pPr>
-        <w:pStyle w:val="a6"/>
-      </w:pPr>
-      <w:r>
-        <w:rPr>
-          <w:rStyle w:val="a5"/>
-        </w:rPr>
-        <w:annotationRef/>
-      </w:r>
-      <w:r>
-        <w:rPr>
-          <w:rFonts w:hint="eastAsia"/>
-        </w:rPr>
-        <w:t>根据</w:t>
-      </w:r>
-      <w:r>
-        <w:t>建议，删除负载测试和配置测试</w:t>
-      </w:r>
-    </w:p>
-  </w:comment>
-  <w:comment w:id="49" w:author="chenyang" w:date="2016-05-19T17:12:00Z" w:initials="c">
-    <w:p>
-      <w:pPr>
-        <w:pStyle w:val="a6"/>
-      </w:pPr>
-      <w:r>
-        <w:rPr>
-          <w:rStyle w:val="a5"/>
-        </w:rPr>
-        <w:annotationRef/>
-      </w:r>
-      <w:r>
-        <w:rPr>
-          <w:rFonts w:hint="eastAsia"/>
-        </w:rPr>
-        <w:t>细化性能评估</w:t>
-      </w:r>
-      <w:r>
-        <w:t>，给出</w:t>
-      </w:r>
-      <w:r>
-        <w:t>具体量化预估</w:t>
-      </w:r>
-    </w:p>
-  </w:comment>
-</w:comments>
-</file>
-
-<file path=word/commentsExtended.xml><?xml version="1.0" encoding="utf-8"?>
-<w15:commentsEx xmlns:wpc="http://schemas.microsoft.com/office/word/2010/wordprocessingCanvas" xmlns:mc="http://schemas.openxmlformats.org/markup-compatibility/2006" xmlns:o="urn:schemas-microsoft-com:office:office" xmlns:r="http://schemas.openxmlformats.org/officeDocument/2006/relationships" xmlns:m="http://schemas.openxmlformats.org/officeDocument/2006/math" xmlns:v="urn:schemas-microsoft-com:vml" xmlns:wp14="http://schemas.microsoft.com/office/word/2010/wordprocessingDrawing" xmlns:wp="http://schemas.openxmlformats.org/drawingml/2006/wordprocessingDrawing" xmlns:w10="urn:schemas-microsoft-com:office:word" xmlns:w="http://schemas.openxmlformats.org/wordprocessingml/2006/main" xmlns:w14="http://schemas.microsoft.com/office/word/2010/wordml" xmlns:w15="http://schemas.microsoft.com/office/word/2012/wordml" xmlns:wpg="http://schemas.microsoft.com/office/word/2010/wordprocessingGroup" xmlns:wpi="http://schemas.microsoft.com/office/word/2010/wordprocessingInk" xmlns:wne="http://schemas.microsoft.com/office/word/2006/wordml" xmlns:wps="http://schemas.microsoft.com/office/word/2010/wordprocessingShape" mc:Ignorable="w14 w15 wp14">
-  <w15:commentEx w15:paraId="4FE5AAC6" w15:done="0"/>
-  <w15:commentEx w15:paraId="78BB68E6" w15:done="0"/>
-  <w15:commentEx w15:paraId="013B3DDB" w15:done="0"/>
-  <w15:commentEx w15:paraId="7D842D50" w15:done="0"/>
-  <w15:commentEx w15:paraId="553B6E13" w15:done="0"/>
-  <w15:commentEx w15:paraId="22C564F2" w15:done="0"/>
-  <w15:commentEx w15:paraId="49A36C15" w15:done="0"/>
-  <w15:commentEx w15:paraId="2562F780" w15:done="0"/>
-  <w15:commentEx w15:paraId="26374A5D" w15:done="0"/>
-  <w15:commentEx w15:paraId="34C6AD9E" w15:done="0"/>
-  <w15:commentEx w15:paraId="42DB0C1E" w15:done="0"/>
-</w15:commentsEx>
 </file>
 
 <file path=word/endnotes.xml><?xml version="1.0" encoding="utf-8"?>
@@ -32402,14 +31917,6 @@
     <w:abstractNumId w:val="0"/>
   </w:num>
 </w:numbering>
-</file>
-
-<file path=word/people.xml><?xml version="1.0" encoding="utf-8"?>
-<w15:people xmlns:wpc="http://schemas.microsoft.com/office/word/2010/wordprocessingCanvas" xmlns:mc="http://schemas.openxmlformats.org/markup-compatibility/2006" xmlns:o="urn:schemas-microsoft-com:office:office" xmlns:r="http://schemas.openxmlformats.org/officeDocument/2006/relationships" xmlns:m="http://schemas.openxmlformats.org/officeDocument/2006/math" xmlns:v="urn:schemas-microsoft-com:vml" xmlns:wp14="http://schemas.microsoft.com/office/word/2010/wordprocessingDrawing" xmlns:wp="http://schemas.openxmlformats.org/drawingml/2006/wordprocessingDrawing" xmlns:w10="urn:schemas-microsoft-com:office:word" xmlns:w="http://schemas.openxmlformats.org/wordprocessingml/2006/main" xmlns:w14="http://schemas.microsoft.com/office/word/2010/wordml" xmlns:w15="http://schemas.microsoft.com/office/word/2012/wordml" xmlns:wpg="http://schemas.microsoft.com/office/word/2010/wordprocessingGroup" xmlns:wpi="http://schemas.microsoft.com/office/word/2010/wordprocessingInk" xmlns:wne="http://schemas.microsoft.com/office/word/2006/wordml" xmlns:wps="http://schemas.microsoft.com/office/word/2010/wordprocessingShape" mc:Ignorable="w14 w15 wp14">
-  <w15:person w15:author="chenyang">
-    <w15:presenceInfo w15:providerId="None" w15:userId="chenyang"/>
-  </w15:person>
-</w15:people>
 </file>
 
 <file path=word/styles.xml><?xml version="1.0" encoding="utf-8"?>
@@ -33556,7 +33063,7 @@
 </file>
 
 <file path=customXml/itemProps1.xml><?xml version="1.0" encoding="utf-8"?>
-<ds:datastoreItem xmlns:ds="http://schemas.openxmlformats.org/officeDocument/2006/customXml" ds:itemID="{479AB05B-DBF5-47BB-A41F-E82F7728F905}">
+<ds:datastoreItem xmlns:ds="http://schemas.openxmlformats.org/officeDocument/2006/customXml" ds:itemID="{5C412571-C625-4F32-AF6B-401325527DD4}">
   <ds:schemaRefs>
     <ds:schemaRef ds:uri="http://schemas.openxmlformats.org/officeDocument/2006/bibliography"/>
   </ds:schemaRefs>

--- a/实验1-8完整资料/实验4_软件测试/测试需求规格说明书修订版.docx
+++ b/实验1-8完整资料/实验4_软件测试/测试需求规格说明书修订版.docx
@@ -34,6 +34,8 @@
           <w:szCs w:val="52"/>
         </w:rPr>
       </w:pPr>
+      <w:bookmarkStart w:id="0" w:name="_GoBack"/>
+      <w:bookmarkEnd w:id="0"/>
     </w:p>
     <w:p>
       <w:pPr>
@@ -70,28 +72,13 @@
         <w:jc w:val="center"/>
         <w:rPr>
           <w:sz w:val="20"/>
-          <w:rPrChange w:id="0" w:author="PENGFEI ZHAN" w:date="2016-05-19T21:07:00Z">
-            <w:rPr/>
-          </w:rPrChange>
-        </w:rPr>
-        <w:pPrChange w:id="1" w:author="PENGFEI ZHAN" w:date="2016-05-19T21:07:00Z">
-          <w:pPr>
-            <w:jc w:val="center"/>
-          </w:pPr>
-        </w:pPrChange>
+        </w:rPr>
       </w:pPr>
       <w:r>
         <w:rPr>
           <w:rFonts w:hint="eastAsia"/>
           <w:sz w:val="40"/>
           <w:szCs w:val="44"/>
-          <w:rPrChange w:id="2" w:author="PENGFEI ZHAN" w:date="2016-05-19T21:07:00Z">
-            <w:rPr>
-              <w:rFonts w:hint="eastAsia"/>
-              <w:sz w:val="44"/>
-              <w:szCs w:val="44"/>
-            </w:rPr>
-          </w:rPrChange>
         </w:rPr>
         <w:t>基于</w:t>
       </w:r>
@@ -99,12 +86,6 @@
         <w:rPr>
           <w:sz w:val="40"/>
           <w:szCs w:val="44"/>
-          <w:rPrChange w:id="3" w:author="PENGFEI ZHAN" w:date="2016-05-19T21:07:00Z">
-            <w:rPr>
-              <w:sz w:val="44"/>
-              <w:szCs w:val="44"/>
-            </w:rPr>
-          </w:rPrChange>
         </w:rPr>
         <w:t>MPXJ</w:t>
       </w:r>
@@ -113,13 +94,6 @@
           <w:rFonts w:hint="eastAsia"/>
           <w:sz w:val="40"/>
           <w:szCs w:val="44"/>
-          <w:rPrChange w:id="4" w:author="PENGFEI ZHAN" w:date="2016-05-19T21:07:00Z">
-            <w:rPr>
-              <w:rFonts w:hint="eastAsia"/>
-              <w:sz w:val="44"/>
-              <w:szCs w:val="44"/>
-            </w:rPr>
-          </w:rPrChange>
         </w:rPr>
         <w:t>的</w:t>
       </w:r>
@@ -127,12 +101,6 @@
         <w:rPr>
           <w:sz w:val="40"/>
           <w:szCs w:val="44"/>
-          <w:rPrChange w:id="5" w:author="PENGFEI ZHAN" w:date="2016-05-19T21:07:00Z">
-            <w:rPr>
-              <w:sz w:val="44"/>
-              <w:szCs w:val="44"/>
-            </w:rPr>
-          </w:rPrChange>
         </w:rPr>
         <w:t>*.mpp</w:t>
       </w:r>
@@ -141,13 +109,6 @@
           <w:rFonts w:hint="eastAsia"/>
           <w:sz w:val="40"/>
           <w:szCs w:val="44"/>
-          <w:rPrChange w:id="6" w:author="PENGFEI ZHAN" w:date="2016-05-19T21:07:00Z">
-            <w:rPr>
-              <w:rFonts w:hint="eastAsia"/>
-              <w:sz w:val="44"/>
-              <w:szCs w:val="44"/>
-            </w:rPr>
-          </w:rPrChange>
         </w:rPr>
         <w:t>文件信息读写</w:t>
       </w:r>
@@ -156,13 +117,6 @@
           <w:rFonts w:hint="eastAsia"/>
           <w:sz w:val="40"/>
           <w:szCs w:val="44"/>
-          <w:rPrChange w:id="7" w:author="PENGFEI ZHAN" w:date="2016-05-19T21:07:00Z">
-            <w:rPr>
-              <w:rFonts w:hint="eastAsia"/>
-              <w:sz w:val="44"/>
-              <w:szCs w:val="44"/>
-            </w:rPr>
-          </w:rPrChange>
         </w:rPr>
         <w:t>的</w:t>
       </w:r>
@@ -170,12 +124,6 @@
         <w:rPr>
           <w:sz w:val="40"/>
           <w:szCs w:val="44"/>
-          <w:rPrChange w:id="8" w:author="PENGFEI ZHAN" w:date="2016-05-19T21:07:00Z">
-            <w:rPr>
-              <w:sz w:val="44"/>
-              <w:szCs w:val="44"/>
-            </w:rPr>
-          </w:rPrChange>
         </w:rPr>
         <w:t>JAVA</w:t>
       </w:r>
@@ -184,13 +132,6 @@
           <w:rFonts w:hint="eastAsia"/>
           <w:sz w:val="40"/>
           <w:szCs w:val="44"/>
-          <w:rPrChange w:id="9" w:author="PENGFEI ZHAN" w:date="2016-05-19T21:07:00Z">
-            <w:rPr>
-              <w:rFonts w:hint="eastAsia"/>
-              <w:sz w:val="44"/>
-              <w:szCs w:val="44"/>
-            </w:rPr>
-          </w:rPrChange>
         </w:rPr>
         <w:t>桌面应用——</w:t>
       </w:r>
@@ -198,23 +139,12 @@
         <w:rPr>
           <w:sz w:val="40"/>
           <w:szCs w:val="44"/>
-          <w:rPrChange w:id="10" w:author="PENGFEI ZHAN" w:date="2016-05-19T21:07:00Z">
-            <w:rPr>
-              <w:sz w:val="44"/>
-              <w:szCs w:val="44"/>
-            </w:rPr>
-          </w:rPrChange>
         </w:rPr>
         <w:t>Mini Projec</w:t>
       </w:r>
       <w:r>
         <w:rPr>
           <w:sz w:val="40"/>
-          <w:rPrChange w:id="11" w:author="PENGFEI ZHAN" w:date="2016-05-19T21:07:00Z">
-            <w:rPr>
-              <w:sz w:val="44"/>
-            </w:rPr>
-          </w:rPrChange>
         </w:rPr>
         <w:t>t</w:t>
       </w:r>
@@ -1367,11 +1297,6 @@
           <w:pPr>
             <w:pStyle w:val="TOC"/>
             <w:jc w:val="center"/>
-            <w:pPrChange w:id="12" w:author="PENGFEI ZHAN" w:date="2016-05-19T20:43:00Z">
-              <w:pPr>
-                <w:pStyle w:val="TOC"/>
-              </w:pPr>
-            </w:pPrChange>
           </w:pPr>
           <w:r>
             <w:rPr>
@@ -3055,7 +2980,7 @@
       <w:pPr>
         <w:pStyle w:val="1"/>
       </w:pPr>
-      <w:bookmarkStart w:id="13" w:name="_Toc452069587"/>
+      <w:bookmarkStart w:id="1" w:name="_Toc452069587"/>
       <w:r>
         <w:rPr>
           <w:rFonts w:hint="eastAsia"/>
@@ -3069,13 +2994,13 @@
         </w:rPr>
         <w:t>引言</w:t>
       </w:r>
-      <w:bookmarkEnd w:id="13"/>
+      <w:bookmarkEnd w:id="1"/>
     </w:p>
     <w:p>
       <w:pPr>
         <w:pStyle w:val="2"/>
       </w:pPr>
-      <w:bookmarkStart w:id="14" w:name="_Toc452069588"/>
+      <w:bookmarkStart w:id="2" w:name="_Toc452069588"/>
       <w:r>
         <w:rPr>
           <w:rFonts w:hint="eastAsia"/>
@@ -3087,6 +3012,1061 @@
           <w:rFonts w:hint="eastAsia"/>
         </w:rPr>
         <w:t>编写目的</w:t>
+      </w:r>
+      <w:bookmarkEnd w:id="2"/>
+    </w:p>
+    <w:p>
+      <w:pPr>
+        <w:ind w:firstLineChars="200" w:firstLine="420"/>
+      </w:pPr>
+      <w:r>
+        <w:rPr>
+          <w:rFonts w:hint="eastAsia"/>
+        </w:rPr>
+        <w:t>进行软件的测试，需要拥有一个全面精确有预见性的设计来保证软件项目的顺利研发，而进行测试的时候经常伴随着测试类型不完整、测试分析比较随意、测试范围出现遗漏等等情况，因此在这里就需要一份精准的测试需求报告，依照该报告进行软件项目的测试，尽可能的排查问题点并改善。</w:t>
+      </w:r>
+    </w:p>
+    <w:p>
+      <w:pPr>
+        <w:pStyle w:val="2"/>
+      </w:pPr>
+      <w:bookmarkStart w:id="3" w:name="_Toc452069589"/>
+      <w:r>
+        <w:rPr>
+          <w:rFonts w:hint="eastAsia"/>
+        </w:rPr>
+        <w:t>1.2</w:t>
+      </w:r>
+      <w:r>
+        <w:rPr>
+          <w:rFonts w:hint="eastAsia"/>
+        </w:rPr>
+        <w:t>软件测试需求分析</w:t>
+      </w:r>
+      <w:bookmarkEnd w:id="3"/>
+    </w:p>
+    <w:p>
+      <w:pPr>
+        <w:pStyle w:val="3"/>
+      </w:pPr>
+      <w:bookmarkStart w:id="4" w:name="_Toc452069590"/>
+      <w:r>
+        <w:rPr>
+          <w:rFonts w:hint="eastAsia"/>
+        </w:rPr>
+        <w:t>1.2.1</w:t>
+      </w:r>
+      <w:r>
+        <w:rPr>
+          <w:rFonts w:hint="eastAsia"/>
+        </w:rPr>
+        <w:t>功能需求</w:t>
+      </w:r>
+      <w:bookmarkEnd w:id="4"/>
+    </w:p>
+    <w:p>
+      <w:r>
+        <w:rPr>
+          <w:rFonts w:hint="eastAsia"/>
+        </w:rPr>
+        <w:t>输入部分：输入来源</w:t>
+      </w:r>
+      <w:r>
+        <w:rPr>
+          <w:rFonts w:hint="eastAsia"/>
+        </w:rPr>
+        <w:t>、输入数据、有错误输入数据时</w:t>
+      </w:r>
+      <w:r>
+        <w:rPr>
+          <w:rFonts w:hint="eastAsia"/>
+        </w:rPr>
+        <w:t>软件</w:t>
+      </w:r>
+      <w:r>
+        <w:rPr>
+          <w:rFonts w:hint="eastAsia"/>
+        </w:rPr>
+        <w:t>的响应等。</w:t>
+      </w:r>
+    </w:p>
+    <w:p>
+      <w:r>
+        <w:rPr>
+          <w:rFonts w:hint="eastAsia"/>
+        </w:rPr>
+        <w:t>处理部分：操作的次序、各事件的时序、对异常状况的响应等。</w:t>
+      </w:r>
+    </w:p>
+    <w:p>
+      <w:r>
+        <w:rPr>
+          <w:rFonts w:hint="eastAsia"/>
+        </w:rPr>
+        <w:t>输出部分：输出到何处、输出的时序等。</w:t>
+      </w:r>
+    </w:p>
+    <w:p>
+      <w:r>
+        <w:rPr>
+          <w:rFonts w:hint="eastAsia"/>
+        </w:rPr>
+        <w:t>用户接口</w:t>
+      </w:r>
+      <w:r>
+        <w:rPr>
+          <w:rFonts w:hint="eastAsia"/>
+        </w:rPr>
+        <w:t>部分：系统显示用户要求的屏幕格式、页面规划等</w:t>
+      </w:r>
+    </w:p>
+    <w:p>
+      <w:pPr>
+        <w:pStyle w:val="2"/>
+      </w:pPr>
+      <w:bookmarkStart w:id="5" w:name="_Toc452069591"/>
+      <w:r>
+        <w:rPr>
+          <w:rFonts w:hint="eastAsia"/>
+        </w:rPr>
+        <w:t>1.3</w:t>
+      </w:r>
+      <w:r>
+        <w:rPr>
+          <w:rFonts w:hint="eastAsia"/>
+        </w:rPr>
+        <w:t>用语定义</w:t>
+      </w:r>
+      <w:bookmarkEnd w:id="5"/>
+    </w:p>
+    <w:p>
+      <w:r>
+        <w:rPr>
+          <w:rFonts w:asciiTheme="minorEastAsia" w:hAnsiTheme="minorEastAsia"/>
+          <w:szCs w:val="21"/>
+        </w:rPr>
+        <w:t>MPXJ</w:t>
+      </w:r>
+      <w:r>
+        <w:rPr>
+          <w:rFonts w:asciiTheme="minorEastAsia" w:hAnsiTheme="minorEastAsia" w:hint="eastAsia"/>
+          <w:szCs w:val="21"/>
+        </w:rPr>
+        <w:t>：</w:t>
+      </w:r>
+      <w:r>
+        <w:rPr>
+          <w:rFonts w:asciiTheme="minorEastAsia" w:hAnsiTheme="minorEastAsia"/>
+          <w:szCs w:val="21"/>
+        </w:rPr>
+        <w:t>Java的一个</w:t>
+      </w:r>
+      <w:r>
+        <w:rPr>
+          <w:rFonts w:asciiTheme="minorEastAsia" w:hAnsiTheme="minorEastAsia" w:hint="eastAsia"/>
+          <w:szCs w:val="21"/>
+        </w:rPr>
+        <w:t>类</w:t>
+      </w:r>
+      <w:r>
+        <w:rPr>
+          <w:rFonts w:asciiTheme="minorEastAsia" w:hAnsiTheme="minorEastAsia"/>
+          <w:szCs w:val="21"/>
+        </w:rPr>
+        <w:t>包</w:t>
+      </w:r>
+      <w:r>
+        <w:rPr>
+          <w:rFonts w:asciiTheme="minorEastAsia" w:hAnsiTheme="minorEastAsia" w:hint="eastAsia"/>
+          <w:szCs w:val="21"/>
+        </w:rPr>
+        <w:t>，</w:t>
+      </w:r>
+      <w:r>
+        <w:rPr>
+          <w:rFonts w:asciiTheme="minorEastAsia" w:hAnsiTheme="minorEastAsia" w:hint="eastAsia"/>
+          <w:szCs w:val="21"/>
+        </w:rPr>
+        <w:t>提供创建、读写Microsoft Project Exchange (MPX)文件</w:t>
+      </w:r>
+    </w:p>
+    <w:p>
+      <w:pPr>
+        <w:pStyle w:val="2"/>
+      </w:pPr>
+      <w:bookmarkStart w:id="6" w:name="_Toc452069592"/>
+      <w:r>
+        <w:rPr>
+          <w:rFonts w:hint="eastAsia"/>
+        </w:rPr>
+        <w:t>1.4</w:t>
+      </w:r>
+      <w:r>
+        <w:rPr>
+          <w:rFonts w:hint="eastAsia"/>
+        </w:rPr>
+        <w:t>测试范围</w:t>
+      </w:r>
+      <w:bookmarkEnd w:id="6"/>
+    </w:p>
+    <w:p>
+      <w:pPr>
+        <w:ind w:firstLineChars="150" w:firstLine="315"/>
+        <w:rPr>
+          <w:rFonts w:asciiTheme="minorEastAsia" w:hAnsiTheme="minorEastAsia"/>
+          <w:szCs w:val="21"/>
+        </w:rPr>
+      </w:pPr>
+      <w:r>
+        <w:rPr>
+          <w:rFonts w:asciiTheme="minorEastAsia" w:hAnsiTheme="minorEastAsia" w:hint="eastAsia"/>
+          <w:szCs w:val="21"/>
+        </w:rPr>
+        <w:t>有关</w:t>
+      </w:r>
+      <w:r>
+        <w:rPr>
+          <w:rFonts w:asciiTheme="minorEastAsia" w:hAnsiTheme="minorEastAsia"/>
+          <w:szCs w:val="21"/>
+        </w:rPr>
+        <w:t>基于MPXJ的mpp文件信息读</w:t>
+      </w:r>
+      <w:r>
+        <w:rPr>
+          <w:rFonts w:asciiTheme="minorEastAsia" w:hAnsiTheme="minorEastAsia" w:hint="eastAsia"/>
+          <w:szCs w:val="21"/>
+        </w:rPr>
+        <w:t>写</w:t>
+      </w:r>
+      <w:r>
+        <w:rPr>
+          <w:rFonts w:asciiTheme="minorEastAsia" w:hAnsiTheme="minorEastAsia"/>
+          <w:szCs w:val="21"/>
+        </w:rPr>
+        <w:t>的JAVA桌面</w:t>
+      </w:r>
+      <w:r>
+        <w:rPr>
+          <w:rFonts w:asciiTheme="minorEastAsia" w:hAnsiTheme="minorEastAsia" w:hint="eastAsia"/>
+          <w:szCs w:val="21"/>
+        </w:rPr>
+        <w:t>应用</w:t>
+      </w:r>
+      <w:r>
+        <w:rPr>
+          <w:rFonts w:asciiTheme="minorEastAsia" w:hAnsiTheme="minorEastAsia"/>
+          <w:szCs w:val="21"/>
+        </w:rPr>
+        <w:t>Mini Project的相关功能的性能测试</w:t>
+      </w:r>
+      <w:r>
+        <w:rPr>
+          <w:rFonts w:asciiTheme="minorEastAsia" w:hAnsiTheme="minorEastAsia" w:hint="eastAsia"/>
+          <w:szCs w:val="21"/>
+        </w:rPr>
+        <w:t>，例如打开、保存、对界面进行直接操作等等行为进行测试。</w:t>
+      </w:r>
+    </w:p>
+    <w:p>
+      <w:pPr>
+        <w:pStyle w:val="2"/>
+      </w:pPr>
+      <w:bookmarkStart w:id="7" w:name="_Toc452069593"/>
+      <w:r>
+        <w:rPr>
+          <w:rFonts w:hint="eastAsia"/>
+        </w:rPr>
+        <w:t>1.5</w:t>
+      </w:r>
+      <w:r>
+        <w:rPr>
+          <w:rFonts w:hint="eastAsia"/>
+        </w:rPr>
+        <w:t>参考文献</w:t>
+      </w:r>
+      <w:bookmarkEnd w:id="7"/>
+    </w:p>
+    <w:p>
+      <w:pPr>
+        <w:rPr>
+          <w:rFonts w:asciiTheme="minorEastAsia" w:hAnsiTheme="minorEastAsia"/>
+          <w:sz w:val="24"/>
+        </w:rPr>
+      </w:pPr>
+      <w:r>
+        <w:rPr>
+          <w:rFonts w:asciiTheme="minorEastAsia" w:hAnsiTheme="minorEastAsia" w:hint="eastAsia"/>
+          <w:sz w:val="24"/>
+        </w:rPr>
+        <w:t>1.</w:t>
+      </w:r>
+      <w:r>
+        <w:rPr>
+          <w:rFonts w:asciiTheme="minorEastAsia" w:hAnsiTheme="minorEastAsia" w:hint="eastAsia"/>
+          <w:szCs w:val="21"/>
+        </w:rPr>
+        <w:t>《软件工程基础》  赵一丁 北京邮电大学出版社 </w:t>
+      </w:r>
+    </w:p>
+    <w:p>
+      <w:r>
+        <w:rPr>
+          <w:rFonts w:hint="eastAsia"/>
+        </w:rPr>
+        <w:t>2.</w:t>
+      </w:r>
+      <w:r>
+        <w:t xml:space="preserve"> </w:t>
+      </w:r>
+      <w:r>
+        <w:rPr>
+          <w:rFonts w:hint="eastAsia"/>
+        </w:rPr>
+        <w:t>《软件测试与测试技术》</w:t>
+      </w:r>
+      <w:r>
+        <w:rPr>
+          <w:rFonts w:hint="eastAsia"/>
+        </w:rPr>
+        <w:t xml:space="preserve">   </w:t>
+      </w:r>
+      <w:r>
+        <w:t>黎连生，王华，李淑春</w:t>
+      </w:r>
+      <w:r>
+        <w:rPr>
+          <w:rFonts w:hint="eastAsia"/>
+        </w:rPr>
+        <w:t xml:space="preserve"> </w:t>
+      </w:r>
+      <w:r>
+        <w:rPr>
+          <w:rFonts w:hint="eastAsia"/>
+        </w:rPr>
+        <w:t>清华大学出版</w:t>
+      </w:r>
+      <w:r>
+        <w:rPr>
+          <w:rFonts w:hint="eastAsia"/>
+        </w:rPr>
+        <w:t>社</w:t>
+      </w:r>
+      <w:r>
+        <w:rPr>
+          <w:rFonts w:hint="eastAsia"/>
+        </w:rPr>
+        <w:t xml:space="preserve"> </w:t>
+      </w:r>
+      <w:r>
+        <w:t>ISBN</w:t>
+      </w:r>
+      <w:r>
+        <w:rPr>
+          <w:rFonts w:ascii="Arial" w:hAnsi="Arial" w:cs="Arial"/>
+          <w:color w:val="333333"/>
+          <w:sz w:val="18"/>
+          <w:szCs w:val="18"/>
+          <w:shd w:val="clear" w:color="auto" w:fill="FFFFFF"/>
+        </w:rPr>
+        <w:t xml:space="preserve"> </w:t>
+      </w:r>
+      <w:r>
+        <w:t>9787302198734</w:t>
+      </w:r>
+    </w:p>
+    <w:p>
+      <w:r>
+        <w:rPr>
+          <w:rFonts w:hint="eastAsia"/>
+        </w:rPr>
+        <w:t>3.</w:t>
+      </w:r>
+      <w:r>
+        <w:rPr>
+          <w:rFonts w:hint="eastAsia"/>
+        </w:rPr>
+        <w:t xml:space="preserve"> </w:t>
+      </w:r>
+      <w:r>
+        <w:rPr>
+          <w:rFonts w:hint="eastAsia"/>
+        </w:rPr>
+        <w:t>《</w:t>
+      </w:r>
+      <w:r>
+        <w:rPr>
+          <w:rFonts w:hint="eastAsia"/>
+        </w:rPr>
+        <w:t>项目计划书</w:t>
+      </w:r>
+      <w:r>
+        <w:rPr>
+          <w:rFonts w:hint="eastAsia"/>
+        </w:rPr>
+        <w:t>v4</w:t>
+      </w:r>
+      <w:r>
+        <w:rPr>
+          <w:rFonts w:hint="eastAsia"/>
+        </w:rPr>
+        <w:t>》</w:t>
+      </w:r>
+    </w:p>
+    <w:p>
+      <w:r>
+        <w:rPr>
+          <w:rFonts w:hint="eastAsia"/>
+        </w:rPr>
+        <w:t>4.</w:t>
+      </w:r>
+      <w:r>
+        <w:rPr>
+          <w:rFonts w:hint="eastAsia"/>
+        </w:rPr>
+        <w:t xml:space="preserve"> </w:t>
+      </w:r>
+      <w:r>
+        <w:rPr>
+          <w:rFonts w:hint="eastAsia"/>
+        </w:rPr>
+        <w:t>《</w:t>
+      </w:r>
+      <w:r>
+        <w:rPr>
+          <w:rFonts w:hint="eastAsia"/>
+        </w:rPr>
+        <w:t>需求规格说明书最终版（需求修订）</w:t>
+      </w:r>
+      <w:r>
+        <w:rPr>
+          <w:rFonts w:hint="eastAsia"/>
+        </w:rPr>
+        <w:t>》</w:t>
+      </w:r>
+    </w:p>
+    <w:p>
+      <w:pPr>
+        <w:pStyle w:val="1"/>
+      </w:pPr>
+      <w:bookmarkStart w:id="8" w:name="_Toc452069594"/>
+      <w:r>
+        <w:rPr>
+          <w:rFonts w:hint="eastAsia"/>
+        </w:rPr>
+        <w:lastRenderedPageBreak/>
+        <w:t xml:space="preserve">2 </w:t>
+      </w:r>
+      <w:r>
+        <w:rPr>
+          <w:rFonts w:hint="eastAsia"/>
+        </w:rPr>
+        <w:t>总体概述</w:t>
+      </w:r>
+      <w:bookmarkEnd w:id="8"/>
+    </w:p>
+    <w:p>
+      <w:pPr>
+        <w:pStyle w:val="2"/>
+      </w:pPr>
+      <w:bookmarkStart w:id="9" w:name="_Toc452069595"/>
+      <w:r>
+        <w:rPr>
+          <w:rFonts w:hint="eastAsia"/>
+        </w:rPr>
+        <w:t>2.1</w:t>
+      </w:r>
+      <w:r>
+        <w:rPr>
+          <w:rFonts w:hint="eastAsia"/>
+        </w:rPr>
+        <w:t>项目描述</w:t>
+      </w:r>
+      <w:bookmarkEnd w:id="9"/>
+    </w:p>
+    <w:p>
+      <w:pPr>
+        <w:ind w:firstLineChars="200" w:firstLine="420"/>
+      </w:pPr>
+      <w:r>
+        <w:t>Microsoft Project</w:t>
+      </w:r>
+      <w:r>
+        <w:t>（或</w:t>
+      </w:r>
+      <w:r>
+        <w:t>MSP</w:t>
+      </w:r>
+      <w:r>
+        <w:t>）是由微软开发销售的</w:t>
+      </w:r>
+      <w:r>
+        <w:t>项目管理软件</w:t>
+      </w:r>
+      <w:r>
+        <w:t>程序。软件设计目的在于协助项目经理发展计划、为任务分配资源、跟踪进度、管理预算和分析工作量</w:t>
+      </w:r>
+      <w:r>
+        <w:rPr>
+          <w:rFonts w:hint="eastAsia"/>
+        </w:rPr>
+        <w:t>。我们自行设计改进的</w:t>
+      </w:r>
+      <w:r>
+        <w:rPr>
+          <w:rFonts w:hint="eastAsia"/>
+        </w:rPr>
+        <w:t>Mini Project</w:t>
+      </w:r>
+      <w:r>
+        <w:t>是</w:t>
+      </w:r>
+      <w:r>
+        <w:t>Microsoft Project</w:t>
+      </w:r>
+      <w:r>
+        <w:rPr>
+          <w:rFonts w:hint="eastAsia"/>
+        </w:rPr>
+        <w:t>的一个</w:t>
+      </w:r>
+      <w:r>
+        <w:t>轻量级实现</w:t>
+      </w:r>
+      <w:r>
+        <w:rPr>
+          <w:rFonts w:hint="eastAsia"/>
+        </w:rPr>
+        <w:t>，</w:t>
+      </w:r>
+      <w:r>
+        <w:t>在保证</w:t>
+      </w:r>
+      <w:r>
+        <w:t>Microsoft Project</w:t>
+      </w:r>
+      <w:r>
+        <w:rPr>
+          <w:rFonts w:hint="eastAsia"/>
+        </w:rPr>
+        <w:t>基本</w:t>
+      </w:r>
+      <w:r>
+        <w:t>功能的基础上</w:t>
+      </w:r>
+      <w:r>
+        <w:rPr>
+          <w:rFonts w:hint="eastAsia"/>
+        </w:rPr>
+        <w:t>，</w:t>
+      </w:r>
+      <w:r>
+        <w:t>根据用户需求新增了部分功能</w:t>
+      </w:r>
+      <w:r>
+        <w:rPr>
+          <w:rFonts w:hint="eastAsia"/>
+        </w:rPr>
+        <w:t>，具体实现的新增功能如下：</w:t>
+      </w:r>
+    </w:p>
+    <w:p>
+      <w:pPr>
+        <w:ind w:firstLineChars="200" w:firstLine="420"/>
+      </w:pPr>
+      <w:r>
+        <w:rPr>
+          <w:rFonts w:hint="eastAsia"/>
+        </w:rPr>
+        <w:t>1</w:t>
+      </w:r>
+      <w:r>
+        <w:rPr>
+          <w:rFonts w:hint="eastAsia"/>
+        </w:rPr>
+        <w:t>提醒功能</w:t>
+      </w:r>
+      <w:r>
+        <w:t>，</w:t>
+      </w:r>
+      <w:r>
+        <w:rPr>
+          <w:rFonts w:hint="eastAsia"/>
+        </w:rPr>
+        <w:t>设置</w:t>
+      </w:r>
+      <w:r>
+        <w:t>提醒后系统会在指定时间提醒用户</w:t>
+      </w:r>
+      <w:r>
+        <w:rPr>
+          <w:rFonts w:hint="eastAsia"/>
+        </w:rPr>
+        <w:t>。</w:t>
+      </w:r>
+    </w:p>
+    <w:p>
+      <w:pPr>
+        <w:ind w:firstLineChars="200" w:firstLine="420"/>
+      </w:pPr>
+      <w:r>
+        <w:t>2</w:t>
+      </w:r>
+      <w:r>
+        <w:t>根据</w:t>
+      </w:r>
+      <w:r>
+        <w:rPr>
+          <w:rFonts w:hint="eastAsia"/>
+        </w:rPr>
+        <w:t>用户</w:t>
+      </w:r>
+      <w:r>
+        <w:t>图表拖拽</w:t>
+      </w:r>
+      <w:r>
+        <w:rPr>
+          <w:rFonts w:hint="eastAsia"/>
+        </w:rPr>
+        <w:t>自动改变</w:t>
+      </w:r>
+      <w:r>
+        <w:t>计划表的</w:t>
+      </w:r>
+      <w:r>
+        <w:rPr>
+          <w:rFonts w:hint="eastAsia"/>
+        </w:rPr>
+        <w:t>相应</w:t>
+      </w:r>
+      <w:r>
+        <w:t>的值</w:t>
+      </w:r>
+      <w:r>
+        <w:rPr>
+          <w:rFonts w:hint="eastAsia"/>
+        </w:rPr>
+        <w:t>，</w:t>
+      </w:r>
+      <w:r>
+        <w:t>提升用户体验</w:t>
+      </w:r>
+      <w:r>
+        <w:rPr>
+          <w:rFonts w:hint="eastAsia"/>
+        </w:rPr>
+        <w:t>。</w:t>
+      </w:r>
+    </w:p>
+    <w:p>
+      <w:pPr>
+        <w:ind w:firstLineChars="200" w:firstLine="420"/>
+      </w:pPr>
+      <w:r>
+        <w:rPr>
+          <w:rFonts w:hint="eastAsia"/>
+        </w:rPr>
+        <w:t>3</w:t>
+      </w:r>
+      <w:r>
+        <w:rPr>
+          <w:rFonts w:hint="eastAsia"/>
+        </w:rPr>
+        <w:t>将</w:t>
+      </w:r>
+      <w:r>
+        <w:t>任务量，</w:t>
+      </w:r>
+      <w:r>
+        <w:rPr>
+          <w:rFonts w:hint="eastAsia"/>
+        </w:rPr>
+        <w:t>任务</w:t>
+      </w:r>
+      <w:r>
+        <w:t>时间</w:t>
+      </w:r>
+      <w:r>
+        <w:rPr>
+          <w:rFonts w:hint="eastAsia"/>
+        </w:rPr>
+        <w:t>等</w:t>
+      </w:r>
+      <w:r>
+        <w:t>图形化，用</w:t>
+      </w:r>
+      <w:r>
+        <w:rPr>
+          <w:rFonts w:hint="eastAsia"/>
+        </w:rPr>
+        <w:t>直方图</w:t>
+      </w:r>
+      <w:r>
+        <w:t>表示出来，</w:t>
+      </w:r>
+      <w:r>
+        <w:t>利于统计</w:t>
+      </w:r>
+      <w:r>
+        <w:rPr>
+          <w:rFonts w:hint="eastAsia"/>
+        </w:rPr>
+        <w:t>任务</w:t>
+      </w:r>
+      <w:r>
+        <w:t>数据</w:t>
+      </w:r>
+      <w:r>
+        <w:rPr>
+          <w:rFonts w:hint="eastAsia"/>
+        </w:rPr>
+        <w:t>。</w:t>
+      </w:r>
+    </w:p>
+    <w:p>
+      <w:pPr>
+        <w:pStyle w:val="2"/>
+      </w:pPr>
+      <w:bookmarkStart w:id="10" w:name="_Toc452069596"/>
+      <w:r>
+        <w:rPr>
+          <w:rFonts w:hint="eastAsia"/>
+        </w:rPr>
+        <w:t>2</w:t>
+      </w:r>
+      <w:r>
+        <w:rPr>
+          <w:rFonts w:hint="eastAsia"/>
+        </w:rPr>
+        <w:t>.</w:t>
+      </w:r>
+      <w:r>
+        <w:t>2</w:t>
+      </w:r>
+      <w:r>
+        <w:rPr>
+          <w:rFonts w:hint="eastAsia"/>
+        </w:rPr>
+        <w:t>测试条件</w:t>
+      </w:r>
+      <w:bookmarkEnd w:id="10"/>
+    </w:p>
+    <w:p>
+      <w:r>
+        <w:t>需要在测试主机上装有</w:t>
+      </w:r>
+      <w:r>
+        <w:t>JAVA</w:t>
+      </w:r>
+      <w:r>
+        <w:rPr>
+          <w:rFonts w:hint="eastAsia"/>
+        </w:rPr>
+        <w:t xml:space="preserve"> 1.6</w:t>
+      </w:r>
+      <w:r>
+        <w:rPr>
+          <w:rFonts w:hint="eastAsia"/>
+        </w:rPr>
+        <w:t>及以上版本，以及测试人员对</w:t>
+      </w:r>
+      <w:r>
+        <w:rPr>
+          <w:rFonts w:hint="eastAsia"/>
+        </w:rPr>
+        <w:t>mpp</w:t>
+      </w:r>
+      <w:r>
+        <w:rPr>
+          <w:rFonts w:hint="eastAsia"/>
+        </w:rPr>
+        <w:t>有一定程度的了解。</w:t>
+      </w:r>
+    </w:p>
+    <w:p>
+      <w:pPr>
+        <w:pStyle w:val="2"/>
+      </w:pPr>
+      <w:bookmarkStart w:id="11" w:name="_Toc452069597"/>
+      <w:r>
+        <w:rPr>
+          <w:rFonts w:hint="eastAsia"/>
+        </w:rPr>
+        <w:t>2.</w:t>
+      </w:r>
+      <w:r>
+        <w:t>3</w:t>
+      </w:r>
+      <w:r>
+        <w:t xml:space="preserve"> </w:t>
+      </w:r>
+      <w:r>
+        <w:rPr>
+          <w:rFonts w:hint="eastAsia"/>
+        </w:rPr>
+        <w:t>测试</w:t>
+      </w:r>
+      <w:r>
+        <w:t>数据</w:t>
+      </w:r>
+      <w:bookmarkEnd w:id="11"/>
+    </w:p>
+    <w:p>
+      <w:r>
+        <w:rPr>
+          <w:rFonts w:hint="eastAsia"/>
+        </w:rPr>
+        <w:t>本</w:t>
+      </w:r>
+      <w:r>
+        <w:t>测试实践的测试</w:t>
+      </w:r>
+      <w:r>
+        <w:rPr>
+          <w:rFonts w:hint="eastAsia"/>
+        </w:rPr>
+        <w:t>数据</w:t>
+      </w:r>
+      <w:r>
+        <w:t>来源</w:t>
+      </w:r>
+      <w:r>
+        <w:rPr>
+          <w:rFonts w:hint="eastAsia"/>
+        </w:rPr>
+        <w:t>，</w:t>
+      </w:r>
+      <w:r>
+        <w:t>主要是本</w:t>
+      </w:r>
+      <w:r>
+        <w:rPr>
+          <w:rFonts w:hint="eastAsia"/>
+        </w:rPr>
+        <w:t>实验课</w:t>
+      </w:r>
+      <w:r>
+        <w:t>八</w:t>
+      </w:r>
+      <w:r>
+        <w:rPr>
+          <w:rFonts w:hint="eastAsia"/>
+        </w:rPr>
+        <w:t>个</w:t>
+      </w:r>
+      <w:r>
+        <w:t>组的</w:t>
+      </w:r>
+      <w:r>
+        <w:rPr>
+          <w:rFonts w:hint="eastAsia"/>
+        </w:rPr>
+        <w:t>mpp</w:t>
+      </w:r>
+      <w:r>
+        <w:rPr>
+          <w:rFonts w:hint="eastAsia"/>
+        </w:rPr>
+        <w:t>文件</w:t>
+      </w:r>
+      <w:r>
+        <w:rPr>
+          <w:rFonts w:hint="eastAsia"/>
+        </w:rPr>
+        <w:t>，</w:t>
+      </w:r>
+      <w:r>
+        <w:t>也包括一部分网络上的</w:t>
+      </w:r>
+      <w:r>
+        <w:rPr>
+          <w:rFonts w:hint="eastAsia"/>
+        </w:rPr>
+        <w:t>mpp</w:t>
+      </w:r>
+      <w:r>
+        <w:rPr>
+          <w:rFonts w:hint="eastAsia"/>
+        </w:rPr>
+        <w:t>文件</w:t>
+      </w:r>
+    </w:p>
+    <w:p>
+      <w:pPr>
+        <w:pStyle w:val="2"/>
+      </w:pPr>
+      <w:bookmarkStart w:id="12" w:name="_Toc452069598"/>
+      <w:r>
+        <w:rPr>
+          <w:rFonts w:hint="eastAsia"/>
+        </w:rPr>
+        <w:t>2.</w:t>
+      </w:r>
+      <w:r>
+        <w:t>4</w:t>
+      </w:r>
+      <w:r>
+        <w:rPr>
+          <w:rFonts w:hint="eastAsia"/>
+        </w:rPr>
+        <w:t xml:space="preserve"> </w:t>
+      </w:r>
+      <w:r>
+        <w:rPr>
+          <w:rFonts w:hint="eastAsia"/>
+        </w:rPr>
+        <w:t>测试通过准则</w:t>
+      </w:r>
+      <w:bookmarkEnd w:id="12"/>
+    </w:p>
+    <w:p>
+      <w:pPr>
+        <w:ind w:firstLine="420"/>
+      </w:pPr>
+      <w:r>
+        <w:t>Mini Project</w:t>
+      </w:r>
+      <w:r>
+        <w:rPr>
+          <w:rFonts w:hint="eastAsia"/>
+        </w:rPr>
+        <w:t>软件</w:t>
+      </w:r>
+      <w:r>
+        <w:t>通过测试的</w:t>
+      </w:r>
+      <w:r>
+        <w:rPr>
+          <w:rFonts w:hint="eastAsia"/>
+        </w:rPr>
+        <w:t>准则</w:t>
+      </w:r>
+      <w:r>
+        <w:t>，即当依据测试用例执行者测试结果与预期结果相符，或测试结果与预期结果虽有不符</w:t>
+      </w:r>
+      <w:r>
+        <w:rPr>
+          <w:rFonts w:hint="eastAsia"/>
+        </w:rPr>
+        <w:t>但</w:t>
+      </w:r>
+      <w:r>
+        <w:t>不可归咎于</w:t>
+      </w:r>
+      <w:r>
+        <w:t>Mini Project</w:t>
+      </w:r>
+      <w:r>
+        <w:rPr>
+          <w:rFonts w:hint="eastAsia"/>
+        </w:rPr>
+        <w:t>本身</w:t>
+      </w:r>
+      <w:r>
+        <w:t>时</w:t>
+      </w:r>
+      <w:r>
+        <w:rPr>
+          <w:rFonts w:hint="eastAsia"/>
+        </w:rPr>
+        <w:t>为</w:t>
+      </w:r>
+      <w:r>
+        <w:t>测试通过，反之测试失败。</w:t>
+      </w:r>
+    </w:p>
+    <w:p/>
+    <w:p>
+      <w:pPr>
+        <w:pStyle w:val="1"/>
+      </w:pPr>
+      <w:bookmarkStart w:id="13" w:name="_Toc452069599"/>
+      <w:r>
+        <w:rPr>
+          <w:rFonts w:hint="eastAsia"/>
+        </w:rPr>
+        <w:t>3.</w:t>
+      </w:r>
+      <w:r>
+        <w:rPr>
+          <w:rFonts w:hint="eastAsia"/>
+        </w:rPr>
+        <w:t>测试策略</w:t>
+      </w:r>
+      <w:bookmarkEnd w:id="13"/>
+    </w:p>
+    <w:p>
+      <w:pPr>
+        <w:ind w:firstLineChars="200" w:firstLine="420"/>
+      </w:pPr>
+      <w:r>
+        <w:rPr>
+          <w:rFonts w:hint="eastAsia"/>
+        </w:rPr>
+        <w:t>因为我们研发的是一款轻量型的</w:t>
+      </w:r>
+      <w:r>
+        <w:rPr>
+          <w:rFonts w:hint="eastAsia"/>
+        </w:rPr>
+        <w:t>*.mpp</w:t>
+      </w:r>
+      <w:r>
+        <w:rPr>
+          <w:rFonts w:hint="eastAsia"/>
+        </w:rPr>
+        <w:t>读写软件，所以对数据一致性、正确性进行测试时需要对多个</w:t>
+      </w:r>
+      <w:r>
+        <w:rPr>
+          <w:rFonts w:hint="eastAsia"/>
+        </w:rPr>
+        <w:t>*.mpp</w:t>
+      </w:r>
+      <w:r>
+        <w:rPr>
+          <w:rFonts w:hint="eastAsia"/>
+        </w:rPr>
+        <w:t>文件进行打开、修改、保存以及内部数据改动对绘制直方图、燃烬图、甘特图等等的影响，以便确定我们的这个</w:t>
+      </w:r>
+      <w:r>
+        <w:rPr>
+          <w:rFonts w:hint="eastAsia"/>
+        </w:rPr>
+        <w:t>mini project</w:t>
+      </w:r>
+      <w:r>
+        <w:rPr>
+          <w:rFonts w:hint="eastAsia"/>
+        </w:rPr>
+        <w:t>的稳定性。</w:t>
+      </w:r>
+      <w:r>
+        <w:t xml:space="preserve"> </w:t>
+      </w:r>
+    </w:p>
+    <w:p/>
+    <w:p>
+      <w:pPr>
+        <w:pStyle w:val="2"/>
+      </w:pPr>
+      <w:bookmarkStart w:id="14" w:name="_Toc452069600"/>
+      <w:r>
+        <w:rPr>
+          <w:rFonts w:hint="eastAsia"/>
+        </w:rPr>
+        <w:t>3.1</w:t>
+      </w:r>
+      <w:r>
+        <w:rPr>
+          <w:rFonts w:hint="eastAsia"/>
+        </w:rPr>
+        <w:t>单元</w:t>
+      </w:r>
+      <w:r>
+        <w:rPr>
+          <w:rFonts w:hint="eastAsia"/>
+        </w:rPr>
+        <w:t>测试</w:t>
       </w:r>
       <w:bookmarkEnd w:id="14"/>
     </w:p>
@@ -3098,1526 +4078,432 @@
         <w:rPr>
           <w:rFonts w:hint="eastAsia"/>
         </w:rPr>
-        <w:t>进行软件的测试，需要拥有一个全面精确有预见性的设计来保证软件项目的顺利研发，而进行测试的时候经常伴随着测试类型不完整、测试分析比较随意、测试范围出现遗漏等等情况，因此在这里就需要一份精准的测试需求报告，依照该报告进行软件项目的测试，尽可能的排查问题点并改善。</w:t>
+        <w:t>在单元测试时，测试者需要依据详细设计说明书和源程序清单，了解该模块的</w:t>
+      </w:r>
+      <w:r>
+        <w:rPr>
+          <w:rFonts w:hint="eastAsia"/>
+        </w:rPr>
+        <w:t>I/O</w:t>
+      </w:r>
+      <w:r>
+        <w:rPr>
+          <w:rFonts w:hint="eastAsia"/>
+        </w:rPr>
+        <w:t>条件</w:t>
+      </w:r>
+      <w:r>
+        <w:rPr>
+          <w:rFonts w:hint="eastAsia"/>
+        </w:rPr>
+        <w:lastRenderedPageBreak/>
+        <w:t>和模块的逻辑结构，主要采用白盒测试的测试用例，辅之以黑盒测试的测试用例，使之对任何合理的输入和不合理的输入，都能鉴别和响应。</w:t>
+      </w:r>
+    </w:p>
+    <w:p>
+      <w:pPr>
+        <w:ind w:firstLineChars="200" w:firstLine="420"/>
+      </w:pPr>
+      <w:r>
+        <w:rPr>
+          <w:rFonts w:hint="eastAsia"/>
+        </w:rPr>
+        <w:t xml:space="preserve">(1) </w:t>
+      </w:r>
+      <w:r>
+        <w:rPr>
+          <w:rFonts w:hint="eastAsia"/>
+        </w:rPr>
+        <w:t>模块接口测试</w:t>
+      </w:r>
+    </w:p>
+    <w:p>
+      <w:pPr>
+        <w:ind w:firstLineChars="200" w:firstLine="420"/>
+      </w:pPr>
+      <w:r>
+        <w:rPr>
+          <w:rFonts w:hint="eastAsia"/>
+        </w:rPr>
+        <w:t>在单元测试的开始，应对通过被测模块的数据流进行测试。测试项目包括：</w:t>
+      </w:r>
+    </w:p>
+    <w:p>
+      <w:pPr>
+        <w:ind w:firstLineChars="200" w:firstLine="420"/>
+      </w:pPr>
+      <w:r>
+        <w:rPr>
+          <w:rFonts w:hint="eastAsia"/>
+        </w:rPr>
+        <w:t>*</w:t>
+      </w:r>
+      <w:r>
+        <w:rPr>
+          <w:rFonts w:hint="eastAsia"/>
+        </w:rPr>
+        <w:t xml:space="preserve"> </w:t>
+      </w:r>
+      <w:r>
+        <w:rPr>
+          <w:rFonts w:hint="eastAsia"/>
+        </w:rPr>
+        <w:t>调用本模块的输入参数是否正确；</w:t>
+      </w:r>
+    </w:p>
+    <w:p>
+      <w:pPr>
+        <w:ind w:firstLineChars="200" w:firstLine="420"/>
+      </w:pPr>
+      <w:r>
+        <w:rPr>
+          <w:rFonts w:hint="eastAsia"/>
+        </w:rPr>
+        <w:t>*</w:t>
+      </w:r>
+      <w:r>
+        <w:rPr>
+          <w:rFonts w:hint="eastAsia"/>
+        </w:rPr>
+        <w:t xml:space="preserve"> </w:t>
+      </w:r>
+      <w:r>
+        <w:rPr>
+          <w:rFonts w:hint="eastAsia"/>
+        </w:rPr>
+        <w:t>本模块调用子模块时输入给子模块的参数是否正确；</w:t>
+      </w:r>
+    </w:p>
+    <w:p>
+      <w:pPr>
+        <w:ind w:firstLineChars="200" w:firstLine="420"/>
+      </w:pPr>
+      <w:r>
+        <w:rPr>
+          <w:rFonts w:hint="eastAsia"/>
+        </w:rPr>
+        <w:t>*</w:t>
+      </w:r>
+      <w:r>
+        <w:rPr>
+          <w:rFonts w:hint="eastAsia"/>
+        </w:rPr>
+        <w:t xml:space="preserve"> </w:t>
+      </w:r>
+      <w:r>
+        <w:rPr>
+          <w:rFonts w:hint="eastAsia"/>
+        </w:rPr>
+        <w:t>全局量的定义在各模块中是否一致</w:t>
+      </w:r>
+    </w:p>
+    <w:p>
+      <w:pPr>
+        <w:ind w:firstLineChars="200" w:firstLine="420"/>
+      </w:pPr>
+      <w:r>
+        <w:rPr>
+          <w:rFonts w:hint="eastAsia"/>
+        </w:rPr>
+        <w:t xml:space="preserve">(2) </w:t>
+      </w:r>
+      <w:r>
+        <w:rPr>
+          <w:rFonts w:hint="eastAsia"/>
+        </w:rPr>
+        <w:t>局部数据结构测试</w:t>
+      </w:r>
+    </w:p>
+    <w:p>
+      <w:pPr>
+        <w:ind w:firstLineChars="200" w:firstLine="420"/>
+      </w:pPr>
+      <w:r>
+        <w:rPr>
+          <w:rFonts w:hint="eastAsia"/>
+        </w:rPr>
+        <w:t xml:space="preserve">* </w:t>
+      </w:r>
+      <w:r>
+        <w:rPr>
+          <w:rFonts w:hint="eastAsia"/>
+        </w:rPr>
+        <w:t>不正确或不一致的数据类型说明</w:t>
+      </w:r>
+    </w:p>
+    <w:p>
+      <w:pPr>
+        <w:ind w:firstLineChars="200" w:firstLine="420"/>
+      </w:pPr>
+      <w:r>
+        <w:rPr>
+          <w:rFonts w:hint="eastAsia"/>
+        </w:rPr>
+        <w:t xml:space="preserve">* </w:t>
+      </w:r>
+      <w:r>
+        <w:rPr>
+          <w:rFonts w:hint="eastAsia"/>
+        </w:rPr>
+        <w:t>使用尚未赋值或尚未初始化的变量</w:t>
+      </w:r>
+    </w:p>
+    <w:p>
+      <w:pPr>
+        <w:ind w:firstLineChars="200" w:firstLine="420"/>
+      </w:pPr>
+      <w:r>
+        <w:rPr>
+          <w:rFonts w:hint="eastAsia"/>
+        </w:rPr>
+        <w:t xml:space="preserve">* </w:t>
+      </w:r>
+      <w:r>
+        <w:rPr>
+          <w:rFonts w:hint="eastAsia"/>
+        </w:rPr>
+        <w:t>错误的初始值或错误的缺省值</w:t>
+      </w:r>
+    </w:p>
+    <w:p>
+      <w:pPr>
+        <w:ind w:firstLineChars="200" w:firstLine="420"/>
+      </w:pPr>
+      <w:r>
+        <w:rPr>
+          <w:rFonts w:hint="eastAsia"/>
+        </w:rPr>
+        <w:t xml:space="preserve">* </w:t>
+      </w:r>
+      <w:r>
+        <w:rPr>
+          <w:rFonts w:hint="eastAsia"/>
+        </w:rPr>
+        <w:t>变量名拼写错或书写错</w:t>
+      </w:r>
+    </w:p>
+    <w:p>
+      <w:pPr>
+        <w:ind w:firstLineChars="200" w:firstLine="420"/>
+      </w:pPr>
+      <w:r>
+        <w:rPr>
+          <w:rFonts w:hint="eastAsia"/>
+        </w:rPr>
+        <w:t xml:space="preserve">* </w:t>
+      </w:r>
+      <w:r>
+        <w:rPr>
+          <w:rFonts w:hint="eastAsia"/>
+        </w:rPr>
+        <w:t>不一致的数据类型</w:t>
+      </w:r>
+    </w:p>
+    <w:p>
+      <w:pPr>
+        <w:ind w:firstLineChars="200" w:firstLine="420"/>
+      </w:pPr>
+      <w:r>
+        <w:rPr>
+          <w:rFonts w:hint="eastAsia"/>
+        </w:rPr>
+        <w:t xml:space="preserve">* </w:t>
+      </w:r>
+      <w:r>
+        <w:rPr>
+          <w:rFonts w:hint="eastAsia"/>
+        </w:rPr>
+        <w:t>全局数据对模块的影响</w:t>
+      </w:r>
+    </w:p>
+    <w:p>
+      <w:pPr>
+        <w:ind w:firstLineChars="200" w:firstLine="420"/>
+      </w:pPr>
+      <w:r>
+        <w:rPr>
+          <w:rFonts w:hint="eastAsia"/>
+        </w:rPr>
+        <w:t xml:space="preserve">(3) </w:t>
+      </w:r>
+      <w:r>
+        <w:rPr>
+          <w:rFonts w:hint="eastAsia"/>
+        </w:rPr>
+        <w:t>路径测试</w:t>
+      </w:r>
+    </w:p>
+    <w:p>
+      <w:pPr>
+        <w:ind w:firstLineChars="200" w:firstLine="420"/>
+      </w:pPr>
+      <w:r>
+        <w:rPr>
+          <w:rFonts w:hint="eastAsia"/>
+        </w:rPr>
+        <w:t xml:space="preserve">* </w:t>
+      </w:r>
+      <w:r>
+        <w:rPr>
+          <w:rFonts w:hint="eastAsia"/>
+        </w:rPr>
+        <w:t>选择适当的测试用例，对模块中重要的执行路径进行测试。</w:t>
+      </w:r>
+    </w:p>
+    <w:p>
+      <w:pPr>
+        <w:ind w:firstLineChars="200" w:firstLine="420"/>
+      </w:pPr>
+      <w:r>
+        <w:rPr>
+          <w:rFonts w:hint="eastAsia"/>
+        </w:rPr>
+        <w:t xml:space="preserve">* </w:t>
+      </w:r>
+      <w:r>
+        <w:rPr>
+          <w:rFonts w:hint="eastAsia"/>
+        </w:rPr>
+        <w:t>应当设计测试用例查找由于错误的计算、不正确的比较或不正常的控制流而导致的错误。</w:t>
+      </w:r>
+    </w:p>
+    <w:p>
+      <w:pPr>
+        <w:ind w:firstLineChars="200" w:firstLine="420"/>
+      </w:pPr>
+      <w:r>
+        <w:rPr>
+          <w:rFonts w:hint="eastAsia"/>
+        </w:rPr>
+        <w:t xml:space="preserve">* </w:t>
+      </w:r>
+      <w:r>
+        <w:rPr>
+          <w:rFonts w:hint="eastAsia"/>
+        </w:rPr>
+        <w:t>对基本执行路径和循环进行测试可以发现大量的路径错误。</w:t>
+      </w:r>
+    </w:p>
+    <w:p>
+      <w:pPr>
+        <w:ind w:firstLineChars="200" w:firstLine="420"/>
+      </w:pPr>
+      <w:r>
+        <w:rPr>
+          <w:rFonts w:hint="eastAsia"/>
+        </w:rPr>
+        <w:t xml:space="preserve">(4) </w:t>
+      </w:r>
+      <w:r>
+        <w:rPr>
+          <w:rFonts w:hint="eastAsia"/>
+        </w:rPr>
+        <w:t>错误处理测试</w:t>
+      </w:r>
+    </w:p>
+    <w:p>
+      <w:pPr>
+        <w:ind w:firstLineChars="200" w:firstLine="420"/>
+      </w:pPr>
+      <w:r>
+        <w:rPr>
+          <w:rFonts w:hint="eastAsia"/>
+        </w:rPr>
+        <w:t xml:space="preserve">* </w:t>
+      </w:r>
+      <w:r>
+        <w:rPr>
+          <w:rFonts w:hint="eastAsia"/>
+        </w:rPr>
+        <w:t>出错的描述是否难以理解</w:t>
+      </w:r>
+    </w:p>
+    <w:p>
+      <w:pPr>
+        <w:ind w:firstLineChars="200" w:firstLine="420"/>
+      </w:pPr>
+      <w:r>
+        <w:rPr>
+          <w:rFonts w:hint="eastAsia"/>
+        </w:rPr>
+        <w:t xml:space="preserve">* </w:t>
+      </w:r>
+      <w:r>
+        <w:rPr>
+          <w:rFonts w:hint="eastAsia"/>
+        </w:rPr>
+        <w:t>出错的描述是否能够对错误定位</w:t>
+      </w:r>
+    </w:p>
+    <w:p>
+      <w:pPr>
+        <w:ind w:firstLineChars="200" w:firstLine="420"/>
+      </w:pPr>
+      <w:r>
+        <w:rPr>
+          <w:rFonts w:hint="eastAsia"/>
+        </w:rPr>
+        <w:t xml:space="preserve">* </w:t>
+      </w:r>
+      <w:r>
+        <w:rPr>
+          <w:rFonts w:hint="eastAsia"/>
+        </w:rPr>
+        <w:t>显示的错误与实际的错误是否相符</w:t>
+      </w:r>
+    </w:p>
+    <w:p>
+      <w:pPr>
+        <w:ind w:firstLineChars="200" w:firstLine="420"/>
+      </w:pPr>
+      <w:r>
+        <w:rPr>
+          <w:rFonts w:hint="eastAsia"/>
+        </w:rPr>
+        <w:t xml:space="preserve">* </w:t>
+      </w:r>
+      <w:r>
+        <w:rPr>
+          <w:rFonts w:hint="eastAsia"/>
+        </w:rPr>
+        <w:t>对错误条件的处理正确与否</w:t>
+      </w:r>
+    </w:p>
+    <w:p>
+      <w:pPr>
+        <w:ind w:firstLineChars="200" w:firstLine="420"/>
+      </w:pPr>
+      <w:r>
+        <w:rPr>
+          <w:rFonts w:hint="eastAsia"/>
+        </w:rPr>
+        <w:t xml:space="preserve">* </w:t>
+      </w:r>
+      <w:r>
+        <w:rPr>
+          <w:rFonts w:hint="eastAsia"/>
+        </w:rPr>
+        <w:t>在对错误进行处理之前，错误条件是否已经引起系统的干预等</w:t>
       </w:r>
     </w:p>
     <w:p>
       <w:pPr>
         <w:pStyle w:val="2"/>
       </w:pPr>
-      <w:bookmarkStart w:id="15" w:name="_Toc452069589"/>
+      <w:bookmarkStart w:id="15" w:name="_Toc452069601"/>
       <w:r>
         <w:rPr>
           <w:rFonts w:hint="eastAsia"/>
         </w:rPr>
-        <w:t>1.2</w:t>
+        <w:t>3.2</w:t>
       </w:r>
       <w:r>
         <w:rPr>
           <w:rFonts w:hint="eastAsia"/>
         </w:rPr>
-        <w:t>软件测试需求分析</w:t>
-      </w:r>
-      <w:bookmarkStart w:id="16" w:name="_GoBack"/>
+        <w:t>集成测试</w:t>
+      </w:r>
       <w:bookmarkEnd w:id="15"/>
-      <w:bookmarkEnd w:id="16"/>
-    </w:p>
-    <w:p>
-      <w:pPr>
-        <w:pStyle w:val="3"/>
-      </w:pPr>
-      <w:bookmarkStart w:id="17" w:name="_Toc452069590"/>
-      <w:r>
-        <w:rPr>
-          <w:rFonts w:hint="eastAsia"/>
-        </w:rPr>
-        <w:t>1.2.1</w:t>
-      </w:r>
-      <w:r>
-        <w:rPr>
-          <w:rFonts w:hint="eastAsia"/>
-        </w:rPr>
-        <w:t>功能需求</w:t>
-      </w:r>
-      <w:bookmarkEnd w:id="17"/>
-    </w:p>
-    <w:p>
-      <w:r>
-        <w:rPr>
-          <w:rFonts w:hint="eastAsia"/>
-        </w:rPr>
-        <w:t>输入部分：输入来源</w:t>
-      </w:r>
-      <w:r>
-        <w:rPr>
-          <w:rFonts w:hint="eastAsia"/>
-        </w:rPr>
-        <w:t>、输入数据、</w:t>
-      </w:r>
-      <w:del w:id="18" w:author="PENGFEI ZHAN" w:date="2016-05-19T21:04:00Z">
-        <w:r>
-          <w:rPr>
-            <w:rFonts w:hint="eastAsia"/>
-          </w:rPr>
-          <w:delText>如果</w:delText>
-        </w:r>
-      </w:del>
-      <w:r>
-        <w:rPr>
-          <w:rFonts w:hint="eastAsia"/>
-        </w:rPr>
-        <w:t>有错误输入数据时</w:t>
-      </w:r>
-      <w:ins w:id="19" w:author="PENGFEI ZHAN" w:date="2016-05-19T21:04:00Z">
-        <w:r>
-          <w:rPr>
-            <w:rFonts w:hint="eastAsia"/>
-          </w:rPr>
-          <w:t>软件</w:t>
-        </w:r>
-      </w:ins>
-      <w:r>
-        <w:rPr>
-          <w:rFonts w:hint="eastAsia"/>
-        </w:rPr>
-        <w:t>的响应等。</w:t>
-      </w:r>
-    </w:p>
-    <w:p>
-      <w:r>
-        <w:rPr>
-          <w:rFonts w:hint="eastAsia"/>
-        </w:rPr>
-        <w:t>处理部分：操作的次序、各事件的时序、对异常状况的响应等。</w:t>
-      </w:r>
-    </w:p>
-    <w:p>
-      <w:r>
-        <w:rPr>
-          <w:rFonts w:hint="eastAsia"/>
-        </w:rPr>
-        <w:t>输出部分：输出到何处、输出的时序等。</w:t>
-      </w:r>
-    </w:p>
-    <w:p>
-      <w:pPr>
-        <w:rPr>
-          <w:del w:id="20" w:author="PENGFEI ZHAN" w:date="2016-05-19T21:04:00Z"/>
-        </w:rPr>
-      </w:pPr>
-      <w:del w:id="21" w:author="PENGFEI ZHAN" w:date="2016-05-19T21:04:00Z">
-        <w:r>
-          <w:rPr>
-            <w:rFonts w:hint="eastAsia"/>
-          </w:rPr>
-          <w:delText>性能需求：静态量化、动态量化等。</w:delText>
-        </w:r>
-      </w:del>
-    </w:p>
-    <w:p>
-      <w:r>
-        <w:rPr>
-          <w:rFonts w:hint="eastAsia"/>
-        </w:rPr>
-        <w:t>用户接口</w:t>
-      </w:r>
-      <w:r>
-        <w:rPr>
-          <w:rFonts w:hint="eastAsia"/>
-        </w:rPr>
-        <w:t>部分：系统显示用户要求的屏幕格式、页面规划等</w:t>
-      </w:r>
-    </w:p>
-    <w:p>
-      <w:pPr>
-        <w:pStyle w:val="2"/>
-      </w:pPr>
-      <w:bookmarkStart w:id="22" w:name="_Toc452069591"/>
-      <w:r>
-        <w:rPr>
-          <w:rFonts w:hint="eastAsia"/>
-        </w:rPr>
-        <w:t>1.3</w:t>
-      </w:r>
-      <w:r>
-        <w:rPr>
-          <w:rFonts w:hint="eastAsia"/>
-        </w:rPr>
-        <w:t>用语定义</w:t>
-      </w:r>
-      <w:bookmarkEnd w:id="22"/>
-    </w:p>
-    <w:p>
-      <w:r>
-        <w:rPr>
-          <w:rFonts w:asciiTheme="minorEastAsia" w:hAnsiTheme="minorEastAsia"/>
-          <w:szCs w:val="21"/>
-        </w:rPr>
-        <w:t>MPXJ</w:t>
-      </w:r>
-      <w:r>
-        <w:rPr>
-          <w:rFonts w:asciiTheme="minorEastAsia" w:hAnsiTheme="minorEastAsia" w:hint="eastAsia"/>
-          <w:szCs w:val="21"/>
-        </w:rPr>
-        <w:t>：</w:t>
-      </w:r>
-      <w:r>
-        <w:rPr>
-          <w:rFonts w:asciiTheme="minorEastAsia" w:hAnsiTheme="minorEastAsia"/>
-          <w:szCs w:val="21"/>
-        </w:rPr>
-        <w:t>Java的一个</w:t>
-      </w:r>
-      <w:r>
-        <w:rPr>
-          <w:rFonts w:asciiTheme="minorEastAsia" w:hAnsiTheme="minorEastAsia" w:hint="eastAsia"/>
-          <w:szCs w:val="21"/>
-        </w:rPr>
-        <w:t>类</w:t>
-      </w:r>
-      <w:r>
-        <w:rPr>
-          <w:rFonts w:asciiTheme="minorEastAsia" w:hAnsiTheme="minorEastAsia"/>
-          <w:szCs w:val="21"/>
-        </w:rPr>
-        <w:t>包</w:t>
-      </w:r>
-      <w:r>
-        <w:rPr>
-          <w:rFonts w:asciiTheme="minorEastAsia" w:hAnsiTheme="minorEastAsia" w:hint="eastAsia"/>
-          <w:szCs w:val="21"/>
-        </w:rPr>
-        <w:t>，</w:t>
-      </w:r>
-      <w:r>
-        <w:rPr>
-          <w:rFonts w:asciiTheme="minorEastAsia" w:hAnsiTheme="minorEastAsia" w:hint="eastAsia"/>
-          <w:szCs w:val="21"/>
-        </w:rPr>
-        <w:t>提供创建、读写Microsoft Project Exchange (MPX)文件</w:t>
-      </w:r>
-    </w:p>
-    <w:p>
-      <w:pPr>
-        <w:pStyle w:val="2"/>
-      </w:pPr>
-      <w:bookmarkStart w:id="23" w:name="_Toc452069592"/>
-      <w:r>
-        <w:rPr>
-          <w:rFonts w:hint="eastAsia"/>
-        </w:rPr>
-        <w:t>1.4</w:t>
-      </w:r>
-      <w:r>
-        <w:rPr>
-          <w:rFonts w:hint="eastAsia"/>
-        </w:rPr>
-        <w:t>测试范围</w:t>
-      </w:r>
-      <w:bookmarkEnd w:id="23"/>
-    </w:p>
-    <w:p>
-      <w:pPr>
-        <w:ind w:firstLineChars="150" w:firstLine="315"/>
-        <w:rPr>
-          <w:rFonts w:asciiTheme="minorEastAsia" w:hAnsiTheme="minorEastAsia"/>
-          <w:szCs w:val="21"/>
-        </w:rPr>
-      </w:pPr>
-      <w:r>
-        <w:rPr>
-          <w:rFonts w:asciiTheme="minorEastAsia" w:hAnsiTheme="minorEastAsia" w:hint="eastAsia"/>
-          <w:szCs w:val="21"/>
-        </w:rPr>
-        <w:t>有关</w:t>
-      </w:r>
-      <w:r>
-        <w:rPr>
-          <w:rFonts w:asciiTheme="minorEastAsia" w:hAnsiTheme="minorEastAsia"/>
-          <w:szCs w:val="21"/>
-        </w:rPr>
-        <w:t>基于MPXJ的mpp文件信息读</w:t>
-      </w:r>
-      <w:r>
-        <w:rPr>
-          <w:rFonts w:asciiTheme="minorEastAsia" w:hAnsiTheme="minorEastAsia" w:hint="eastAsia"/>
-          <w:szCs w:val="21"/>
-        </w:rPr>
-        <w:t>写</w:t>
-      </w:r>
-      <w:r>
-        <w:rPr>
-          <w:rFonts w:asciiTheme="minorEastAsia" w:hAnsiTheme="minorEastAsia"/>
-          <w:szCs w:val="21"/>
-        </w:rPr>
-        <w:t>的JAVA桌面</w:t>
-      </w:r>
-      <w:r>
-        <w:rPr>
-          <w:rFonts w:asciiTheme="minorEastAsia" w:hAnsiTheme="minorEastAsia" w:hint="eastAsia"/>
-          <w:szCs w:val="21"/>
-        </w:rPr>
-        <w:t>应用</w:t>
-      </w:r>
-      <w:r>
-        <w:rPr>
-          <w:rFonts w:asciiTheme="minorEastAsia" w:hAnsiTheme="minorEastAsia"/>
-          <w:szCs w:val="21"/>
-        </w:rPr>
-        <w:t>Mini Project的相关功能的性能测试</w:t>
-      </w:r>
-      <w:r>
-        <w:rPr>
-          <w:rFonts w:asciiTheme="minorEastAsia" w:hAnsiTheme="minorEastAsia" w:hint="eastAsia"/>
-          <w:szCs w:val="21"/>
-        </w:rPr>
-        <w:t>，例如打开、保存、对界面进行直接操作等等行为进行测试。</w:t>
-      </w:r>
-    </w:p>
-    <w:p>
-      <w:pPr>
-        <w:pStyle w:val="2"/>
-      </w:pPr>
-      <w:bookmarkStart w:id="24" w:name="_Toc452069593"/>
-      <w:r>
-        <w:rPr>
-          <w:rFonts w:hint="eastAsia"/>
-        </w:rPr>
-        <w:t>1.5</w:t>
-      </w:r>
-      <w:r>
-        <w:rPr>
-          <w:rFonts w:hint="eastAsia"/>
-        </w:rPr>
-        <w:t>参考文献</w:t>
-      </w:r>
-      <w:bookmarkEnd w:id="24"/>
-    </w:p>
-    <w:p>
-      <w:pPr>
-        <w:rPr>
-          <w:rFonts w:asciiTheme="minorEastAsia" w:hAnsiTheme="minorEastAsia"/>
-          <w:sz w:val="24"/>
-        </w:rPr>
-      </w:pPr>
-      <w:r>
-        <w:rPr>
-          <w:rFonts w:asciiTheme="minorEastAsia" w:hAnsiTheme="minorEastAsia" w:hint="eastAsia"/>
-          <w:sz w:val="24"/>
-        </w:rPr>
-        <w:t>1.</w:t>
-      </w:r>
-      <w:r>
-        <w:rPr>
-          <w:rFonts w:asciiTheme="minorEastAsia" w:hAnsiTheme="minorEastAsia" w:hint="eastAsia"/>
-          <w:szCs w:val="21"/>
-        </w:rPr>
-        <w:t>《软件工程基础》  赵一丁 北京邮电大学出版社 </w:t>
-      </w:r>
-    </w:p>
-    <w:p>
-      <w:r>
-        <w:rPr>
-          <w:rFonts w:hint="eastAsia"/>
-        </w:rPr>
-        <w:t>2.</w:t>
-      </w:r>
-      <w:r>
-        <w:t xml:space="preserve"> </w:t>
-      </w:r>
-      <w:r>
-        <w:rPr>
-          <w:rFonts w:hint="eastAsia"/>
-        </w:rPr>
-        <w:t>《软件测试与测试技术》</w:t>
-      </w:r>
-      <w:r>
-        <w:rPr>
-          <w:rFonts w:hint="eastAsia"/>
-        </w:rPr>
-        <w:t xml:space="preserve">   </w:t>
-      </w:r>
-      <w:r>
-        <w:t>黎连生，王华，李淑春</w:t>
-      </w:r>
-      <w:r>
-        <w:rPr>
-          <w:rFonts w:hint="eastAsia"/>
-        </w:rPr>
-        <w:t xml:space="preserve"> </w:t>
-      </w:r>
-      <w:r>
-        <w:rPr>
-          <w:rFonts w:hint="eastAsia"/>
-        </w:rPr>
-        <w:t>清华大学出版</w:t>
-      </w:r>
-      <w:r>
-        <w:rPr>
-          <w:rFonts w:hint="eastAsia"/>
-        </w:rPr>
-        <w:t>社</w:t>
-      </w:r>
-      <w:r>
-        <w:rPr>
-          <w:rFonts w:hint="eastAsia"/>
-        </w:rPr>
-        <w:t xml:space="preserve"> </w:t>
-      </w:r>
-      <w:r>
-        <w:t>ISBN</w:t>
-      </w:r>
-      <w:r>
-        <w:rPr>
-          <w:rFonts w:ascii="Arial" w:hAnsi="Arial" w:cs="Arial"/>
-          <w:color w:val="333333"/>
-          <w:sz w:val="18"/>
-          <w:szCs w:val="18"/>
-          <w:shd w:val="clear" w:color="auto" w:fill="FFFFFF"/>
-        </w:rPr>
-        <w:t xml:space="preserve"> </w:t>
-      </w:r>
-      <w:r>
-        <w:t>9787302198734</w:t>
-      </w:r>
-    </w:p>
-    <w:p>
-      <w:r>
-        <w:rPr>
-          <w:rFonts w:hint="eastAsia"/>
-        </w:rPr>
-        <w:t>3.</w:t>
-      </w:r>
-      <w:r>
-        <w:rPr>
-          <w:rFonts w:hint="eastAsia"/>
-        </w:rPr>
-        <w:t xml:space="preserve"> </w:t>
-      </w:r>
-      <w:r>
-        <w:rPr>
-          <w:rFonts w:hint="eastAsia"/>
-        </w:rPr>
-        <w:t>《</w:t>
-      </w:r>
-      <w:r>
-        <w:rPr>
-          <w:rFonts w:hint="eastAsia"/>
-        </w:rPr>
-        <w:t>项目计划书</w:t>
-      </w:r>
-      <w:r>
-        <w:rPr>
-          <w:rFonts w:hint="eastAsia"/>
-        </w:rPr>
-        <w:t>v4</w:t>
-      </w:r>
-      <w:r>
-        <w:rPr>
-          <w:rFonts w:hint="eastAsia"/>
-        </w:rPr>
-        <w:t>》</w:t>
-      </w:r>
-    </w:p>
-    <w:p>
-      <w:r>
-        <w:rPr>
-          <w:rFonts w:hint="eastAsia"/>
-        </w:rPr>
-        <w:t>4.</w:t>
-      </w:r>
-      <w:r>
-        <w:rPr>
-          <w:rFonts w:hint="eastAsia"/>
-        </w:rPr>
-        <w:t xml:space="preserve"> </w:t>
-      </w:r>
-      <w:r>
-        <w:rPr>
-          <w:rFonts w:hint="eastAsia"/>
-        </w:rPr>
-        <w:t>《</w:t>
-      </w:r>
-      <w:r>
-        <w:rPr>
-          <w:rFonts w:hint="eastAsia"/>
-        </w:rPr>
-        <w:t>需求规格说明书最终版（需求修订）</w:t>
-      </w:r>
-      <w:r>
-        <w:rPr>
-          <w:rFonts w:hint="eastAsia"/>
-        </w:rPr>
-        <w:t>》</w:t>
-      </w:r>
-    </w:p>
-    <w:p>
-      <w:pPr>
-        <w:pStyle w:val="1"/>
-      </w:pPr>
-      <w:bookmarkStart w:id="25" w:name="_Toc452069594"/>
-      <w:r>
-        <w:rPr>
-          <w:rFonts w:hint="eastAsia"/>
-        </w:rPr>
-        <w:lastRenderedPageBreak/>
-        <w:t xml:space="preserve">2 </w:t>
-      </w:r>
-      <w:r>
-        <w:rPr>
-          <w:rFonts w:hint="eastAsia"/>
-        </w:rPr>
-        <w:t>总体概述</w:t>
-      </w:r>
-      <w:bookmarkEnd w:id="25"/>
-    </w:p>
-    <w:p>
-      <w:pPr>
-        <w:pStyle w:val="2"/>
-      </w:pPr>
-      <w:bookmarkStart w:id="26" w:name="_Toc452069595"/>
-      <w:r>
-        <w:rPr>
-          <w:rFonts w:hint="eastAsia"/>
-        </w:rPr>
-        <w:t>2.1</w:t>
-      </w:r>
-      <w:r>
-        <w:rPr>
-          <w:rFonts w:hint="eastAsia"/>
-        </w:rPr>
-        <w:t>项目描述</w:t>
-      </w:r>
-      <w:bookmarkEnd w:id="26"/>
-    </w:p>
-    <w:p>
-      <w:pPr>
-        <w:ind w:firstLineChars="200" w:firstLine="420"/>
-      </w:pPr>
-      <w:r>
-        <w:t>Microsoft Project</w:t>
-      </w:r>
-      <w:r>
-        <w:t>（或</w:t>
-      </w:r>
-      <w:r>
-        <w:t>MSP</w:t>
-      </w:r>
-      <w:r>
-        <w:t>）是由微软开发销售的</w:t>
-      </w:r>
-      <w:r>
-        <w:t>项目管理软件</w:t>
-      </w:r>
-      <w:r>
-        <w:t>程序。软件设计目的在于协助项目经理发展计划、为任务分配资源、跟踪进度、管理预算和分析工作量</w:t>
-      </w:r>
-      <w:r>
-        <w:rPr>
-          <w:rFonts w:hint="eastAsia"/>
-        </w:rPr>
-        <w:t>。我们自行设计改进的</w:t>
-      </w:r>
-      <w:r>
-        <w:rPr>
-          <w:rFonts w:hint="eastAsia"/>
-        </w:rPr>
-        <w:t>Mini Project</w:t>
-      </w:r>
-      <w:r>
-        <w:t>是</w:t>
-      </w:r>
-      <w:r>
-        <w:t>Microsoft Project</w:t>
-      </w:r>
-      <w:r>
-        <w:rPr>
-          <w:rFonts w:hint="eastAsia"/>
-        </w:rPr>
-        <w:t>的一个</w:t>
-      </w:r>
-      <w:r>
-        <w:t>轻量级实现</w:t>
-      </w:r>
-      <w:r>
-        <w:rPr>
-          <w:rFonts w:hint="eastAsia"/>
-        </w:rPr>
-        <w:t>，</w:t>
-      </w:r>
-      <w:r>
-        <w:t>在保证</w:t>
-      </w:r>
-      <w:r>
-        <w:t>Microsoft Project</w:t>
-      </w:r>
-      <w:r>
-        <w:rPr>
-          <w:rFonts w:hint="eastAsia"/>
-        </w:rPr>
-        <w:t>基本</w:t>
-      </w:r>
-      <w:r>
-        <w:t>功能的基础上</w:t>
-      </w:r>
-      <w:r>
-        <w:rPr>
-          <w:rFonts w:hint="eastAsia"/>
-        </w:rPr>
-        <w:t>，</w:t>
-      </w:r>
-      <w:r>
-        <w:t>根据用户需求新增了部分功能</w:t>
-      </w:r>
-      <w:r>
-        <w:rPr>
-          <w:rFonts w:hint="eastAsia"/>
-        </w:rPr>
-        <w:t>，具体实现的新增功能如下：</w:t>
-      </w:r>
-    </w:p>
-    <w:p>
-      <w:pPr>
-        <w:ind w:firstLineChars="200" w:firstLine="420"/>
-      </w:pPr>
-      <w:r>
-        <w:rPr>
-          <w:rFonts w:hint="eastAsia"/>
-        </w:rPr>
-        <w:t>1</w:t>
-      </w:r>
-      <w:r>
-        <w:rPr>
-          <w:rFonts w:hint="eastAsia"/>
-        </w:rPr>
-        <w:t>提醒功能</w:t>
-      </w:r>
-      <w:r>
-        <w:t>，</w:t>
-      </w:r>
-      <w:r>
-        <w:rPr>
-          <w:rFonts w:hint="eastAsia"/>
-        </w:rPr>
-        <w:t>设置</w:t>
-      </w:r>
-      <w:r>
-        <w:t>提醒后系统会在指定时间提醒用户</w:t>
-      </w:r>
-      <w:ins w:id="27" w:author="PENGFEI ZHAN" w:date="2016-05-19T20:45:00Z">
-        <w:r>
-          <w:rPr>
-            <w:rFonts w:hint="eastAsia"/>
-          </w:rPr>
-          <w:t>。</w:t>
-        </w:r>
-      </w:ins>
-    </w:p>
-    <w:p>
-      <w:pPr>
-        <w:ind w:firstLineChars="200" w:firstLine="420"/>
-      </w:pPr>
-      <w:r>
-        <w:t>2</w:t>
-      </w:r>
-      <w:r>
-        <w:t>根据</w:t>
-      </w:r>
-      <w:r>
-        <w:rPr>
-          <w:rFonts w:hint="eastAsia"/>
-        </w:rPr>
-        <w:t>用户</w:t>
-      </w:r>
-      <w:r>
-        <w:t>图表拖拽</w:t>
-      </w:r>
-      <w:r>
-        <w:rPr>
-          <w:rFonts w:hint="eastAsia"/>
-        </w:rPr>
-        <w:t>自动改变</w:t>
-      </w:r>
-      <w:r>
-        <w:t>计划表的</w:t>
-      </w:r>
-      <w:r>
-        <w:rPr>
-          <w:rFonts w:hint="eastAsia"/>
-        </w:rPr>
-        <w:t>相应</w:t>
-      </w:r>
-      <w:r>
-        <w:t>的值</w:t>
-      </w:r>
-      <w:r>
-        <w:rPr>
-          <w:rFonts w:hint="eastAsia"/>
-        </w:rPr>
-        <w:t>，</w:t>
-      </w:r>
-      <w:r>
-        <w:t>提升用户体验</w:t>
-      </w:r>
-      <w:ins w:id="28" w:author="PENGFEI ZHAN" w:date="2016-05-19T20:45:00Z">
-        <w:r>
-          <w:rPr>
-            <w:rFonts w:hint="eastAsia"/>
-          </w:rPr>
-          <w:t>。</w:t>
-        </w:r>
-      </w:ins>
-    </w:p>
-    <w:p>
-      <w:pPr>
-        <w:ind w:firstLineChars="200" w:firstLine="420"/>
-      </w:pPr>
-      <w:r>
-        <w:rPr>
-          <w:rFonts w:hint="eastAsia"/>
-        </w:rPr>
-        <w:t>3</w:t>
-      </w:r>
-      <w:r>
-        <w:rPr>
-          <w:rFonts w:hint="eastAsia"/>
-        </w:rPr>
-        <w:t>将</w:t>
-      </w:r>
-      <w:r>
-        <w:t>任务量，</w:t>
-      </w:r>
-      <w:r>
-        <w:rPr>
-          <w:rFonts w:hint="eastAsia"/>
-        </w:rPr>
-        <w:t>任务</w:t>
-      </w:r>
-      <w:r>
-        <w:t>时间</w:t>
-      </w:r>
-      <w:r>
-        <w:rPr>
-          <w:rFonts w:hint="eastAsia"/>
-        </w:rPr>
-        <w:t>等</w:t>
-      </w:r>
-      <w:r>
-        <w:t>图形化，用</w:t>
-      </w:r>
-      <w:r>
-        <w:rPr>
-          <w:rFonts w:hint="eastAsia"/>
-        </w:rPr>
-        <w:t>直方图</w:t>
-      </w:r>
-      <w:r>
-        <w:t>表示出来，</w:t>
-      </w:r>
-      <w:r>
-        <w:t>利于统计</w:t>
-      </w:r>
-      <w:r>
-        <w:rPr>
-          <w:rFonts w:hint="eastAsia"/>
-        </w:rPr>
-        <w:t>任务</w:t>
-      </w:r>
-      <w:r>
-        <w:t>数据</w:t>
-      </w:r>
-      <w:ins w:id="29" w:author="PENGFEI ZHAN" w:date="2016-05-19T20:45:00Z">
-        <w:r>
-          <w:rPr>
-            <w:rFonts w:hint="eastAsia"/>
-          </w:rPr>
-          <w:t>。</w:t>
-        </w:r>
-      </w:ins>
-    </w:p>
-    <w:p>
-      <w:pPr>
-        <w:pStyle w:val="2"/>
-      </w:pPr>
-      <w:bookmarkStart w:id="30" w:name="_Toc452069596"/>
-      <w:r>
-        <w:rPr>
-          <w:rFonts w:hint="eastAsia"/>
-        </w:rPr>
-        <w:t>2</w:t>
-      </w:r>
-      <w:r>
-        <w:rPr>
-          <w:rFonts w:hint="eastAsia"/>
-        </w:rPr>
-        <w:t>.</w:t>
-      </w:r>
-      <w:r>
-        <w:t>2</w:t>
-      </w:r>
-      <w:r>
-        <w:rPr>
-          <w:rFonts w:hint="eastAsia"/>
-        </w:rPr>
-        <w:t>测试条件</w:t>
-      </w:r>
-      <w:bookmarkEnd w:id="30"/>
-    </w:p>
-    <w:p>
-      <w:r>
-        <w:t>需要在测试主机上装有</w:t>
-      </w:r>
-      <w:r>
-        <w:t>JAVA</w:t>
-      </w:r>
-      <w:r>
-        <w:rPr>
-          <w:rFonts w:hint="eastAsia"/>
-        </w:rPr>
-        <w:t xml:space="preserve"> 1.6</w:t>
-      </w:r>
-      <w:r>
-        <w:rPr>
-          <w:rFonts w:hint="eastAsia"/>
-        </w:rPr>
-        <w:t>及以上版本，以及测试人员对</w:t>
-      </w:r>
-      <w:r>
-        <w:rPr>
-          <w:rFonts w:hint="eastAsia"/>
-        </w:rPr>
-        <w:t>mpp</w:t>
-      </w:r>
-      <w:r>
-        <w:rPr>
-          <w:rFonts w:hint="eastAsia"/>
-        </w:rPr>
-        <w:t>有一定程度的了解。</w:t>
-      </w:r>
-    </w:p>
-    <w:p>
-      <w:pPr>
-        <w:pStyle w:val="2"/>
-      </w:pPr>
-      <w:bookmarkStart w:id="31" w:name="_Toc452069597"/>
-      <w:r>
-        <w:rPr>
-          <w:rFonts w:hint="eastAsia"/>
-        </w:rPr>
-        <w:t>2.</w:t>
-      </w:r>
-      <w:r>
-        <w:t>3</w:t>
-      </w:r>
-      <w:r>
-        <w:t xml:space="preserve"> </w:t>
-      </w:r>
-      <w:r>
-        <w:rPr>
-          <w:rFonts w:hint="eastAsia"/>
-        </w:rPr>
-        <w:t>测试</w:t>
-      </w:r>
-      <w:r>
-        <w:t>数据</w:t>
-      </w:r>
-      <w:bookmarkEnd w:id="31"/>
-    </w:p>
-    <w:p>
-      <w:r>
-        <w:rPr>
-          <w:rFonts w:hint="eastAsia"/>
-        </w:rPr>
-        <w:t>本</w:t>
-      </w:r>
-      <w:r>
-        <w:t>测试实践的测试</w:t>
-      </w:r>
-      <w:r>
-        <w:rPr>
-          <w:rFonts w:hint="eastAsia"/>
-        </w:rPr>
-        <w:t>数据</w:t>
-      </w:r>
-      <w:r>
-        <w:t>来源</w:t>
-      </w:r>
-      <w:r>
-        <w:rPr>
-          <w:rFonts w:hint="eastAsia"/>
-        </w:rPr>
-        <w:t>，</w:t>
-      </w:r>
-      <w:r>
-        <w:t>主要是本</w:t>
-      </w:r>
-      <w:r>
-        <w:rPr>
-          <w:rFonts w:hint="eastAsia"/>
-        </w:rPr>
-        <w:t>实验课</w:t>
-      </w:r>
-      <w:r>
-        <w:t>八</w:t>
-      </w:r>
-      <w:r>
-        <w:rPr>
-          <w:rFonts w:hint="eastAsia"/>
-        </w:rPr>
-        <w:t>个</w:t>
-      </w:r>
-      <w:r>
-        <w:t>组的</w:t>
-      </w:r>
-      <w:r>
-        <w:rPr>
-          <w:rFonts w:hint="eastAsia"/>
-        </w:rPr>
-        <w:t>mpp</w:t>
-      </w:r>
-      <w:r>
-        <w:rPr>
-          <w:rFonts w:hint="eastAsia"/>
-        </w:rPr>
-        <w:t>文件</w:t>
-      </w:r>
-      <w:r>
-        <w:rPr>
-          <w:rFonts w:hint="eastAsia"/>
-        </w:rPr>
-        <w:t>，</w:t>
-      </w:r>
-      <w:r>
-        <w:t>也包括一部分网络上的</w:t>
-      </w:r>
-      <w:r>
-        <w:rPr>
-          <w:rFonts w:hint="eastAsia"/>
-        </w:rPr>
-        <w:t>mpp</w:t>
-      </w:r>
-      <w:r>
-        <w:rPr>
-          <w:rFonts w:hint="eastAsia"/>
-        </w:rPr>
-        <w:t>文件</w:t>
-      </w:r>
-    </w:p>
-    <w:p>
-      <w:pPr>
-        <w:pStyle w:val="2"/>
-      </w:pPr>
-      <w:bookmarkStart w:id="32" w:name="_Toc452069598"/>
-      <w:r>
-        <w:rPr>
-          <w:rFonts w:hint="eastAsia"/>
-        </w:rPr>
-        <w:t>2.</w:t>
-      </w:r>
-      <w:r>
-        <w:t>4</w:t>
-      </w:r>
-      <w:r>
-        <w:rPr>
-          <w:rFonts w:hint="eastAsia"/>
-        </w:rPr>
-        <w:t xml:space="preserve"> </w:t>
-      </w:r>
-      <w:r>
-        <w:rPr>
-          <w:rFonts w:hint="eastAsia"/>
-        </w:rPr>
-        <w:t>测试通过准则</w:t>
-      </w:r>
-      <w:bookmarkEnd w:id="32"/>
-    </w:p>
-    <w:p>
-      <w:pPr>
-        <w:ind w:firstLine="420"/>
-      </w:pPr>
-      <w:r>
-        <w:t>Mini Project</w:t>
-      </w:r>
-      <w:r>
-        <w:rPr>
-          <w:rFonts w:hint="eastAsia"/>
-        </w:rPr>
-        <w:t>软件</w:t>
-      </w:r>
-      <w:r>
-        <w:t>通过测试的</w:t>
-      </w:r>
-      <w:r>
-        <w:rPr>
-          <w:rFonts w:hint="eastAsia"/>
-        </w:rPr>
-        <w:t>准则</w:t>
-      </w:r>
-      <w:r>
-        <w:t>，即当依据测试用例执行者测试结果与预期结果相符，或测试结果与预期结果虽有不符</w:t>
-      </w:r>
-      <w:r>
-        <w:rPr>
-          <w:rFonts w:hint="eastAsia"/>
-        </w:rPr>
-        <w:t>但</w:t>
-      </w:r>
-      <w:r>
-        <w:t>不可归咎于</w:t>
-      </w:r>
-      <w:r>
-        <w:t>Mini Project</w:t>
-      </w:r>
-      <w:r>
-        <w:rPr>
-          <w:rFonts w:hint="eastAsia"/>
-        </w:rPr>
-        <w:t>本身</w:t>
-      </w:r>
-      <w:r>
-        <w:t>时</w:t>
-      </w:r>
-      <w:r>
-        <w:rPr>
-          <w:rFonts w:hint="eastAsia"/>
-        </w:rPr>
-        <w:t>为</w:t>
-      </w:r>
-      <w:r>
-        <w:t>测试通过，反之测试失败。</w:t>
-      </w:r>
-    </w:p>
-    <w:p/>
-    <w:p>
-      <w:pPr>
-        <w:pStyle w:val="1"/>
-      </w:pPr>
-      <w:bookmarkStart w:id="33" w:name="_Toc452069599"/>
-      <w:r>
-        <w:rPr>
-          <w:rFonts w:hint="eastAsia"/>
-        </w:rPr>
-        <w:t>3.</w:t>
-      </w:r>
-      <w:r>
-        <w:rPr>
-          <w:rFonts w:hint="eastAsia"/>
-        </w:rPr>
-        <w:t>测试策略</w:t>
-      </w:r>
-      <w:bookmarkEnd w:id="33"/>
-    </w:p>
-    <w:p>
-      <w:pPr>
-        <w:ind w:firstLineChars="200" w:firstLine="420"/>
-      </w:pPr>
-      <w:r>
-        <w:rPr>
-          <w:rFonts w:hint="eastAsia"/>
-        </w:rPr>
-        <w:t>因为我们研发的是一款轻量型的</w:t>
-      </w:r>
-      <w:r>
-        <w:rPr>
-          <w:rFonts w:hint="eastAsia"/>
-        </w:rPr>
-        <w:t>*.mpp</w:t>
-      </w:r>
-      <w:r>
-        <w:rPr>
-          <w:rFonts w:hint="eastAsia"/>
-        </w:rPr>
-        <w:t>读写软件，所以对数据一致性、正确性进行测试时需要对多个</w:t>
-      </w:r>
-      <w:r>
-        <w:rPr>
-          <w:rFonts w:hint="eastAsia"/>
-        </w:rPr>
-        <w:t>*.mpp</w:t>
-      </w:r>
-      <w:r>
-        <w:rPr>
-          <w:rFonts w:hint="eastAsia"/>
-        </w:rPr>
-        <w:t>文件进行打开、修改、保存以及内部数据改动对绘制直方图、燃烬图、甘特图等等的影响，以便确定我们的这个</w:t>
-      </w:r>
-      <w:r>
-        <w:rPr>
-          <w:rFonts w:hint="eastAsia"/>
-        </w:rPr>
-        <w:t>mini project</w:t>
-      </w:r>
-      <w:r>
-        <w:rPr>
-          <w:rFonts w:hint="eastAsia"/>
-        </w:rPr>
-        <w:t>的稳定性。</w:t>
-      </w:r>
-      <w:r>
-        <w:t xml:space="preserve"> </w:t>
-      </w:r>
-    </w:p>
-    <w:p/>
-    <w:p>
-      <w:pPr>
-        <w:pStyle w:val="2"/>
-      </w:pPr>
-      <w:bookmarkStart w:id="34" w:name="_Toc452069600"/>
-      <w:r>
-        <w:rPr>
-          <w:rFonts w:hint="eastAsia"/>
-        </w:rPr>
-        <w:t>3.1</w:t>
-      </w:r>
-      <w:r>
-        <w:rPr>
-          <w:rFonts w:hint="eastAsia"/>
-        </w:rPr>
-        <w:t>单元</w:t>
-      </w:r>
-      <w:r>
-        <w:rPr>
-          <w:rFonts w:hint="eastAsia"/>
-        </w:rPr>
-        <w:t>测试</w:t>
-      </w:r>
-      <w:bookmarkEnd w:id="34"/>
-    </w:p>
-    <w:p>
-      <w:pPr>
-        <w:ind w:firstLineChars="200" w:firstLine="420"/>
-      </w:pPr>
-      <w:r>
-        <w:rPr>
-          <w:rFonts w:hint="eastAsia"/>
-        </w:rPr>
-        <w:t>在单元测试时，测试者需要依据详细设计说明书和源程序清单，了解该模块的</w:t>
-      </w:r>
-      <w:r>
-        <w:rPr>
-          <w:rFonts w:hint="eastAsia"/>
-        </w:rPr>
-        <w:t>I/O</w:t>
-      </w:r>
-      <w:r>
-        <w:rPr>
-          <w:rFonts w:hint="eastAsia"/>
-        </w:rPr>
-        <w:t>条件</w:t>
-      </w:r>
-      <w:r>
-        <w:rPr>
-          <w:rFonts w:hint="eastAsia"/>
-        </w:rPr>
-        <w:lastRenderedPageBreak/>
-        <w:t>和模块的逻辑结构，主要采用白盒测试的测试用例，辅之以黑盒测试的测试用例，使之对任何合理的输入和不合理的输入，都能鉴别和响应。</w:t>
-      </w:r>
-    </w:p>
-    <w:p>
-      <w:pPr>
-        <w:ind w:firstLineChars="200" w:firstLine="420"/>
-      </w:pPr>
-      <w:r>
-        <w:rPr>
-          <w:rFonts w:hint="eastAsia"/>
-        </w:rPr>
-        <w:t xml:space="preserve">(1) </w:t>
-      </w:r>
-      <w:r>
-        <w:rPr>
-          <w:rFonts w:hint="eastAsia"/>
-        </w:rPr>
-        <w:t>模块接口测试</w:t>
-      </w:r>
-    </w:p>
-    <w:p>
-      <w:pPr>
-        <w:ind w:firstLineChars="200" w:firstLine="420"/>
-      </w:pPr>
-      <w:r>
-        <w:rPr>
-          <w:rFonts w:hint="eastAsia"/>
-        </w:rPr>
-        <w:t>在单元测试的开始，应对通过被测模块的数据流进行测试。测试项目包括：</w:t>
-      </w:r>
-    </w:p>
-    <w:p>
-      <w:pPr>
-        <w:ind w:firstLineChars="200" w:firstLine="420"/>
-      </w:pPr>
-      <w:r>
-        <w:rPr>
-          <w:rFonts w:hint="eastAsia"/>
-        </w:rPr>
-        <w:t>*</w:t>
-      </w:r>
-      <w:r>
-        <w:rPr>
-          <w:rFonts w:hint="eastAsia"/>
-        </w:rPr>
-        <w:t xml:space="preserve"> </w:t>
-      </w:r>
-      <w:r>
-        <w:rPr>
-          <w:rFonts w:hint="eastAsia"/>
-        </w:rPr>
-        <w:t>调用本模块的输入参数是否正确；</w:t>
-      </w:r>
-    </w:p>
-    <w:p>
-      <w:pPr>
-        <w:ind w:firstLineChars="200" w:firstLine="420"/>
-      </w:pPr>
-      <w:r>
-        <w:rPr>
-          <w:rFonts w:hint="eastAsia"/>
-        </w:rPr>
-        <w:t>*</w:t>
-      </w:r>
-      <w:r>
-        <w:rPr>
-          <w:rFonts w:hint="eastAsia"/>
-        </w:rPr>
-        <w:t xml:space="preserve"> </w:t>
-      </w:r>
-      <w:r>
-        <w:rPr>
-          <w:rFonts w:hint="eastAsia"/>
-        </w:rPr>
-        <w:t>本模块调用子模块时输入给子模块的参数是否正确；</w:t>
-      </w:r>
-    </w:p>
-    <w:p>
-      <w:pPr>
-        <w:ind w:firstLineChars="200" w:firstLine="420"/>
-      </w:pPr>
-      <w:r>
-        <w:rPr>
-          <w:rFonts w:hint="eastAsia"/>
-        </w:rPr>
-        <w:t>*</w:t>
-      </w:r>
-      <w:r>
-        <w:rPr>
-          <w:rFonts w:hint="eastAsia"/>
-        </w:rPr>
-        <w:t xml:space="preserve"> </w:t>
-      </w:r>
-      <w:r>
-        <w:rPr>
-          <w:rFonts w:hint="eastAsia"/>
-        </w:rPr>
-        <w:t>全局量的定义在各模块中是否一致</w:t>
-      </w:r>
-    </w:p>
-    <w:p>
-      <w:pPr>
-        <w:ind w:firstLineChars="200" w:firstLine="420"/>
-      </w:pPr>
-      <w:r>
-        <w:rPr>
-          <w:rFonts w:hint="eastAsia"/>
-        </w:rPr>
-        <w:t xml:space="preserve">(2) </w:t>
-      </w:r>
-      <w:r>
-        <w:rPr>
-          <w:rFonts w:hint="eastAsia"/>
-        </w:rPr>
-        <w:t>局部数据结构测试</w:t>
-      </w:r>
-    </w:p>
-    <w:p>
-      <w:pPr>
-        <w:ind w:firstLineChars="200" w:firstLine="420"/>
-      </w:pPr>
-      <w:r>
-        <w:rPr>
-          <w:rFonts w:hint="eastAsia"/>
-        </w:rPr>
-        <w:t xml:space="preserve">* </w:t>
-      </w:r>
-      <w:r>
-        <w:rPr>
-          <w:rFonts w:hint="eastAsia"/>
-        </w:rPr>
-        <w:t>不正确或不一致的数据类型说明</w:t>
-      </w:r>
-    </w:p>
-    <w:p>
-      <w:pPr>
-        <w:ind w:firstLineChars="200" w:firstLine="420"/>
-      </w:pPr>
-      <w:r>
-        <w:rPr>
-          <w:rFonts w:hint="eastAsia"/>
-        </w:rPr>
-        <w:t xml:space="preserve">* </w:t>
-      </w:r>
-      <w:r>
-        <w:rPr>
-          <w:rFonts w:hint="eastAsia"/>
-        </w:rPr>
-        <w:t>使用尚未赋值或尚未初始化的变量</w:t>
-      </w:r>
-    </w:p>
-    <w:p>
-      <w:pPr>
-        <w:ind w:firstLineChars="200" w:firstLine="420"/>
-      </w:pPr>
-      <w:r>
-        <w:rPr>
-          <w:rFonts w:hint="eastAsia"/>
-        </w:rPr>
-        <w:t xml:space="preserve">* </w:t>
-      </w:r>
-      <w:r>
-        <w:rPr>
-          <w:rFonts w:hint="eastAsia"/>
-        </w:rPr>
-        <w:t>错误的初始值或错误的缺省值</w:t>
-      </w:r>
-    </w:p>
-    <w:p>
-      <w:pPr>
-        <w:ind w:firstLineChars="200" w:firstLine="420"/>
-      </w:pPr>
-      <w:r>
-        <w:rPr>
-          <w:rFonts w:hint="eastAsia"/>
-        </w:rPr>
-        <w:t xml:space="preserve">* </w:t>
-      </w:r>
-      <w:r>
-        <w:rPr>
-          <w:rFonts w:hint="eastAsia"/>
-        </w:rPr>
-        <w:t>变量名拼写错或书写错</w:t>
-      </w:r>
-    </w:p>
-    <w:p>
-      <w:pPr>
-        <w:ind w:firstLineChars="200" w:firstLine="420"/>
-      </w:pPr>
-      <w:r>
-        <w:rPr>
-          <w:rFonts w:hint="eastAsia"/>
-        </w:rPr>
-        <w:t xml:space="preserve">* </w:t>
-      </w:r>
-      <w:r>
-        <w:rPr>
-          <w:rFonts w:hint="eastAsia"/>
-        </w:rPr>
-        <w:t>不一致的数据类型</w:t>
-      </w:r>
-    </w:p>
-    <w:p>
-      <w:pPr>
-        <w:ind w:firstLineChars="200" w:firstLine="420"/>
-      </w:pPr>
-      <w:r>
-        <w:rPr>
-          <w:rFonts w:hint="eastAsia"/>
-        </w:rPr>
-        <w:t xml:space="preserve">* </w:t>
-      </w:r>
-      <w:r>
-        <w:rPr>
-          <w:rFonts w:hint="eastAsia"/>
-        </w:rPr>
-        <w:t>全局数据对模块的影响</w:t>
-      </w:r>
-    </w:p>
-    <w:p>
-      <w:pPr>
-        <w:ind w:firstLineChars="200" w:firstLine="420"/>
-      </w:pPr>
-      <w:r>
-        <w:rPr>
-          <w:rFonts w:hint="eastAsia"/>
-        </w:rPr>
-        <w:t xml:space="preserve">(3) </w:t>
-      </w:r>
-      <w:r>
-        <w:rPr>
-          <w:rFonts w:hint="eastAsia"/>
-        </w:rPr>
-        <w:t>路径测试</w:t>
-      </w:r>
-    </w:p>
-    <w:p>
-      <w:pPr>
-        <w:ind w:firstLineChars="200" w:firstLine="420"/>
-      </w:pPr>
-      <w:r>
-        <w:rPr>
-          <w:rFonts w:hint="eastAsia"/>
-        </w:rPr>
-        <w:t xml:space="preserve">* </w:t>
-      </w:r>
-      <w:r>
-        <w:rPr>
-          <w:rFonts w:hint="eastAsia"/>
-        </w:rPr>
-        <w:t>选择适当的测试用例，对模块中重要的执行路径进行测试。</w:t>
-      </w:r>
-    </w:p>
-    <w:p>
-      <w:pPr>
-        <w:ind w:firstLineChars="200" w:firstLine="420"/>
-      </w:pPr>
-      <w:r>
-        <w:rPr>
-          <w:rFonts w:hint="eastAsia"/>
-        </w:rPr>
-        <w:t xml:space="preserve">* </w:t>
-      </w:r>
-      <w:r>
-        <w:rPr>
-          <w:rFonts w:hint="eastAsia"/>
-        </w:rPr>
-        <w:t>应当设计测试用例查找由于错误的计算、不正确的比较或不正常的控制流而导致的错误。</w:t>
-      </w:r>
-    </w:p>
-    <w:p>
-      <w:pPr>
-        <w:ind w:firstLineChars="200" w:firstLine="420"/>
-      </w:pPr>
-      <w:r>
-        <w:rPr>
-          <w:rFonts w:hint="eastAsia"/>
-        </w:rPr>
-        <w:t xml:space="preserve">* </w:t>
-      </w:r>
-      <w:r>
-        <w:rPr>
-          <w:rFonts w:hint="eastAsia"/>
-        </w:rPr>
-        <w:t>对基本执行路径和循环进行测试可以发现大量的路径错误。</w:t>
-      </w:r>
-    </w:p>
-    <w:p>
-      <w:pPr>
-        <w:ind w:firstLineChars="200" w:firstLine="420"/>
-      </w:pPr>
-      <w:r>
-        <w:rPr>
-          <w:rFonts w:hint="eastAsia"/>
-        </w:rPr>
-        <w:t xml:space="preserve">(4) </w:t>
-      </w:r>
-      <w:r>
-        <w:rPr>
-          <w:rFonts w:hint="eastAsia"/>
-        </w:rPr>
-        <w:t>错误处理测试</w:t>
-      </w:r>
-    </w:p>
-    <w:p>
-      <w:pPr>
-        <w:ind w:firstLineChars="200" w:firstLine="420"/>
-      </w:pPr>
-      <w:r>
-        <w:rPr>
-          <w:rFonts w:hint="eastAsia"/>
-        </w:rPr>
-        <w:t xml:space="preserve">* </w:t>
-      </w:r>
-      <w:r>
-        <w:rPr>
-          <w:rFonts w:hint="eastAsia"/>
-        </w:rPr>
-        <w:t>出错的描述是否难以理解</w:t>
-      </w:r>
-    </w:p>
-    <w:p>
-      <w:pPr>
-        <w:ind w:firstLineChars="200" w:firstLine="420"/>
-      </w:pPr>
-      <w:r>
-        <w:rPr>
-          <w:rFonts w:hint="eastAsia"/>
-        </w:rPr>
-        <w:t xml:space="preserve">* </w:t>
-      </w:r>
-      <w:r>
-        <w:rPr>
-          <w:rFonts w:hint="eastAsia"/>
-        </w:rPr>
-        <w:t>出错的描述是否能够对错误定位</w:t>
-      </w:r>
-    </w:p>
-    <w:p>
-      <w:pPr>
-        <w:ind w:firstLineChars="200" w:firstLine="420"/>
-      </w:pPr>
-      <w:r>
-        <w:rPr>
-          <w:rFonts w:hint="eastAsia"/>
-        </w:rPr>
-        <w:t xml:space="preserve">* </w:t>
-      </w:r>
-      <w:r>
-        <w:rPr>
-          <w:rFonts w:hint="eastAsia"/>
-        </w:rPr>
-        <w:t>显示的错误与实际的错误是否相符</w:t>
-      </w:r>
-    </w:p>
-    <w:p>
-      <w:pPr>
-        <w:ind w:firstLineChars="200" w:firstLine="420"/>
-      </w:pPr>
-      <w:r>
-        <w:rPr>
-          <w:rFonts w:hint="eastAsia"/>
-        </w:rPr>
-        <w:t xml:space="preserve">* </w:t>
-      </w:r>
-      <w:r>
-        <w:rPr>
-          <w:rFonts w:hint="eastAsia"/>
-        </w:rPr>
-        <w:t>对错误条件的处理正确与否</w:t>
-      </w:r>
-    </w:p>
-    <w:p>
-      <w:pPr>
-        <w:ind w:firstLineChars="200" w:firstLine="420"/>
-      </w:pPr>
-      <w:r>
-        <w:rPr>
-          <w:rFonts w:hint="eastAsia"/>
-        </w:rPr>
-        <w:t xml:space="preserve">* </w:t>
-      </w:r>
-      <w:r>
-        <w:rPr>
-          <w:rFonts w:hint="eastAsia"/>
-        </w:rPr>
-        <w:t>在对错误进行处理之前，错误条件是否已经引起系统的干预等</w:t>
-      </w:r>
-    </w:p>
-    <w:p>
-      <w:pPr>
-        <w:pStyle w:val="2"/>
-      </w:pPr>
-      <w:bookmarkStart w:id="35" w:name="_Toc452069601"/>
-      <w:r>
-        <w:rPr>
-          <w:rFonts w:hint="eastAsia"/>
-        </w:rPr>
-        <w:t>3.2</w:t>
-      </w:r>
-      <w:r>
-        <w:rPr>
-          <w:rFonts w:hint="eastAsia"/>
-        </w:rPr>
-        <w:t>集成测试</w:t>
-      </w:r>
-      <w:bookmarkEnd w:id="35"/>
     </w:p>
     <w:p>
       <w:pPr>
@@ -5030,7 +4916,7 @@
       <w:pPr>
         <w:pStyle w:val="2"/>
       </w:pPr>
-      <w:bookmarkStart w:id="36" w:name="_Toc452069602"/>
+      <w:bookmarkStart w:id="16" w:name="_Toc452069602"/>
       <w:r>
         <w:rPr>
           <w:rFonts w:hint="eastAsia"/>
@@ -5043,7 +4929,7 @@
         </w:rPr>
         <w:t>功能测试</w:t>
       </w:r>
-      <w:bookmarkEnd w:id="36"/>
+      <w:bookmarkEnd w:id="16"/>
     </w:p>
     <w:p>
       <w:pPr>
@@ -5392,7 +5278,7 @@
           <w:rFonts w:ascii="宋体" w:hAnsi="宋体"/>
         </w:rPr>
       </w:pPr>
-      <w:bookmarkStart w:id="37" w:name="_Toc452069603"/>
+      <w:bookmarkStart w:id="17" w:name="_Toc452069603"/>
       <w:r>
         <w:rPr>
           <w:rFonts w:ascii="宋体" w:hAnsi="宋体" w:hint="eastAsia"/>
@@ -5405,7 +5291,7 @@
         </w:rPr>
         <w:t>用户界面测试</w:t>
       </w:r>
-      <w:bookmarkEnd w:id="37"/>
+      <w:bookmarkEnd w:id="17"/>
     </w:p>
     <w:p/>
     <w:tbl>
@@ -5744,7 +5630,7 @@
       <w:pPr>
         <w:pStyle w:val="2"/>
       </w:pPr>
-      <w:bookmarkStart w:id="38" w:name="_Toc452069604"/>
+      <w:bookmarkStart w:id="18" w:name="_Toc452069604"/>
       <w:r>
         <w:rPr>
           <w:rFonts w:hint="eastAsia"/>
@@ -5766,7 +5652,7 @@
       <w:r>
         <w:t>测试</w:t>
       </w:r>
-      <w:bookmarkEnd w:id="38"/>
+      <w:bookmarkEnd w:id="18"/>
     </w:p>
     <w:p>
       <w:pPr>
@@ -5994,7 +5880,7 @@
       <w:pPr>
         <w:pStyle w:val="1"/>
       </w:pPr>
-      <w:bookmarkStart w:id="39" w:name="_Toc452069605"/>
+      <w:bookmarkStart w:id="19" w:name="_Toc452069605"/>
       <w:r>
         <w:rPr>
           <w:rFonts w:hint="eastAsia"/>
@@ -6014,13 +5900,13 @@
         </w:rPr>
         <w:t>用例</w:t>
       </w:r>
-      <w:bookmarkEnd w:id="39"/>
+      <w:bookmarkEnd w:id="19"/>
     </w:p>
     <w:p>
       <w:pPr>
         <w:pStyle w:val="2"/>
       </w:pPr>
-      <w:bookmarkStart w:id="40" w:name="_Toc452069606"/>
+      <w:bookmarkStart w:id="20" w:name="_Toc452069606"/>
       <w:r>
         <w:rPr>
           <w:rFonts w:hint="eastAsia"/>
@@ -6033,7 +5919,7 @@
         </w:rPr>
         <w:t>测试用例与需求对应关系</w:t>
       </w:r>
-      <w:bookmarkEnd w:id="40"/>
+      <w:bookmarkEnd w:id="20"/>
     </w:p>
     <w:tbl>
       <w:tblPr>
@@ -6988,7 +6874,7 @@
       <w:pPr>
         <w:pStyle w:val="2"/>
       </w:pPr>
-      <w:bookmarkStart w:id="41" w:name="_Toc452069607"/>
+      <w:bookmarkStart w:id="21" w:name="_Toc452069607"/>
       <w:r>
         <w:rPr>
           <w:rFonts w:hint="eastAsia"/>
@@ -7001,14 +6887,11 @@
         </w:rPr>
         <w:t>测试用例描述</w:t>
       </w:r>
-      <w:bookmarkEnd w:id="41"/>
+      <w:bookmarkEnd w:id="21"/>
     </w:p>
     <w:p>
       <w:pPr>
         <w:jc w:val="center"/>
-        <w:pPrChange w:id="42" w:author="PENGFEI ZHAN" w:date="2016-05-19T20:51:00Z">
-          <w:pPr/>
-        </w:pPrChange>
       </w:pPr>
       <w:r>
         <w:rPr>
@@ -8748,9 +8631,6 @@
     <w:p>
       <w:pPr>
         <w:jc w:val="center"/>
-        <w:pPrChange w:id="43" w:author="PENGFEI ZHAN" w:date="2016-05-19T20:51:00Z">
-          <w:pPr/>
-        </w:pPrChange>
       </w:pPr>
       <w:r>
         <w:rPr>
@@ -10266,9 +10146,6 @@
     <w:p>
       <w:pPr>
         <w:jc w:val="center"/>
-        <w:pPrChange w:id="44" w:author="PENGFEI ZHAN" w:date="2016-05-19T20:51:00Z">
-          <w:pPr/>
-        </w:pPrChange>
       </w:pPr>
       <w:r>
         <w:rPr>
@@ -11865,9 +11742,6 @@
     <w:p>
       <w:pPr>
         <w:jc w:val="center"/>
-        <w:pPrChange w:id="45" w:author="PENGFEI ZHAN" w:date="2016-05-19T20:51:00Z">
-          <w:pPr/>
-        </w:pPrChange>
       </w:pPr>
       <w:r>
         <w:rPr>
@@ -13427,9 +13301,6 @@
     <w:p>
       <w:pPr>
         <w:jc w:val="center"/>
-        <w:pPrChange w:id="46" w:author="PENGFEI ZHAN" w:date="2016-05-19T20:48:00Z">
-          <w:pPr/>
-        </w:pPrChange>
       </w:pPr>
       <w:r>
         <w:rPr>
@@ -14502,44 +14373,24 @@
               </w:rPr>
               <w:t>观察</w:t>
             </w:r>
-            <w:del w:id="47" w:author="PENGFEI ZHAN" w:date="2016-05-19T20:49:00Z">
-              <w:r>
-                <w:rPr>
-                  <w:rFonts w:hint="eastAsia"/>
-                </w:rPr>
-                <w:delText>是否</w:delText>
-              </w:r>
-            </w:del>
-            <w:ins w:id="48" w:author="PENGFEI ZHAN" w:date="2016-05-19T20:50:00Z">
-              <w:r>
-                <w:rPr>
-                  <w:rFonts w:hint="eastAsia"/>
-                </w:rPr>
-                <w:t>到</w:t>
-              </w:r>
-            </w:ins>
+            <w:r>
+              <w:rPr>
+                <w:rFonts w:hint="eastAsia"/>
+              </w:rPr>
+              <w:t>到</w:t>
+            </w:r>
             <w:r>
               <w:rPr>
                 <w:rFonts w:hint="eastAsia"/>
               </w:rPr>
               <w:t>会弹出错误窗口以及</w:t>
             </w:r>
-            <w:del w:id="49" w:author="PENGFEI ZHAN" w:date="2016-05-19T20:50:00Z">
-              <w:r>
-                <w:rPr>
-                  <w:rFonts w:hint="eastAsia"/>
-                </w:rPr>
-                <w:delText>是否</w:delText>
-              </w:r>
-            </w:del>
-            <w:ins w:id="50" w:author="PENGFEI ZHAN" w:date="2016-05-19T20:50:00Z">
-              <w:r>
-                <w:rPr>
-                  <w:rFonts w:hint="eastAsia"/>
-                </w:rPr>
-                <w:t>界面</w:t>
-              </w:r>
-            </w:ins>
+            <w:r>
+              <w:rPr>
+                <w:rFonts w:hint="eastAsia"/>
+              </w:rPr>
+              <w:t>界面</w:t>
+            </w:r>
             <w:r>
               <w:rPr>
                 <w:rFonts w:hint="eastAsia"/>
@@ -15077,9 +14928,6 @@
     <w:p>
       <w:pPr>
         <w:jc w:val="center"/>
-        <w:pPrChange w:id="51" w:author="PENGFEI ZHAN" w:date="2016-05-19T20:48:00Z">
-          <w:pPr/>
-        </w:pPrChange>
       </w:pPr>
       <w:r>
         <w:rPr>
@@ -16705,9 +16553,6 @@
     <w:p>
       <w:pPr>
         <w:jc w:val="center"/>
-        <w:pPrChange w:id="52" w:author="PENGFEI ZHAN" w:date="2016-05-19T20:48:00Z">
-          <w:pPr/>
-        </w:pPrChange>
       </w:pPr>
       <w:r>
         <w:rPr>
@@ -17754,22 +17599,12 @@
               </w:rPr>
               <w:t>观察</w:t>
             </w:r>
-            <w:del w:id="53" w:author="PENGFEI ZHAN" w:date="2016-05-19T20:48:00Z">
-              <w:r>
-                <w:rPr>
-                  <w:rFonts w:hint="eastAsia"/>
-                </w:rPr>
-                <w:delText>是否</w:delText>
-              </w:r>
-            </w:del>
-            <w:ins w:id="54" w:author="PENGFEI ZHAN" w:date="2016-05-19T20:48:00Z">
-              <w:r>
-                <w:rPr>
-                  <w:rFonts w:hint="eastAsia"/>
-                </w:rPr>
-                <w:t>到有</w:t>
-              </w:r>
-            </w:ins>
+            <w:r>
+              <w:rPr>
+                <w:rFonts w:hint="eastAsia"/>
+              </w:rPr>
+              <w:t>到有</w:t>
+            </w:r>
             <w:r>
               <w:rPr>
                 <w:rFonts w:hint="eastAsia"/>
@@ -18309,9 +18144,6 @@
     <w:p>
       <w:pPr>
         <w:jc w:val="center"/>
-        <w:pPrChange w:id="55" w:author="PENGFEI ZHAN" w:date="2016-05-19T20:47:00Z">
-          <w:pPr/>
-        </w:pPrChange>
       </w:pPr>
       <w:r>
         <w:rPr>
@@ -19108,22 +18940,12 @@
               </w:rPr>
               <w:t>观察任务表中属性</w:t>
             </w:r>
-            <w:del w:id="56" w:author="PENGFEI ZHAN" w:date="2016-05-19T20:47:00Z">
-              <w:r>
-                <w:rPr>
-                  <w:rFonts w:hint="eastAsia"/>
-                </w:rPr>
-                <w:delText>是否</w:delText>
-              </w:r>
-            </w:del>
-            <w:ins w:id="57" w:author="PENGFEI ZHAN" w:date="2016-05-19T20:47:00Z">
-              <w:r>
-                <w:rPr>
-                  <w:rFonts w:hint="eastAsia"/>
-                </w:rPr>
-                <w:t>有</w:t>
-              </w:r>
-            </w:ins>
+            <w:r>
+              <w:rPr>
+                <w:rFonts w:hint="eastAsia"/>
+              </w:rPr>
+              <w:t>有</w:t>
+            </w:r>
             <w:r>
               <w:rPr>
                 <w:rFonts w:hint="eastAsia"/>
@@ -19288,22 +19110,12 @@
               </w:rPr>
               <w:t>拖拽甘特图使起始时刻提前</w:t>
             </w:r>
-            <w:del w:id="58" w:author="PENGFEI ZHAN" w:date="2016-05-19T20:47:00Z">
-              <w:r>
-                <w:rPr>
-                  <w:rFonts w:hint="eastAsia"/>
-                </w:rPr>
-                <w:delText>与</w:delText>
-              </w:r>
-            </w:del>
-            <w:ins w:id="59" w:author="PENGFEI ZHAN" w:date="2016-05-19T20:47:00Z">
-              <w:r>
-                <w:rPr>
-                  <w:rFonts w:hint="eastAsia"/>
-                </w:rPr>
-                <w:t>于</w:t>
-              </w:r>
-            </w:ins>
+            <w:r>
+              <w:rPr>
+                <w:rFonts w:hint="eastAsia"/>
+              </w:rPr>
+              <w:t>于</w:t>
+            </w:r>
             <w:r>
               <w:rPr>
                 <w:rFonts w:hint="eastAsia"/>
@@ -19480,41 +19292,17 @@
               </w:rPr>
               <w:t>观察</w:t>
             </w:r>
-            <w:del w:id="60" w:author="PENGFEI ZHAN" w:date="2016-05-19T20:47:00Z">
-              <w:r>
-                <w:rPr>
-                  <w:rFonts w:hint="eastAsia"/>
-                </w:rPr>
-                <w:delText>是否</w:delText>
-              </w:r>
-            </w:del>
-            <w:ins w:id="61" w:author="PENGFEI ZHAN" w:date="2016-05-19T20:47:00Z">
-              <w:r>
-                <w:rPr>
-                  <w:rFonts w:hint="eastAsia"/>
-                </w:rPr>
-                <w:t>到</w:t>
-              </w:r>
-            </w:ins>
-            <w:r>
-              <w:rPr>
-                <w:rFonts w:hint="eastAsia"/>
-              </w:rPr>
-              <w:t>有警告框弹出，以及属性变化</w:t>
-            </w:r>
-            <w:del w:id="62" w:author="PENGFEI ZHAN" w:date="2016-05-19T20:47:00Z">
-              <w:r>
-                <w:rPr>
-                  <w:rFonts w:hint="eastAsia"/>
-                </w:rPr>
-                <w:delText>是否</w:delText>
-              </w:r>
-            </w:del>
-            <w:r>
-              <w:rPr>
-                <w:rFonts w:hint="eastAsia"/>
-              </w:rPr>
-              <w:t>正确</w:t>
+            <w:r>
+              <w:rPr>
+                <w:rFonts w:hint="eastAsia"/>
+              </w:rPr>
+              <w:t>到</w:t>
+            </w:r>
+            <w:r>
+              <w:rPr>
+                <w:rFonts w:hint="eastAsia"/>
+              </w:rPr>
+              <w:t>有警告框弹出，以及属性变化正确</w:t>
             </w:r>
           </w:p>
         </w:tc>
@@ -20047,9 +19835,6 @@
     <w:p>
       <w:pPr>
         <w:jc w:val="center"/>
-        <w:pPrChange w:id="63" w:author="PENGFEI ZHAN" w:date="2016-05-19T20:47:00Z">
-          <w:pPr/>
-        </w:pPrChange>
       </w:pPr>
       <w:r>
         <w:rPr>
@@ -21173,22 +20958,12 @@
               </w:rPr>
               <w:t>观察</w:t>
             </w:r>
-            <w:ins w:id="64" w:author="PENGFEI ZHAN" w:date="2016-05-19T20:46:00Z">
-              <w:r>
-                <w:rPr>
-                  <w:rFonts w:hint="eastAsia"/>
-                </w:rPr>
-                <w:t>到</w:t>
-              </w:r>
-            </w:ins>
-            <w:del w:id="65" w:author="PENGFEI ZHAN" w:date="2016-05-19T20:46:00Z">
-              <w:r>
-                <w:rPr>
-                  <w:rFonts w:hint="eastAsia"/>
-                </w:rPr>
-                <w:delText>是否</w:delText>
-              </w:r>
-            </w:del>
+            <w:r>
+              <w:rPr>
+                <w:rFonts w:hint="eastAsia"/>
+              </w:rPr>
+              <w:t>到</w:t>
+            </w:r>
             <w:r>
               <w:rPr>
                 <w:rFonts w:hint="eastAsia"/>
@@ -21725,9 +21500,6 @@
     <w:p>
       <w:pPr>
         <w:jc w:val="center"/>
-        <w:pPrChange w:id="66" w:author="PENGFEI ZHAN" w:date="2016-05-19T20:48:00Z">
-          <w:pPr/>
-        </w:pPrChange>
       </w:pPr>
       <w:r>
         <w:rPr>
@@ -23186,9 +22958,6 @@
     <w:p>
       <w:pPr>
         <w:jc w:val="center"/>
-        <w:pPrChange w:id="67" w:author="PENGFEI ZHAN" w:date="2016-05-19T20:46:00Z">
-          <w:pPr/>
-        </w:pPrChange>
       </w:pPr>
       <w:r>
         <w:rPr>
@@ -24766,9 +24535,6 @@
     <w:p>
       <w:pPr>
         <w:jc w:val="center"/>
-        <w:pPrChange w:id="68" w:author="PENGFEI ZHAN" w:date="2016-05-19T20:45:00Z">
-          <w:pPr/>
-        </w:pPrChange>
       </w:pPr>
       <w:r>
         <w:rPr>
@@ -25690,44 +25456,24 @@
               </w:rPr>
               <w:t>在</w:t>
             </w:r>
-            <w:del w:id="69" w:author="PENGFEI ZHAN" w:date="2016-05-19T20:41:00Z">
-              <w:r>
-                <w:rPr>
-                  <w:rFonts w:hint="eastAsia"/>
-                </w:rPr>
-                <w:delText>另存为</w:delText>
-              </w:r>
-            </w:del>
-            <w:ins w:id="70" w:author="PENGFEI ZHAN" w:date="2016-05-19T20:41:00Z">
-              <w:r>
-                <w:rPr>
-                  <w:rFonts w:hint="eastAsia"/>
-                </w:rPr>
-                <w:t>指定</w:t>
-              </w:r>
-            </w:ins>
+            <w:r>
+              <w:rPr>
+                <w:rFonts w:hint="eastAsia"/>
+              </w:rPr>
+              <w:t>指定</w:t>
+            </w:r>
             <w:r>
               <w:rPr>
                 <w:rFonts w:hint="eastAsia"/>
               </w:rPr>
               <w:t>目录中多出</w:t>
             </w:r>
-            <w:del w:id="71" w:author="PENGFEI ZHAN" w:date="2016-05-19T20:42:00Z">
-              <w:r>
-                <w:rPr>
-                  <w:rFonts w:hint="eastAsia"/>
-                </w:rPr>
-                <w:delText>指定</w:delText>
-              </w:r>
-            </w:del>
-            <w:ins w:id="72" w:author="PENGFEI ZHAN" w:date="2016-05-19T20:42:00Z">
-              <w:r>
-                <w:rPr>
-                  <w:rFonts w:hint="eastAsia"/>
-                </w:rPr>
-                <w:t>用户设定</w:t>
-              </w:r>
-            </w:ins>
+            <w:r>
+              <w:rPr>
+                <w:rFonts w:hint="eastAsia"/>
+              </w:rPr>
+              <w:t>用户设定</w:t>
+            </w:r>
             <w:r>
               <w:rPr>
                 <w:rFonts w:hint="eastAsia"/>
@@ -26444,6 +26190,12 @@
         </w:tc>
       </w:tr>
     </w:tbl>
+    <w:p/>
+    <w:p/>
+    <w:p/>
+    <w:p/>
+    <w:p/>
+    <w:p/>
     <w:p/>
     <w:p/>
     <w:p/>
@@ -26456,2057 +26208,19 @@
     <w:p>
       <w:pPr>
         <w:jc w:val="center"/>
-        <w:rPr>
-          <w:del w:id="73" w:author="PENGFEI ZHAN" w:date="2016-05-26T23:22:00Z"/>
-        </w:rPr>
-        <w:pPrChange w:id="74" w:author="PENGFEI ZHAN" w:date="2016-05-19T20:45:00Z">
-          <w:pPr/>
-        </w:pPrChange>
       </w:pPr>
-      <w:del w:id="75" w:author="PENGFEI ZHAN" w:date="2016-05-26T23:22:00Z">
-        <w:r>
-          <w:rPr>
-            <w:rFonts w:hint="eastAsia"/>
-          </w:rPr>
-          <w:delText>用例</w:delText>
-        </w:r>
-        <w:r>
-          <w:rPr>
-            <w:rFonts w:hint="eastAsia"/>
-          </w:rPr>
-          <w:delText xml:space="preserve">113 </w:delText>
-        </w:r>
-        <w:r>
-          <w:rPr>
-            <w:rFonts w:hint="eastAsia"/>
-          </w:rPr>
-          <w:delText>生成燃烬图</w:delText>
-        </w:r>
-      </w:del>
-    </w:p>
-    <w:tbl>
-      <w:tblPr>
-        <w:tblStyle w:val="a9"/>
-        <w:tblW w:w="0" w:type="auto"/>
-        <w:tblLook w:val="04A0" w:firstRow="1" w:lastRow="0" w:firstColumn="1" w:lastColumn="0" w:noHBand="0" w:noVBand="1"/>
-      </w:tblPr>
-      <w:tblGrid>
-        <w:gridCol w:w="2093"/>
-        <w:gridCol w:w="1843"/>
-        <w:gridCol w:w="4586"/>
-      </w:tblGrid>
-      <w:tr>
-        <w:trPr>
-          <w:del w:id="76" w:author="PENGFEI ZHAN" w:date="2016-05-26T23:22:00Z"/>
-        </w:trPr>
-        <w:tc>
-          <w:tcPr>
-            <w:tcW w:w="8522" w:type="dxa"/>
-            <w:gridSpan w:val="3"/>
-          </w:tcPr>
-          <w:p>
-            <w:pPr>
-              <w:jc w:val="center"/>
-              <w:rPr>
-                <w:del w:id="77" w:author="PENGFEI ZHAN" w:date="2016-05-26T23:22:00Z"/>
-              </w:rPr>
-            </w:pPr>
-            <w:del w:id="78" w:author="PENGFEI ZHAN" w:date="2016-05-26T23:22:00Z">
-              <w:r>
-                <w:rPr>
-                  <w:rFonts w:hint="eastAsia"/>
-                </w:rPr>
-                <w:delText>Test Case Specification</w:delText>
-              </w:r>
-            </w:del>
-          </w:p>
-        </w:tc>
-      </w:tr>
-      <w:tr>
-        <w:trPr>
-          <w:del w:id="79" w:author="PENGFEI ZHAN" w:date="2016-05-26T23:22:00Z"/>
-        </w:trPr>
-        <w:tc>
-          <w:tcPr>
-            <w:tcW w:w="2093" w:type="dxa"/>
-          </w:tcPr>
-          <w:p>
-            <w:pPr>
-              <w:jc w:val="left"/>
-              <w:rPr>
-                <w:del w:id="80" w:author="PENGFEI ZHAN" w:date="2016-05-26T23:22:00Z"/>
-                <w:b/>
-              </w:rPr>
-            </w:pPr>
-            <w:del w:id="81" w:author="PENGFEI ZHAN" w:date="2016-05-26T23:22:00Z">
-              <w:r>
-                <w:rPr>
-                  <w:rFonts w:hint="eastAsia"/>
-                  <w:b/>
-                </w:rPr>
-                <w:delText>Name</w:delText>
-              </w:r>
-            </w:del>
-          </w:p>
-        </w:tc>
-        <w:tc>
-          <w:tcPr>
-            <w:tcW w:w="6429" w:type="dxa"/>
-            <w:gridSpan w:val="2"/>
-          </w:tcPr>
-          <w:p>
-            <w:pPr>
-              <w:jc w:val="center"/>
-              <w:rPr>
-                <w:del w:id="82" w:author="PENGFEI ZHAN" w:date="2016-05-26T23:22:00Z"/>
-              </w:rPr>
-            </w:pPr>
-            <w:del w:id="83" w:author="PENGFEI ZHAN" w:date="2016-05-26T23:22:00Z">
-              <w:r>
-                <w:rPr>
-                  <w:rFonts w:hint="eastAsia"/>
-                </w:rPr>
-                <w:delText>读取</w:delText>
-              </w:r>
-              <w:r>
-                <w:rPr>
-                  <w:rFonts w:hint="eastAsia"/>
-                </w:rPr>
-                <w:delText>*.mpp</w:delText>
-              </w:r>
-              <w:r>
-                <w:rPr>
-                  <w:rFonts w:hint="eastAsia"/>
-                </w:rPr>
-                <w:delText>文件</w:delText>
-              </w:r>
-            </w:del>
-          </w:p>
-        </w:tc>
-      </w:tr>
-      <w:tr>
-        <w:trPr>
-          <w:del w:id="84" w:author="PENGFEI ZHAN" w:date="2016-05-26T23:22:00Z"/>
-        </w:trPr>
-        <w:tc>
-          <w:tcPr>
-            <w:tcW w:w="2093" w:type="dxa"/>
-          </w:tcPr>
-          <w:p>
-            <w:pPr>
-              <w:jc w:val="left"/>
-              <w:rPr>
-                <w:del w:id="85" w:author="PENGFEI ZHAN" w:date="2016-05-26T23:22:00Z"/>
-                <w:b/>
-              </w:rPr>
-            </w:pPr>
-            <w:del w:id="86" w:author="PENGFEI ZHAN" w:date="2016-05-26T23:22:00Z">
-              <w:r>
-                <w:rPr>
-                  <w:rFonts w:hint="eastAsia"/>
-                  <w:b/>
-                </w:rPr>
-                <w:delText>Brief Description</w:delText>
-              </w:r>
-            </w:del>
-          </w:p>
-        </w:tc>
-        <w:tc>
-          <w:tcPr>
-            <w:tcW w:w="6429" w:type="dxa"/>
-            <w:gridSpan w:val="2"/>
-          </w:tcPr>
-          <w:p>
-            <w:pPr>
-              <w:jc w:val="center"/>
-              <w:rPr>
-                <w:del w:id="87" w:author="PENGFEI ZHAN" w:date="2016-05-26T23:22:00Z"/>
-              </w:rPr>
-            </w:pPr>
-            <w:del w:id="88" w:author="PENGFEI ZHAN" w:date="2016-05-26T23:22:00Z">
-              <w:r>
-                <w:rPr>
-                  <w:rFonts w:hint="eastAsia"/>
-                </w:rPr>
-                <w:delText>测试人员通过各任务属性值生成燃烬图来体现项目进展情况</w:delText>
-              </w:r>
-            </w:del>
-          </w:p>
-        </w:tc>
-      </w:tr>
-      <w:tr>
-        <w:trPr>
-          <w:del w:id="89" w:author="PENGFEI ZHAN" w:date="2016-05-26T23:22:00Z"/>
-        </w:trPr>
-        <w:tc>
-          <w:tcPr>
-            <w:tcW w:w="2093" w:type="dxa"/>
-          </w:tcPr>
-          <w:p>
-            <w:pPr>
-              <w:jc w:val="left"/>
-              <w:rPr>
-                <w:del w:id="90" w:author="PENGFEI ZHAN" w:date="2016-05-26T23:22:00Z"/>
-                <w:b/>
-              </w:rPr>
-            </w:pPr>
-            <w:del w:id="91" w:author="PENGFEI ZHAN" w:date="2016-05-26T23:22:00Z">
-              <w:r>
-                <w:rPr>
-                  <w:rFonts w:hint="eastAsia"/>
-                  <w:b/>
-                </w:rPr>
-                <w:delText>Test Data Specification</w:delText>
-              </w:r>
-            </w:del>
-          </w:p>
-        </w:tc>
-        <w:tc>
-          <w:tcPr>
-            <w:tcW w:w="6429" w:type="dxa"/>
-            <w:gridSpan w:val="2"/>
-          </w:tcPr>
-          <w:p>
-            <w:pPr>
-              <w:jc w:val="center"/>
-              <w:rPr>
-                <w:del w:id="92" w:author="PENGFEI ZHAN" w:date="2016-05-26T23:22:00Z"/>
-              </w:rPr>
-            </w:pPr>
-            <w:del w:id="93" w:author="PENGFEI ZHAN" w:date="2016-05-26T23:22:00Z">
-              <w:r>
-                <w:rPr>
-                  <w:rFonts w:hint="eastAsia"/>
-                </w:rPr>
-                <w:delText>打开</w:delText>
-              </w:r>
-              <w:r>
-                <w:rPr>
-                  <w:rFonts w:hint="eastAsia"/>
-                </w:rPr>
-                <w:delText>mini project</w:delText>
-              </w:r>
-              <w:r>
-                <w:rPr>
-                  <w:rFonts w:hint="eastAsia"/>
-                </w:rPr>
-                <w:delText>程序</w:delText>
-              </w:r>
-            </w:del>
-          </w:p>
-          <w:p>
-            <w:pPr>
-              <w:jc w:val="center"/>
-              <w:rPr>
-                <w:del w:id="94" w:author="PENGFEI ZHAN" w:date="2016-05-26T23:22:00Z"/>
-              </w:rPr>
-            </w:pPr>
-            <w:del w:id="95" w:author="PENGFEI ZHAN" w:date="2016-05-26T23:22:00Z">
-              <w:r>
-                <w:rPr>
-                  <w:rFonts w:hint="eastAsia"/>
-                  <w:szCs w:val="21"/>
-                </w:rPr>
-                <w:delText>系统</w:delText>
-              </w:r>
-              <w:r>
-                <w:rPr>
-                  <w:szCs w:val="21"/>
-                </w:rPr>
-                <w:delText>读取</w:delText>
-              </w:r>
-              <w:r>
-                <w:rPr>
-                  <w:szCs w:val="21"/>
-                </w:rPr>
-                <w:delText>.mpp</w:delText>
-              </w:r>
-              <w:r>
-                <w:rPr>
-                  <w:rFonts w:hint="eastAsia"/>
-                  <w:szCs w:val="21"/>
-                </w:rPr>
-                <w:delText>文件</w:delText>
-              </w:r>
-              <w:r>
-                <w:rPr>
-                  <w:szCs w:val="21"/>
-                </w:rPr>
-                <w:delText>无异常</w:delText>
-              </w:r>
-            </w:del>
-          </w:p>
-        </w:tc>
-      </w:tr>
-      <w:tr>
-        <w:trPr>
-          <w:del w:id="96" w:author="PENGFEI ZHAN" w:date="2016-05-26T23:22:00Z"/>
-        </w:trPr>
-        <w:tc>
-          <w:tcPr>
-            <w:tcW w:w="2093" w:type="dxa"/>
-          </w:tcPr>
-          <w:p>
-            <w:pPr>
-              <w:jc w:val="left"/>
-              <w:rPr>
-                <w:del w:id="97" w:author="PENGFEI ZHAN" w:date="2016-05-26T23:22:00Z"/>
-                <w:b/>
-              </w:rPr>
-            </w:pPr>
-            <w:del w:id="98" w:author="PENGFEI ZHAN" w:date="2016-05-26T23:22:00Z">
-              <w:r>
-                <w:rPr>
-                  <w:rFonts w:hint="eastAsia"/>
-                  <w:b/>
-                </w:rPr>
-                <w:delText>Tester</w:delText>
-              </w:r>
-            </w:del>
-          </w:p>
-        </w:tc>
-        <w:tc>
-          <w:tcPr>
-            <w:tcW w:w="6429" w:type="dxa"/>
-            <w:gridSpan w:val="2"/>
-          </w:tcPr>
-          <w:p>
-            <w:pPr>
-              <w:jc w:val="center"/>
-              <w:rPr>
-                <w:del w:id="99" w:author="PENGFEI ZHAN" w:date="2016-05-26T23:22:00Z"/>
-              </w:rPr>
-            </w:pPr>
-            <w:del w:id="100" w:author="PENGFEI ZHAN" w:date="2016-05-26T23:22:00Z">
-              <w:r>
-                <w:rPr>
-                  <w:rFonts w:hint="eastAsia"/>
-                </w:rPr>
-                <w:delText>测试人员</w:delText>
-              </w:r>
-            </w:del>
-          </w:p>
-        </w:tc>
-      </w:tr>
-      <w:tr>
-        <w:trPr>
-          <w:del w:id="101" w:author="PENGFEI ZHAN" w:date="2016-05-26T23:22:00Z"/>
-        </w:trPr>
-        <w:tc>
-          <w:tcPr>
-            <w:tcW w:w="2093" w:type="dxa"/>
-          </w:tcPr>
-          <w:p>
-            <w:pPr>
-              <w:jc w:val="left"/>
-              <w:rPr>
-                <w:del w:id="102" w:author="PENGFEI ZHAN" w:date="2016-05-26T23:22:00Z"/>
-                <w:b/>
-              </w:rPr>
-            </w:pPr>
-            <w:del w:id="103" w:author="PENGFEI ZHAN" w:date="2016-05-26T23:22:00Z">
-              <w:r>
-                <w:rPr>
-                  <w:rFonts w:hint="eastAsia"/>
-                  <w:b/>
-                </w:rPr>
-                <w:delText>Dependency</w:delText>
-              </w:r>
-            </w:del>
-          </w:p>
-        </w:tc>
-        <w:tc>
-          <w:tcPr>
-            <w:tcW w:w="6429" w:type="dxa"/>
-            <w:gridSpan w:val="2"/>
-          </w:tcPr>
-          <w:p>
-            <w:pPr>
-              <w:jc w:val="center"/>
-              <w:rPr>
-                <w:del w:id="104" w:author="PENGFEI ZHAN" w:date="2016-05-26T23:22:00Z"/>
-              </w:rPr>
-            </w:pPr>
-            <w:del w:id="105" w:author="PENGFEI ZHAN" w:date="2016-05-26T23:22:00Z">
-              <w:r>
-                <w:rPr>
-                  <w:rFonts w:hint="eastAsia"/>
-                </w:rPr>
-                <w:delText>无</w:delText>
-              </w:r>
-            </w:del>
-          </w:p>
-        </w:tc>
-      </w:tr>
-      <w:tr>
-        <w:trPr>
-          <w:del w:id="106" w:author="PENGFEI ZHAN" w:date="2016-05-26T23:22:00Z"/>
-        </w:trPr>
-        <w:tc>
-          <w:tcPr>
-            <w:tcW w:w="2093" w:type="dxa"/>
-            <w:vMerge w:val="restart"/>
-          </w:tcPr>
-          <w:p>
-            <w:pPr>
-              <w:jc w:val="left"/>
-              <w:rPr>
-                <w:del w:id="107" w:author="PENGFEI ZHAN" w:date="2016-05-26T23:22:00Z"/>
-                <w:b/>
-              </w:rPr>
-            </w:pPr>
-            <w:del w:id="108" w:author="PENGFEI ZHAN" w:date="2016-05-26T23:22:00Z">
-              <w:r>
-                <w:rPr>
-                  <w:rFonts w:hint="eastAsia"/>
-                  <w:b/>
-                </w:rPr>
-                <w:delText>Test Setup</w:delText>
-              </w:r>
-            </w:del>
-          </w:p>
-        </w:tc>
-        <w:tc>
-          <w:tcPr>
-            <w:tcW w:w="6429" w:type="dxa"/>
-            <w:gridSpan w:val="2"/>
-          </w:tcPr>
-          <w:p>
-            <w:pPr>
-              <w:jc w:val="center"/>
-              <w:rPr>
-                <w:del w:id="109" w:author="PENGFEI ZHAN" w:date="2016-05-26T23:22:00Z"/>
-              </w:rPr>
-            </w:pPr>
-            <w:del w:id="110" w:author="PENGFEI ZHAN" w:date="2016-05-26T23:22:00Z">
-              <w:r>
-                <w:rPr>
-                  <w:rFonts w:hint="eastAsia"/>
-                </w:rPr>
-                <w:delText>无</w:delText>
-              </w:r>
-            </w:del>
-          </w:p>
-        </w:tc>
-      </w:tr>
-      <w:tr>
-        <w:trPr>
-          <w:del w:id="111" w:author="PENGFEI ZHAN" w:date="2016-05-26T23:22:00Z"/>
-        </w:trPr>
-        <w:tc>
-          <w:tcPr>
-            <w:tcW w:w="2093" w:type="dxa"/>
-            <w:vMerge/>
-          </w:tcPr>
-          <w:p>
-            <w:pPr>
-              <w:jc w:val="left"/>
-              <w:rPr>
-                <w:del w:id="112" w:author="PENGFEI ZHAN" w:date="2016-05-26T23:22:00Z"/>
-                <w:b/>
-              </w:rPr>
-            </w:pPr>
-          </w:p>
-        </w:tc>
-        <w:tc>
-          <w:tcPr>
-            <w:tcW w:w="1843" w:type="dxa"/>
-          </w:tcPr>
-          <w:p>
-            <w:pPr>
-              <w:jc w:val="center"/>
-              <w:rPr>
-                <w:del w:id="113" w:author="PENGFEI ZHAN" w:date="2016-05-26T23:22:00Z"/>
-                <w:b/>
-              </w:rPr>
-            </w:pPr>
-            <w:del w:id="114" w:author="PENGFEI ZHAN" w:date="2016-05-26T23:22:00Z">
-              <w:r>
-                <w:rPr>
-                  <w:rFonts w:hint="eastAsia"/>
-                  <w:b/>
-                </w:rPr>
-                <w:delText>Name</w:delText>
-              </w:r>
-            </w:del>
-          </w:p>
-        </w:tc>
-        <w:tc>
-          <w:tcPr>
-            <w:tcW w:w="4586" w:type="dxa"/>
-          </w:tcPr>
-          <w:p>
-            <w:pPr>
-              <w:jc w:val="center"/>
-              <w:rPr>
-                <w:del w:id="115" w:author="PENGFEI ZHAN" w:date="2016-05-26T23:22:00Z"/>
-              </w:rPr>
-            </w:pPr>
-          </w:p>
-        </w:tc>
-      </w:tr>
-      <w:tr>
-        <w:trPr>
-          <w:del w:id="116" w:author="PENGFEI ZHAN" w:date="2016-05-26T23:22:00Z"/>
-        </w:trPr>
-        <w:tc>
-          <w:tcPr>
-            <w:tcW w:w="2093" w:type="dxa"/>
-            <w:vMerge/>
-          </w:tcPr>
-          <w:p>
-            <w:pPr>
-              <w:jc w:val="left"/>
-              <w:rPr>
-                <w:del w:id="117" w:author="PENGFEI ZHAN" w:date="2016-05-26T23:22:00Z"/>
-                <w:b/>
-              </w:rPr>
-            </w:pPr>
-          </w:p>
-        </w:tc>
-        <w:tc>
-          <w:tcPr>
-            <w:tcW w:w="1843" w:type="dxa"/>
-          </w:tcPr>
-          <w:p>
-            <w:pPr>
-              <w:jc w:val="center"/>
-              <w:rPr>
-                <w:del w:id="118" w:author="PENGFEI ZHAN" w:date="2016-05-26T23:22:00Z"/>
-                <w:b/>
-              </w:rPr>
-            </w:pPr>
-            <w:del w:id="119" w:author="PENGFEI ZHAN" w:date="2016-05-26T23:22:00Z">
-              <w:r>
-                <w:rPr>
-                  <w:rFonts w:hint="eastAsia"/>
-                  <w:b/>
-                </w:rPr>
-                <w:delText>Brief Description</w:delText>
-              </w:r>
-            </w:del>
-          </w:p>
-        </w:tc>
-        <w:tc>
-          <w:tcPr>
-            <w:tcW w:w="4586" w:type="dxa"/>
-          </w:tcPr>
-          <w:p>
-            <w:pPr>
-              <w:jc w:val="center"/>
-              <w:rPr>
-                <w:del w:id="120" w:author="PENGFEI ZHAN" w:date="2016-05-26T23:22:00Z"/>
-              </w:rPr>
-            </w:pPr>
-          </w:p>
-        </w:tc>
-      </w:tr>
-      <w:tr>
-        <w:trPr>
-          <w:del w:id="121" w:author="PENGFEI ZHAN" w:date="2016-05-26T23:22:00Z"/>
-        </w:trPr>
-        <w:tc>
-          <w:tcPr>
-            <w:tcW w:w="2093" w:type="dxa"/>
-            <w:vMerge w:val="restart"/>
-          </w:tcPr>
-          <w:p>
-            <w:pPr>
-              <w:jc w:val="left"/>
-              <w:rPr>
-                <w:del w:id="122" w:author="PENGFEI ZHAN" w:date="2016-05-26T23:22:00Z"/>
-                <w:b/>
-              </w:rPr>
-            </w:pPr>
-            <w:del w:id="123" w:author="PENGFEI ZHAN" w:date="2016-05-26T23:22:00Z">
-              <w:r>
-                <w:rPr>
-                  <w:rFonts w:hint="eastAsia"/>
-                  <w:b/>
-                </w:rPr>
-                <w:delText>Basic F</w:delText>
-              </w:r>
-              <w:r>
-                <w:rPr>
-                  <w:b/>
-                </w:rPr>
-                <w:delText>l</w:delText>
-              </w:r>
-              <w:r>
-                <w:rPr>
-                  <w:rFonts w:hint="eastAsia"/>
-                  <w:b/>
-                </w:rPr>
-                <w:delText>ow(Test Setup)</w:delText>
-              </w:r>
-            </w:del>
-          </w:p>
-        </w:tc>
-        <w:tc>
-          <w:tcPr>
-            <w:tcW w:w="1843" w:type="dxa"/>
-          </w:tcPr>
-          <w:p>
-            <w:pPr>
-              <w:jc w:val="center"/>
-              <w:rPr>
-                <w:del w:id="124" w:author="PENGFEI ZHAN" w:date="2016-05-26T23:22:00Z"/>
-                <w:b/>
-              </w:rPr>
-            </w:pPr>
-            <w:del w:id="125" w:author="PENGFEI ZHAN" w:date="2016-05-26T23:22:00Z">
-              <w:r>
-                <w:rPr>
-                  <w:rFonts w:hint="eastAsia"/>
-                  <w:b/>
-                </w:rPr>
-                <w:delText>Steps(numbered)</w:delText>
-              </w:r>
-            </w:del>
-          </w:p>
-        </w:tc>
-        <w:tc>
-          <w:tcPr>
-            <w:tcW w:w="4586" w:type="dxa"/>
-          </w:tcPr>
-          <w:p>
-            <w:pPr>
-              <w:jc w:val="center"/>
-              <w:rPr>
-                <w:del w:id="126" w:author="PENGFEI ZHAN" w:date="2016-05-26T23:22:00Z"/>
-              </w:rPr>
-            </w:pPr>
-          </w:p>
-        </w:tc>
-      </w:tr>
-      <w:tr>
-        <w:trPr>
-          <w:del w:id="127" w:author="PENGFEI ZHAN" w:date="2016-05-26T23:22:00Z"/>
-        </w:trPr>
-        <w:tc>
-          <w:tcPr>
-            <w:tcW w:w="2093" w:type="dxa"/>
-            <w:vMerge/>
-          </w:tcPr>
-          <w:p>
-            <w:pPr>
-              <w:jc w:val="left"/>
-              <w:rPr>
-                <w:del w:id="128" w:author="PENGFEI ZHAN" w:date="2016-05-26T23:22:00Z"/>
-                <w:b/>
-              </w:rPr>
-            </w:pPr>
-          </w:p>
-        </w:tc>
-        <w:tc>
-          <w:tcPr>
-            <w:tcW w:w="1843" w:type="dxa"/>
-          </w:tcPr>
-          <w:p>
-            <w:pPr>
-              <w:jc w:val="center"/>
-              <w:rPr>
-                <w:del w:id="129" w:author="PENGFEI ZHAN" w:date="2016-05-26T23:22:00Z"/>
-                <w:b/>
-              </w:rPr>
-            </w:pPr>
-            <w:del w:id="130" w:author="PENGFEI ZHAN" w:date="2016-05-26T23:22:00Z">
-              <w:r>
-                <w:rPr>
-                  <w:rFonts w:hint="eastAsia"/>
-                  <w:b/>
-                </w:rPr>
-                <w:delText>Test Oracle</w:delText>
-              </w:r>
-            </w:del>
-          </w:p>
-        </w:tc>
-        <w:tc>
-          <w:tcPr>
-            <w:tcW w:w="4586" w:type="dxa"/>
-          </w:tcPr>
-          <w:p>
-            <w:pPr>
-              <w:jc w:val="center"/>
-              <w:rPr>
-                <w:del w:id="131" w:author="PENGFEI ZHAN" w:date="2016-05-26T23:22:00Z"/>
-              </w:rPr>
-            </w:pPr>
-          </w:p>
-        </w:tc>
-      </w:tr>
-      <w:tr>
-        <w:trPr>
-          <w:del w:id="132" w:author="PENGFEI ZHAN" w:date="2016-05-26T23:22:00Z"/>
-        </w:trPr>
-        <w:tc>
-          <w:tcPr>
-            <w:tcW w:w="2093" w:type="dxa"/>
-            <w:vMerge w:val="restart"/>
-          </w:tcPr>
-          <w:p>
-            <w:pPr>
-              <w:jc w:val="left"/>
-              <w:rPr>
-                <w:del w:id="133" w:author="PENGFEI ZHAN" w:date="2016-05-26T23:22:00Z"/>
-                <w:b/>
-              </w:rPr>
-            </w:pPr>
-            <w:del w:id="134" w:author="PENGFEI ZHAN" w:date="2016-05-26T23:22:00Z">
-              <w:r>
-                <w:rPr>
-                  <w:rFonts w:hint="eastAsia"/>
-                  <w:b/>
-                </w:rPr>
-                <w:delText>Basic Flow(Test Sequence)</w:delText>
-              </w:r>
-            </w:del>
-          </w:p>
-        </w:tc>
-        <w:tc>
-          <w:tcPr>
-            <w:tcW w:w="6429" w:type="dxa"/>
-            <w:gridSpan w:val="2"/>
-          </w:tcPr>
-          <w:p>
-            <w:pPr>
-              <w:jc w:val="center"/>
-              <w:rPr>
-                <w:del w:id="135" w:author="PENGFEI ZHAN" w:date="2016-05-26T23:22:00Z"/>
-              </w:rPr>
-            </w:pPr>
-            <w:del w:id="136" w:author="PENGFEI ZHAN" w:date="2016-05-26T23:22:00Z">
-              <w:r>
-                <w:rPr>
-                  <w:rFonts w:hint="eastAsia"/>
-                </w:rPr>
-                <w:delText>测试人员成功生成燃烬图</w:delText>
-              </w:r>
-            </w:del>
-          </w:p>
-        </w:tc>
-      </w:tr>
-      <w:tr>
-        <w:trPr>
-          <w:del w:id="137" w:author="PENGFEI ZHAN" w:date="2016-05-26T23:22:00Z"/>
-        </w:trPr>
-        <w:tc>
-          <w:tcPr>
-            <w:tcW w:w="2093" w:type="dxa"/>
-            <w:vMerge/>
-          </w:tcPr>
-          <w:p>
-            <w:pPr>
-              <w:jc w:val="left"/>
-              <w:rPr>
-                <w:del w:id="138" w:author="PENGFEI ZHAN" w:date="2016-05-26T23:22:00Z"/>
-                <w:b/>
-              </w:rPr>
-            </w:pPr>
-          </w:p>
-        </w:tc>
-        <w:tc>
-          <w:tcPr>
-            <w:tcW w:w="1843" w:type="dxa"/>
-          </w:tcPr>
-          <w:p>
-            <w:pPr>
-              <w:jc w:val="center"/>
-              <w:rPr>
-                <w:del w:id="139" w:author="PENGFEI ZHAN" w:date="2016-05-26T23:22:00Z"/>
-                <w:b/>
-              </w:rPr>
-            </w:pPr>
-            <w:del w:id="140" w:author="PENGFEI ZHAN" w:date="2016-05-26T23:22:00Z">
-              <w:r>
-                <w:rPr>
-                  <w:rFonts w:hint="eastAsia"/>
-                  <w:b/>
-                </w:rPr>
-                <w:delText>Steps(</w:delText>
-              </w:r>
-              <w:r>
-                <w:rPr>
-                  <w:rFonts w:hint="eastAsia"/>
-                  <w:b/>
-                </w:rPr>
-                <w:delText>1</w:delText>
-              </w:r>
-              <w:r>
-                <w:rPr>
-                  <w:rFonts w:hint="eastAsia"/>
-                  <w:b/>
-                </w:rPr>
-                <w:delText>)</w:delText>
-              </w:r>
-            </w:del>
-          </w:p>
-        </w:tc>
-        <w:tc>
-          <w:tcPr>
-            <w:tcW w:w="4586" w:type="dxa"/>
-          </w:tcPr>
-          <w:p>
-            <w:pPr>
-              <w:jc w:val="center"/>
-              <w:rPr>
-                <w:del w:id="141" w:author="PENGFEI ZHAN" w:date="2016-05-26T23:22:00Z"/>
-              </w:rPr>
-            </w:pPr>
-            <w:del w:id="142" w:author="PENGFEI ZHAN" w:date="2016-05-26T23:22:00Z">
-              <w:r>
-                <w:rPr>
-                  <w:rFonts w:hint="eastAsia"/>
-                </w:rPr>
-                <w:delText>测试人员单击“生成燃烬图”</w:delText>
-              </w:r>
-            </w:del>
-          </w:p>
-        </w:tc>
-      </w:tr>
-      <w:tr>
-        <w:trPr>
-          <w:del w:id="143" w:author="PENGFEI ZHAN" w:date="2016-05-26T23:22:00Z"/>
-        </w:trPr>
-        <w:tc>
-          <w:tcPr>
-            <w:tcW w:w="2093" w:type="dxa"/>
-            <w:vMerge/>
-          </w:tcPr>
-          <w:p>
-            <w:pPr>
-              <w:jc w:val="left"/>
-              <w:rPr>
-                <w:del w:id="144" w:author="PENGFEI ZHAN" w:date="2016-05-26T23:22:00Z"/>
-                <w:b/>
-              </w:rPr>
-            </w:pPr>
-          </w:p>
-        </w:tc>
-        <w:tc>
-          <w:tcPr>
-            <w:tcW w:w="1843" w:type="dxa"/>
-          </w:tcPr>
-          <w:p>
-            <w:pPr>
-              <w:jc w:val="center"/>
-              <w:rPr>
-                <w:del w:id="145" w:author="PENGFEI ZHAN" w:date="2016-05-26T23:22:00Z"/>
-                <w:b/>
-              </w:rPr>
-            </w:pPr>
-            <w:del w:id="146" w:author="PENGFEI ZHAN" w:date="2016-05-26T23:22:00Z">
-              <w:r>
-                <w:rPr>
-                  <w:rFonts w:hint="eastAsia"/>
-                  <w:b/>
-                </w:rPr>
-                <w:delText>Steps(2)</w:delText>
-              </w:r>
-            </w:del>
-          </w:p>
-        </w:tc>
-        <w:tc>
-          <w:tcPr>
-            <w:tcW w:w="4586" w:type="dxa"/>
-          </w:tcPr>
-          <w:p>
-            <w:pPr>
-              <w:jc w:val="center"/>
-              <w:rPr>
-                <w:del w:id="147" w:author="PENGFEI ZHAN" w:date="2016-05-26T23:22:00Z"/>
-              </w:rPr>
-            </w:pPr>
-            <w:del w:id="148" w:author="PENGFEI ZHAN" w:date="2016-05-26T23:22:00Z">
-              <w:r>
-                <w:rPr>
-                  <w:rFonts w:hint="eastAsia"/>
-                </w:rPr>
-                <w:delText>系统生成燃烬图并提示出来</w:delText>
-              </w:r>
-            </w:del>
-          </w:p>
-        </w:tc>
-      </w:tr>
-      <w:tr>
-        <w:trPr>
-          <w:del w:id="149" w:author="PENGFEI ZHAN" w:date="2016-05-26T23:22:00Z"/>
-        </w:trPr>
-        <w:tc>
-          <w:tcPr>
-            <w:tcW w:w="2093" w:type="dxa"/>
-            <w:vMerge/>
-          </w:tcPr>
-          <w:p>
-            <w:pPr>
-              <w:jc w:val="left"/>
-              <w:rPr>
-                <w:del w:id="150" w:author="PENGFEI ZHAN" w:date="2016-05-26T23:22:00Z"/>
-                <w:b/>
-              </w:rPr>
-            </w:pPr>
-          </w:p>
-        </w:tc>
-        <w:tc>
-          <w:tcPr>
-            <w:tcW w:w="1843" w:type="dxa"/>
-          </w:tcPr>
-          <w:p>
-            <w:pPr>
-              <w:jc w:val="center"/>
-              <w:rPr>
-                <w:del w:id="151" w:author="PENGFEI ZHAN" w:date="2016-05-26T23:22:00Z"/>
-                <w:b/>
-              </w:rPr>
-            </w:pPr>
-            <w:del w:id="152" w:author="PENGFEI ZHAN" w:date="2016-05-26T23:22:00Z">
-              <w:r>
-                <w:rPr>
-                  <w:rFonts w:hint="eastAsia"/>
-                  <w:b/>
-                </w:rPr>
-                <w:delText>Test Oracle</w:delText>
-              </w:r>
-            </w:del>
-          </w:p>
-        </w:tc>
-        <w:tc>
-          <w:tcPr>
-            <w:tcW w:w="4586" w:type="dxa"/>
-          </w:tcPr>
-          <w:p>
-            <w:pPr>
-              <w:jc w:val="center"/>
-              <w:rPr>
-                <w:del w:id="153" w:author="PENGFEI ZHAN" w:date="2016-05-26T23:22:00Z"/>
-              </w:rPr>
-            </w:pPr>
-            <w:del w:id="154" w:author="PENGFEI ZHAN" w:date="2016-05-26T23:22:00Z">
-              <w:r>
-                <w:rPr>
-                  <w:rFonts w:hint="eastAsia"/>
-                </w:rPr>
-                <w:delText>观察到燃烬图生成</w:delText>
-              </w:r>
-            </w:del>
-          </w:p>
-        </w:tc>
-      </w:tr>
-      <w:tr>
-        <w:trPr>
-          <w:del w:id="155" w:author="PENGFEI ZHAN" w:date="2016-05-26T23:22:00Z"/>
-        </w:trPr>
-        <w:tc>
-          <w:tcPr>
-            <w:tcW w:w="2093" w:type="dxa"/>
-            <w:vMerge w:val="restart"/>
-          </w:tcPr>
-          <w:p>
-            <w:pPr>
-              <w:jc w:val="left"/>
-              <w:rPr>
-                <w:del w:id="156" w:author="PENGFEI ZHAN" w:date="2016-05-26T23:22:00Z"/>
-                <w:b/>
-              </w:rPr>
-            </w:pPr>
-            <w:del w:id="157" w:author="PENGFEI ZHAN" w:date="2016-05-26T23:22:00Z">
-              <w:r>
-                <w:rPr>
-                  <w:rFonts w:hint="eastAsia"/>
-                  <w:b/>
-                </w:rPr>
-                <w:delText>Specific Alternative Flows(Test Sequence)</w:delText>
-              </w:r>
-            </w:del>
-          </w:p>
-        </w:tc>
-        <w:tc>
-          <w:tcPr>
-            <w:tcW w:w="6429" w:type="dxa"/>
-            <w:gridSpan w:val="2"/>
-          </w:tcPr>
-          <w:p>
-            <w:pPr>
-              <w:jc w:val="center"/>
-              <w:rPr>
-                <w:del w:id="158" w:author="PENGFEI ZHAN" w:date="2016-05-26T23:22:00Z"/>
-              </w:rPr>
-            </w:pPr>
-            <w:del w:id="159" w:author="PENGFEI ZHAN" w:date="2016-05-26T23:22:00Z">
-              <w:r>
-                <w:rPr>
-                  <w:rFonts w:hint="eastAsia"/>
-                </w:rPr>
-                <w:delText>资源未分配使得燃烬图生成失败</w:delText>
-              </w:r>
-            </w:del>
-          </w:p>
-        </w:tc>
-      </w:tr>
-      <w:tr>
-        <w:trPr>
-          <w:del w:id="160" w:author="PENGFEI ZHAN" w:date="2016-05-26T23:22:00Z"/>
-        </w:trPr>
-        <w:tc>
-          <w:tcPr>
-            <w:tcW w:w="2093" w:type="dxa"/>
-            <w:vMerge/>
-          </w:tcPr>
-          <w:p>
-            <w:pPr>
-              <w:jc w:val="left"/>
-              <w:rPr>
-                <w:del w:id="161" w:author="PENGFEI ZHAN" w:date="2016-05-26T23:22:00Z"/>
-                <w:b/>
-              </w:rPr>
-            </w:pPr>
-          </w:p>
-        </w:tc>
-        <w:tc>
-          <w:tcPr>
-            <w:tcW w:w="1843" w:type="dxa"/>
-          </w:tcPr>
-          <w:p>
-            <w:pPr>
-              <w:jc w:val="center"/>
-              <w:rPr>
-                <w:del w:id="162" w:author="PENGFEI ZHAN" w:date="2016-05-26T23:22:00Z"/>
-                <w:b/>
-              </w:rPr>
-            </w:pPr>
-            <w:del w:id="163" w:author="PENGFEI ZHAN" w:date="2016-05-26T23:22:00Z">
-              <w:r>
-                <w:rPr>
-                  <w:rFonts w:hint="eastAsia"/>
-                  <w:b/>
-                </w:rPr>
-                <w:delText>RFS</w:delText>
-              </w:r>
-            </w:del>
-          </w:p>
-        </w:tc>
-        <w:tc>
-          <w:tcPr>
-            <w:tcW w:w="4586" w:type="dxa"/>
-          </w:tcPr>
-          <w:p>
-            <w:pPr>
-              <w:jc w:val="center"/>
-              <w:rPr>
-                <w:del w:id="164" w:author="PENGFEI ZHAN" w:date="2016-05-26T23:22:00Z"/>
-              </w:rPr>
-            </w:pPr>
-            <w:del w:id="165" w:author="PENGFEI ZHAN" w:date="2016-05-26T23:22:00Z">
-              <w:r>
-                <w:rPr>
-                  <w:rFonts w:hint="eastAsia"/>
-                </w:rPr>
-                <w:delText>1</w:delText>
-              </w:r>
-            </w:del>
-          </w:p>
-        </w:tc>
-      </w:tr>
-      <w:tr>
-        <w:trPr>
-          <w:del w:id="166" w:author="PENGFEI ZHAN" w:date="2016-05-26T23:22:00Z"/>
-        </w:trPr>
-        <w:tc>
-          <w:tcPr>
-            <w:tcW w:w="2093" w:type="dxa"/>
-            <w:vMerge/>
-          </w:tcPr>
-          <w:p>
-            <w:pPr>
-              <w:jc w:val="left"/>
-              <w:rPr>
-                <w:del w:id="167" w:author="PENGFEI ZHAN" w:date="2016-05-26T23:22:00Z"/>
-                <w:b/>
-              </w:rPr>
-            </w:pPr>
-          </w:p>
-        </w:tc>
-        <w:tc>
-          <w:tcPr>
-            <w:tcW w:w="1843" w:type="dxa"/>
-          </w:tcPr>
-          <w:p>
-            <w:pPr>
-              <w:jc w:val="center"/>
-              <w:rPr>
-                <w:del w:id="168" w:author="PENGFEI ZHAN" w:date="2016-05-26T23:22:00Z"/>
-                <w:b/>
-              </w:rPr>
-            </w:pPr>
-            <w:del w:id="169" w:author="PENGFEI ZHAN" w:date="2016-05-26T23:22:00Z">
-              <w:r>
-                <w:rPr>
-                  <w:rFonts w:hint="eastAsia"/>
-                  <w:b/>
-                </w:rPr>
-                <w:delText>Steps(</w:delText>
-              </w:r>
-              <w:r>
-                <w:rPr>
-                  <w:rFonts w:hint="eastAsia"/>
-                  <w:b/>
-                </w:rPr>
-                <w:delText>1</w:delText>
-              </w:r>
-              <w:r>
-                <w:rPr>
-                  <w:rFonts w:hint="eastAsia"/>
-                  <w:b/>
-                </w:rPr>
-                <w:delText>)</w:delText>
-              </w:r>
-            </w:del>
-          </w:p>
-        </w:tc>
-        <w:tc>
-          <w:tcPr>
-            <w:tcW w:w="4586" w:type="dxa"/>
-          </w:tcPr>
-          <w:p>
-            <w:pPr>
-              <w:jc w:val="center"/>
-              <w:rPr>
-                <w:del w:id="170" w:author="PENGFEI ZHAN" w:date="2016-05-26T23:22:00Z"/>
-              </w:rPr>
-            </w:pPr>
-            <w:del w:id="171" w:author="PENGFEI ZHAN" w:date="2016-05-26T23:22:00Z">
-              <w:r>
-                <w:rPr>
-                  <w:rFonts w:hint="eastAsia"/>
-                </w:rPr>
-                <w:delText>测试人员单击“生成燃烬图”</w:delText>
-              </w:r>
-            </w:del>
-          </w:p>
-        </w:tc>
-      </w:tr>
-      <w:tr>
-        <w:trPr>
-          <w:del w:id="172" w:author="PENGFEI ZHAN" w:date="2016-05-26T23:22:00Z"/>
-        </w:trPr>
-        <w:tc>
-          <w:tcPr>
-            <w:tcW w:w="2093" w:type="dxa"/>
-            <w:vMerge/>
-          </w:tcPr>
-          <w:p>
-            <w:pPr>
-              <w:jc w:val="left"/>
-              <w:rPr>
-                <w:del w:id="173" w:author="PENGFEI ZHAN" w:date="2016-05-26T23:22:00Z"/>
-                <w:b/>
-              </w:rPr>
-            </w:pPr>
-          </w:p>
-        </w:tc>
-        <w:tc>
-          <w:tcPr>
-            <w:tcW w:w="1843" w:type="dxa"/>
-          </w:tcPr>
-          <w:p>
-            <w:pPr>
-              <w:jc w:val="center"/>
-              <w:rPr>
-                <w:del w:id="174" w:author="PENGFEI ZHAN" w:date="2016-05-26T23:22:00Z"/>
-                <w:b/>
-              </w:rPr>
-            </w:pPr>
-            <w:del w:id="175" w:author="PENGFEI ZHAN" w:date="2016-05-26T23:22:00Z">
-              <w:r>
-                <w:rPr>
-                  <w:rFonts w:hint="eastAsia"/>
-                  <w:b/>
-                </w:rPr>
-                <w:delText>Steps(</w:delText>
-              </w:r>
-              <w:r>
-                <w:rPr>
-                  <w:rFonts w:hint="eastAsia"/>
-                  <w:b/>
-                </w:rPr>
-                <w:delText>2</w:delText>
-              </w:r>
-              <w:r>
-                <w:rPr>
-                  <w:rFonts w:hint="eastAsia"/>
-                  <w:b/>
-                </w:rPr>
-                <w:delText>)</w:delText>
-              </w:r>
-            </w:del>
-          </w:p>
-        </w:tc>
-        <w:tc>
-          <w:tcPr>
-            <w:tcW w:w="4586" w:type="dxa"/>
-          </w:tcPr>
-          <w:p>
-            <w:pPr>
-              <w:jc w:val="center"/>
-              <w:rPr>
-                <w:del w:id="176" w:author="PENGFEI ZHAN" w:date="2016-05-26T23:22:00Z"/>
-              </w:rPr>
-            </w:pPr>
-            <w:del w:id="177" w:author="PENGFEI ZHAN" w:date="2016-05-26T23:22:00Z">
-              <w:r>
-                <w:rPr>
-                  <w:rFonts w:hint="eastAsia"/>
-                </w:rPr>
-                <w:delText>系统提示“资源未分配”</w:delText>
-              </w:r>
-            </w:del>
-          </w:p>
-        </w:tc>
-      </w:tr>
-      <w:tr>
-        <w:trPr>
-          <w:del w:id="178" w:author="PENGFEI ZHAN" w:date="2016-05-26T23:22:00Z"/>
-        </w:trPr>
-        <w:tc>
-          <w:tcPr>
-            <w:tcW w:w="2093" w:type="dxa"/>
-            <w:vMerge/>
-          </w:tcPr>
-          <w:p>
-            <w:pPr>
-              <w:jc w:val="left"/>
-              <w:rPr>
-                <w:del w:id="179" w:author="PENGFEI ZHAN" w:date="2016-05-26T23:22:00Z"/>
-                <w:b/>
-              </w:rPr>
-            </w:pPr>
-          </w:p>
-        </w:tc>
-        <w:tc>
-          <w:tcPr>
-            <w:tcW w:w="1843" w:type="dxa"/>
-          </w:tcPr>
-          <w:p>
-            <w:pPr>
-              <w:jc w:val="center"/>
-              <w:rPr>
-                <w:del w:id="180" w:author="PENGFEI ZHAN" w:date="2016-05-26T23:22:00Z"/>
-                <w:b/>
-              </w:rPr>
-            </w:pPr>
-            <w:del w:id="181" w:author="PENGFEI ZHAN" w:date="2016-05-26T23:22:00Z">
-              <w:r>
-                <w:rPr>
-                  <w:rFonts w:hint="eastAsia"/>
-                  <w:b/>
-                </w:rPr>
-                <w:delText>Steps(</w:delText>
-              </w:r>
-              <w:r>
-                <w:rPr>
-                  <w:rFonts w:hint="eastAsia"/>
-                  <w:b/>
-                </w:rPr>
-                <w:delText>3</w:delText>
-              </w:r>
-              <w:r>
-                <w:rPr>
-                  <w:rFonts w:hint="eastAsia"/>
-                  <w:b/>
-                </w:rPr>
-                <w:delText>)</w:delText>
-              </w:r>
-            </w:del>
-          </w:p>
-        </w:tc>
-        <w:tc>
-          <w:tcPr>
-            <w:tcW w:w="4586" w:type="dxa"/>
-          </w:tcPr>
-          <w:p>
-            <w:pPr>
-              <w:jc w:val="center"/>
-              <w:rPr>
-                <w:del w:id="182" w:author="PENGFEI ZHAN" w:date="2016-05-26T23:22:00Z"/>
-              </w:rPr>
-            </w:pPr>
-            <w:del w:id="183" w:author="PENGFEI ZHAN" w:date="2016-05-26T23:22:00Z">
-              <w:r>
-                <w:rPr>
-                  <w:rFonts w:hint="eastAsia"/>
-                </w:rPr>
-                <w:delText>恢复到之前的界面</w:delText>
-              </w:r>
-            </w:del>
-          </w:p>
-        </w:tc>
-      </w:tr>
-      <w:tr>
-        <w:trPr>
-          <w:del w:id="184" w:author="PENGFEI ZHAN" w:date="2016-05-26T23:22:00Z"/>
-        </w:trPr>
-        <w:tc>
-          <w:tcPr>
-            <w:tcW w:w="2093" w:type="dxa"/>
-            <w:vMerge/>
-          </w:tcPr>
-          <w:p>
-            <w:pPr>
-              <w:jc w:val="left"/>
-              <w:rPr>
-                <w:del w:id="185" w:author="PENGFEI ZHAN" w:date="2016-05-26T23:22:00Z"/>
-                <w:b/>
-              </w:rPr>
-            </w:pPr>
-          </w:p>
-        </w:tc>
-        <w:tc>
-          <w:tcPr>
-            <w:tcW w:w="1843" w:type="dxa"/>
-          </w:tcPr>
-          <w:p>
-            <w:pPr>
-              <w:jc w:val="center"/>
-              <w:rPr>
-                <w:del w:id="186" w:author="PENGFEI ZHAN" w:date="2016-05-26T23:22:00Z"/>
-                <w:b/>
-              </w:rPr>
-            </w:pPr>
-            <w:del w:id="187" w:author="PENGFEI ZHAN" w:date="2016-05-26T23:22:00Z">
-              <w:r>
-                <w:rPr>
-                  <w:rFonts w:hint="eastAsia"/>
-                  <w:b/>
-                </w:rPr>
-                <w:delText>Test Oracle</w:delText>
-              </w:r>
-            </w:del>
-          </w:p>
-        </w:tc>
-        <w:tc>
-          <w:tcPr>
-            <w:tcW w:w="4586" w:type="dxa"/>
-          </w:tcPr>
-          <w:p>
-            <w:pPr>
-              <w:jc w:val="center"/>
-              <w:rPr>
-                <w:del w:id="188" w:author="PENGFEI ZHAN" w:date="2016-05-26T23:22:00Z"/>
-              </w:rPr>
-            </w:pPr>
-            <w:del w:id="189" w:author="PENGFEI ZHAN" w:date="2016-05-26T23:22:00Z">
-              <w:r>
-                <w:rPr>
-                  <w:rFonts w:hint="eastAsia"/>
-                </w:rPr>
-                <w:delText>观察有错误窗口弹出</w:delText>
-              </w:r>
-            </w:del>
-          </w:p>
-        </w:tc>
-      </w:tr>
-      <w:tr>
-        <w:trPr>
-          <w:del w:id="190" w:author="PENGFEI ZHAN" w:date="2016-05-26T23:22:00Z"/>
-        </w:trPr>
-        <w:tc>
-          <w:tcPr>
-            <w:tcW w:w="2093" w:type="dxa"/>
-            <w:vMerge w:val="restart"/>
-          </w:tcPr>
-          <w:p>
-            <w:pPr>
-              <w:jc w:val="left"/>
-              <w:rPr>
-                <w:del w:id="191" w:author="PENGFEI ZHAN" w:date="2016-05-26T23:22:00Z"/>
-                <w:b/>
-              </w:rPr>
-            </w:pPr>
-            <w:del w:id="192" w:author="PENGFEI ZHAN" w:date="2016-05-26T23:22:00Z">
-              <w:r>
-                <w:rPr>
-                  <w:rFonts w:hint="eastAsia"/>
-                  <w:b/>
-                </w:rPr>
-                <w:delText>Global Alternative Flows(Test Sequence)</w:delText>
-              </w:r>
-            </w:del>
-          </w:p>
-        </w:tc>
-        <w:tc>
-          <w:tcPr>
-            <w:tcW w:w="6429" w:type="dxa"/>
-            <w:gridSpan w:val="2"/>
-          </w:tcPr>
-          <w:p>
-            <w:pPr>
-              <w:jc w:val="center"/>
-              <w:rPr>
-                <w:del w:id="193" w:author="PENGFEI ZHAN" w:date="2016-05-26T23:22:00Z"/>
-              </w:rPr>
-            </w:pPr>
-          </w:p>
-        </w:tc>
-      </w:tr>
-      <w:tr>
-        <w:trPr>
-          <w:del w:id="194" w:author="PENGFEI ZHAN" w:date="2016-05-26T23:22:00Z"/>
-        </w:trPr>
-        <w:tc>
-          <w:tcPr>
-            <w:tcW w:w="2093" w:type="dxa"/>
-            <w:vMerge/>
-          </w:tcPr>
-          <w:p>
-            <w:pPr>
-              <w:jc w:val="left"/>
-              <w:rPr>
-                <w:del w:id="195" w:author="PENGFEI ZHAN" w:date="2016-05-26T23:22:00Z"/>
-                <w:b/>
-              </w:rPr>
-            </w:pPr>
-          </w:p>
-        </w:tc>
-        <w:tc>
-          <w:tcPr>
-            <w:tcW w:w="1843" w:type="dxa"/>
-          </w:tcPr>
-          <w:p>
-            <w:pPr>
-              <w:jc w:val="center"/>
-              <w:rPr>
-                <w:del w:id="196" w:author="PENGFEI ZHAN" w:date="2016-05-26T23:22:00Z"/>
-                <w:b/>
-              </w:rPr>
-            </w:pPr>
-            <w:del w:id="197" w:author="PENGFEI ZHAN" w:date="2016-05-26T23:22:00Z">
-              <w:r>
-                <w:rPr>
-                  <w:rFonts w:hint="eastAsia"/>
-                  <w:b/>
-                </w:rPr>
-                <w:delText>Guard Condition</w:delText>
-              </w:r>
-            </w:del>
-          </w:p>
-        </w:tc>
-        <w:tc>
-          <w:tcPr>
-            <w:tcW w:w="4586" w:type="dxa"/>
-          </w:tcPr>
-          <w:p>
-            <w:pPr>
-              <w:jc w:val="center"/>
-              <w:rPr>
-                <w:del w:id="198" w:author="PENGFEI ZHAN" w:date="2016-05-26T23:22:00Z"/>
-              </w:rPr>
-            </w:pPr>
-          </w:p>
-        </w:tc>
-      </w:tr>
-      <w:tr>
-        <w:trPr>
-          <w:del w:id="199" w:author="PENGFEI ZHAN" w:date="2016-05-26T23:22:00Z"/>
-        </w:trPr>
-        <w:tc>
-          <w:tcPr>
-            <w:tcW w:w="2093" w:type="dxa"/>
-            <w:vMerge/>
-          </w:tcPr>
-          <w:p>
-            <w:pPr>
-              <w:jc w:val="left"/>
-              <w:rPr>
-                <w:del w:id="200" w:author="PENGFEI ZHAN" w:date="2016-05-26T23:22:00Z"/>
-                <w:b/>
-              </w:rPr>
-            </w:pPr>
-          </w:p>
-        </w:tc>
-        <w:tc>
-          <w:tcPr>
-            <w:tcW w:w="1843" w:type="dxa"/>
-          </w:tcPr>
-          <w:p>
-            <w:pPr>
-              <w:jc w:val="center"/>
-              <w:rPr>
-                <w:del w:id="201" w:author="PENGFEI ZHAN" w:date="2016-05-26T23:22:00Z"/>
-                <w:b/>
-              </w:rPr>
-            </w:pPr>
-            <w:del w:id="202" w:author="PENGFEI ZHAN" w:date="2016-05-26T23:22:00Z">
-              <w:r>
-                <w:rPr>
-                  <w:rFonts w:hint="eastAsia"/>
-                  <w:b/>
-                </w:rPr>
-                <w:delText>Steps(numbered)</w:delText>
-              </w:r>
-            </w:del>
-          </w:p>
-        </w:tc>
-        <w:tc>
-          <w:tcPr>
-            <w:tcW w:w="4586" w:type="dxa"/>
-          </w:tcPr>
-          <w:p>
-            <w:pPr>
-              <w:jc w:val="center"/>
-              <w:rPr>
-                <w:del w:id="203" w:author="PENGFEI ZHAN" w:date="2016-05-26T23:22:00Z"/>
-              </w:rPr>
-            </w:pPr>
-          </w:p>
-        </w:tc>
-      </w:tr>
-      <w:tr>
-        <w:trPr>
-          <w:del w:id="204" w:author="PENGFEI ZHAN" w:date="2016-05-26T23:22:00Z"/>
-        </w:trPr>
-        <w:tc>
-          <w:tcPr>
-            <w:tcW w:w="2093" w:type="dxa"/>
-            <w:vMerge/>
-          </w:tcPr>
-          <w:p>
-            <w:pPr>
-              <w:jc w:val="left"/>
-              <w:rPr>
-                <w:del w:id="205" w:author="PENGFEI ZHAN" w:date="2016-05-26T23:22:00Z"/>
-                <w:b/>
-              </w:rPr>
-            </w:pPr>
-          </w:p>
-        </w:tc>
-        <w:tc>
-          <w:tcPr>
-            <w:tcW w:w="1843" w:type="dxa"/>
-          </w:tcPr>
-          <w:p>
-            <w:pPr>
-              <w:jc w:val="center"/>
-              <w:rPr>
-                <w:del w:id="206" w:author="PENGFEI ZHAN" w:date="2016-05-26T23:22:00Z"/>
-                <w:b/>
-              </w:rPr>
-            </w:pPr>
-            <w:del w:id="207" w:author="PENGFEI ZHAN" w:date="2016-05-26T23:22:00Z">
-              <w:r>
-                <w:rPr>
-                  <w:rFonts w:hint="eastAsia"/>
-                  <w:b/>
-                </w:rPr>
-                <w:delText>Test Oracle</w:delText>
-              </w:r>
-            </w:del>
-          </w:p>
-        </w:tc>
-        <w:tc>
-          <w:tcPr>
-            <w:tcW w:w="4586" w:type="dxa"/>
-          </w:tcPr>
-          <w:p>
-            <w:pPr>
-              <w:jc w:val="center"/>
-              <w:rPr>
-                <w:del w:id="208" w:author="PENGFEI ZHAN" w:date="2016-05-26T23:22:00Z"/>
-              </w:rPr>
-            </w:pPr>
-          </w:p>
-        </w:tc>
-      </w:tr>
-      <w:tr>
-        <w:trPr>
-          <w:del w:id="209" w:author="PENGFEI ZHAN" w:date="2016-05-26T23:22:00Z"/>
-        </w:trPr>
-        <w:tc>
-          <w:tcPr>
-            <w:tcW w:w="2093" w:type="dxa"/>
-            <w:vMerge w:val="restart"/>
-          </w:tcPr>
-          <w:p>
-            <w:pPr>
-              <w:jc w:val="left"/>
-              <w:rPr>
-                <w:del w:id="210" w:author="PENGFEI ZHAN" w:date="2016-05-26T23:22:00Z"/>
-                <w:b/>
-              </w:rPr>
-            </w:pPr>
-            <w:del w:id="211" w:author="PENGFEI ZHAN" w:date="2016-05-26T23:22:00Z">
-              <w:r>
-                <w:rPr>
-                  <w:rFonts w:hint="eastAsia"/>
-                  <w:b/>
-                </w:rPr>
-                <w:delText>Bounded Alternative Flows(Test Sequence)</w:delText>
-              </w:r>
-            </w:del>
-          </w:p>
-        </w:tc>
-        <w:tc>
-          <w:tcPr>
-            <w:tcW w:w="6429" w:type="dxa"/>
-            <w:gridSpan w:val="2"/>
-          </w:tcPr>
-          <w:p>
-            <w:pPr>
-              <w:jc w:val="center"/>
-              <w:rPr>
-                <w:del w:id="212" w:author="PENGFEI ZHAN" w:date="2016-05-26T23:22:00Z"/>
-              </w:rPr>
-            </w:pPr>
-          </w:p>
-        </w:tc>
-      </w:tr>
-      <w:tr>
-        <w:trPr>
-          <w:del w:id="213" w:author="PENGFEI ZHAN" w:date="2016-05-26T23:22:00Z"/>
-        </w:trPr>
-        <w:tc>
-          <w:tcPr>
-            <w:tcW w:w="2093" w:type="dxa"/>
-            <w:vMerge/>
-          </w:tcPr>
-          <w:p>
-            <w:pPr>
-              <w:jc w:val="left"/>
-              <w:rPr>
-                <w:del w:id="214" w:author="PENGFEI ZHAN" w:date="2016-05-26T23:22:00Z"/>
-                <w:b/>
-              </w:rPr>
-            </w:pPr>
-          </w:p>
-        </w:tc>
-        <w:tc>
-          <w:tcPr>
-            <w:tcW w:w="1843" w:type="dxa"/>
-          </w:tcPr>
-          <w:p>
-            <w:pPr>
-              <w:jc w:val="center"/>
-              <w:rPr>
-                <w:del w:id="215" w:author="PENGFEI ZHAN" w:date="2016-05-26T23:22:00Z"/>
-                <w:b/>
-              </w:rPr>
-            </w:pPr>
-            <w:del w:id="216" w:author="PENGFEI ZHAN" w:date="2016-05-26T23:22:00Z">
-              <w:r>
-                <w:rPr>
-                  <w:rFonts w:hint="eastAsia"/>
-                  <w:b/>
-                </w:rPr>
-                <w:delText>RFS</w:delText>
-              </w:r>
-            </w:del>
-          </w:p>
-        </w:tc>
-        <w:tc>
-          <w:tcPr>
-            <w:tcW w:w="4586" w:type="dxa"/>
-          </w:tcPr>
-          <w:p>
-            <w:pPr>
-              <w:jc w:val="center"/>
-              <w:rPr>
-                <w:del w:id="217" w:author="PENGFEI ZHAN" w:date="2016-05-26T23:22:00Z"/>
-              </w:rPr>
-            </w:pPr>
-          </w:p>
-        </w:tc>
-      </w:tr>
-      <w:tr>
-        <w:trPr>
-          <w:del w:id="218" w:author="PENGFEI ZHAN" w:date="2016-05-26T23:22:00Z"/>
-        </w:trPr>
-        <w:tc>
-          <w:tcPr>
-            <w:tcW w:w="2093" w:type="dxa"/>
-            <w:vMerge/>
-          </w:tcPr>
-          <w:p>
-            <w:pPr>
-              <w:jc w:val="left"/>
-              <w:rPr>
-                <w:del w:id="219" w:author="PENGFEI ZHAN" w:date="2016-05-26T23:22:00Z"/>
-                <w:b/>
-              </w:rPr>
-            </w:pPr>
-          </w:p>
-        </w:tc>
-        <w:tc>
-          <w:tcPr>
-            <w:tcW w:w="1843" w:type="dxa"/>
-          </w:tcPr>
-          <w:p>
-            <w:pPr>
-              <w:jc w:val="center"/>
-              <w:rPr>
-                <w:del w:id="220" w:author="PENGFEI ZHAN" w:date="2016-05-26T23:22:00Z"/>
-                <w:b/>
-              </w:rPr>
-            </w:pPr>
-            <w:del w:id="221" w:author="PENGFEI ZHAN" w:date="2016-05-26T23:22:00Z">
-              <w:r>
-                <w:rPr>
-                  <w:rFonts w:hint="eastAsia"/>
-                  <w:b/>
-                </w:rPr>
-                <w:delText>Steps(numbered)</w:delText>
-              </w:r>
-            </w:del>
-          </w:p>
-        </w:tc>
-        <w:tc>
-          <w:tcPr>
-            <w:tcW w:w="4586" w:type="dxa"/>
-          </w:tcPr>
-          <w:p>
-            <w:pPr>
-              <w:jc w:val="center"/>
-              <w:rPr>
-                <w:del w:id="222" w:author="PENGFEI ZHAN" w:date="2016-05-26T23:22:00Z"/>
-              </w:rPr>
-            </w:pPr>
-          </w:p>
-        </w:tc>
-      </w:tr>
-      <w:tr>
-        <w:trPr>
-          <w:del w:id="223" w:author="PENGFEI ZHAN" w:date="2016-05-26T23:22:00Z"/>
-        </w:trPr>
-        <w:tc>
-          <w:tcPr>
-            <w:tcW w:w="2093" w:type="dxa"/>
-            <w:vMerge/>
-          </w:tcPr>
-          <w:p>
-            <w:pPr>
-              <w:jc w:val="left"/>
-              <w:rPr>
-                <w:del w:id="224" w:author="PENGFEI ZHAN" w:date="2016-05-26T23:22:00Z"/>
-                <w:b/>
-              </w:rPr>
-            </w:pPr>
-          </w:p>
-        </w:tc>
-        <w:tc>
-          <w:tcPr>
-            <w:tcW w:w="1843" w:type="dxa"/>
-          </w:tcPr>
-          <w:p>
-            <w:pPr>
-              <w:jc w:val="center"/>
-              <w:rPr>
-                <w:del w:id="225" w:author="PENGFEI ZHAN" w:date="2016-05-26T23:22:00Z"/>
-                <w:b/>
-              </w:rPr>
-            </w:pPr>
-            <w:del w:id="226" w:author="PENGFEI ZHAN" w:date="2016-05-26T23:22:00Z">
-              <w:r>
-                <w:rPr>
-                  <w:rFonts w:hint="eastAsia"/>
-                  <w:b/>
-                </w:rPr>
-                <w:delText>Test Oracle</w:delText>
-              </w:r>
-            </w:del>
-          </w:p>
-        </w:tc>
-        <w:tc>
-          <w:tcPr>
-            <w:tcW w:w="4586" w:type="dxa"/>
-          </w:tcPr>
-          <w:p>
-            <w:pPr>
-              <w:jc w:val="center"/>
-              <w:rPr>
-                <w:del w:id="227" w:author="PENGFEI ZHAN" w:date="2016-05-26T23:22:00Z"/>
-              </w:rPr>
-            </w:pPr>
-          </w:p>
-        </w:tc>
-      </w:tr>
-      <w:tr>
-        <w:trPr>
-          <w:del w:id="228" w:author="PENGFEI ZHAN" w:date="2016-05-26T23:22:00Z"/>
-        </w:trPr>
-        <w:tc>
-          <w:tcPr>
-            <w:tcW w:w="2093" w:type="dxa"/>
-            <w:vMerge w:val="restart"/>
-          </w:tcPr>
-          <w:p>
-            <w:pPr>
-              <w:jc w:val="left"/>
-              <w:rPr>
-                <w:del w:id="229" w:author="PENGFEI ZHAN" w:date="2016-05-26T23:22:00Z"/>
-                <w:b/>
-              </w:rPr>
-            </w:pPr>
-            <w:del w:id="230" w:author="PENGFEI ZHAN" w:date="2016-05-26T23:22:00Z">
-              <w:r>
-                <w:rPr>
-                  <w:rFonts w:hint="eastAsia"/>
-                  <w:b/>
-                </w:rPr>
-                <w:delText>Oracle Verification Flows(Test Sequence)</w:delText>
-              </w:r>
-            </w:del>
-          </w:p>
-        </w:tc>
-        <w:tc>
-          <w:tcPr>
-            <w:tcW w:w="6429" w:type="dxa"/>
-            <w:gridSpan w:val="2"/>
-          </w:tcPr>
-          <w:p>
-            <w:pPr>
-              <w:jc w:val="center"/>
-              <w:rPr>
-                <w:del w:id="231" w:author="PENGFEI ZHAN" w:date="2016-05-26T23:22:00Z"/>
-              </w:rPr>
-            </w:pPr>
-          </w:p>
-        </w:tc>
-      </w:tr>
-      <w:tr>
-        <w:trPr>
-          <w:del w:id="232" w:author="PENGFEI ZHAN" w:date="2016-05-26T23:22:00Z"/>
-        </w:trPr>
-        <w:tc>
-          <w:tcPr>
-            <w:tcW w:w="2093" w:type="dxa"/>
-            <w:vMerge/>
-          </w:tcPr>
-          <w:p>
-            <w:pPr>
-              <w:jc w:val="left"/>
-              <w:rPr>
-                <w:del w:id="233" w:author="PENGFEI ZHAN" w:date="2016-05-26T23:22:00Z"/>
-                <w:b/>
-              </w:rPr>
-            </w:pPr>
-          </w:p>
-        </w:tc>
-        <w:tc>
-          <w:tcPr>
-            <w:tcW w:w="1843" w:type="dxa"/>
-          </w:tcPr>
-          <w:p>
-            <w:pPr>
-              <w:jc w:val="center"/>
-              <w:rPr>
-                <w:del w:id="234" w:author="PENGFEI ZHAN" w:date="2016-05-26T23:22:00Z"/>
-                <w:b/>
-              </w:rPr>
-            </w:pPr>
-            <w:del w:id="235" w:author="PENGFEI ZHAN" w:date="2016-05-26T23:22:00Z">
-              <w:r>
-                <w:rPr>
-                  <w:rFonts w:hint="eastAsia"/>
-                  <w:b/>
-                </w:rPr>
-                <w:delText>RFS</w:delText>
-              </w:r>
-            </w:del>
-          </w:p>
-        </w:tc>
-        <w:tc>
-          <w:tcPr>
-            <w:tcW w:w="4586" w:type="dxa"/>
-          </w:tcPr>
-          <w:p>
-            <w:pPr>
-              <w:jc w:val="center"/>
-              <w:rPr>
-                <w:del w:id="236" w:author="PENGFEI ZHAN" w:date="2016-05-26T23:22:00Z"/>
-              </w:rPr>
-            </w:pPr>
-          </w:p>
-        </w:tc>
-      </w:tr>
-      <w:tr>
-        <w:trPr>
-          <w:del w:id="237" w:author="PENGFEI ZHAN" w:date="2016-05-26T23:22:00Z"/>
-        </w:trPr>
-        <w:tc>
-          <w:tcPr>
-            <w:tcW w:w="2093" w:type="dxa"/>
-            <w:vMerge/>
-          </w:tcPr>
-          <w:p>
-            <w:pPr>
-              <w:jc w:val="left"/>
-              <w:rPr>
-                <w:del w:id="238" w:author="PENGFEI ZHAN" w:date="2016-05-26T23:22:00Z"/>
-                <w:b/>
-              </w:rPr>
-            </w:pPr>
-          </w:p>
-        </w:tc>
-        <w:tc>
-          <w:tcPr>
-            <w:tcW w:w="1843" w:type="dxa"/>
-          </w:tcPr>
-          <w:p>
-            <w:pPr>
-              <w:jc w:val="center"/>
-              <w:rPr>
-                <w:del w:id="239" w:author="PENGFEI ZHAN" w:date="2016-05-26T23:22:00Z"/>
-                <w:b/>
-              </w:rPr>
-            </w:pPr>
-            <w:del w:id="240" w:author="PENGFEI ZHAN" w:date="2016-05-26T23:22:00Z">
-              <w:r>
-                <w:rPr>
-                  <w:rFonts w:hint="eastAsia"/>
-                  <w:b/>
-                </w:rPr>
-                <w:delText>Steps(numbered)</w:delText>
-              </w:r>
-            </w:del>
-          </w:p>
-        </w:tc>
-        <w:tc>
-          <w:tcPr>
-            <w:tcW w:w="4586" w:type="dxa"/>
-          </w:tcPr>
-          <w:p>
-            <w:pPr>
-              <w:jc w:val="center"/>
-              <w:rPr>
-                <w:del w:id="241" w:author="PENGFEI ZHAN" w:date="2016-05-26T23:22:00Z"/>
-              </w:rPr>
-            </w:pPr>
-          </w:p>
-        </w:tc>
-      </w:tr>
-      <w:tr>
-        <w:trPr>
-          <w:del w:id="242" w:author="PENGFEI ZHAN" w:date="2016-05-26T23:22:00Z"/>
-        </w:trPr>
-        <w:tc>
-          <w:tcPr>
-            <w:tcW w:w="2093" w:type="dxa"/>
-            <w:vMerge/>
-          </w:tcPr>
-          <w:p>
-            <w:pPr>
-              <w:jc w:val="left"/>
-              <w:rPr>
-                <w:del w:id="243" w:author="PENGFEI ZHAN" w:date="2016-05-26T23:22:00Z"/>
-                <w:b/>
-              </w:rPr>
-            </w:pPr>
-          </w:p>
-        </w:tc>
-        <w:tc>
-          <w:tcPr>
-            <w:tcW w:w="1843" w:type="dxa"/>
-          </w:tcPr>
-          <w:p>
-            <w:pPr>
-              <w:jc w:val="center"/>
-              <w:rPr>
-                <w:del w:id="244" w:author="PENGFEI ZHAN" w:date="2016-05-26T23:22:00Z"/>
-                <w:b/>
-              </w:rPr>
-            </w:pPr>
-            <w:del w:id="245" w:author="PENGFEI ZHAN" w:date="2016-05-26T23:22:00Z">
-              <w:r>
-                <w:rPr>
-                  <w:rFonts w:hint="eastAsia"/>
-                  <w:b/>
-                </w:rPr>
-                <w:delText>Test Oracle</w:delText>
-              </w:r>
-            </w:del>
-          </w:p>
-        </w:tc>
-        <w:tc>
-          <w:tcPr>
-            <w:tcW w:w="4586" w:type="dxa"/>
-          </w:tcPr>
-          <w:p>
-            <w:pPr>
-              <w:jc w:val="center"/>
-              <w:rPr>
-                <w:del w:id="246" w:author="PENGFEI ZHAN" w:date="2016-05-26T23:22:00Z"/>
-              </w:rPr>
-            </w:pPr>
-          </w:p>
-        </w:tc>
-      </w:tr>
-    </w:tbl>
-    <w:p>
-      <w:pPr>
-        <w:rPr>
-          <w:ins w:id="247" w:author="PENGFEI ZHAN" w:date="2016-05-19T20:53:00Z"/>
-        </w:rPr>
-      </w:pPr>
-    </w:p>
-    <w:p>
-      <w:pPr>
-        <w:rPr>
-          <w:ins w:id="248" w:author="PENGFEI ZHAN" w:date="2016-05-19T20:53:00Z"/>
-        </w:rPr>
-      </w:pPr>
-    </w:p>
-    <w:p>
-      <w:pPr>
-        <w:rPr>
-          <w:ins w:id="249" w:author="PENGFEI ZHAN" w:date="2016-05-19T20:53:00Z"/>
-        </w:rPr>
-      </w:pPr>
-    </w:p>
-    <w:p>
-      <w:pPr>
-        <w:rPr>
-          <w:ins w:id="250" w:author="PENGFEI ZHAN" w:date="2016-05-19T20:53:00Z"/>
-        </w:rPr>
-      </w:pPr>
-    </w:p>
-    <w:p>
-      <w:pPr>
-        <w:rPr>
-          <w:ins w:id="251" w:author="PENGFEI ZHAN" w:date="2016-05-19T20:53:00Z"/>
-        </w:rPr>
-      </w:pPr>
-    </w:p>
-    <w:p>
-      <w:pPr>
-        <w:rPr>
-          <w:ins w:id="252" w:author="PENGFEI ZHAN" w:date="2016-05-19T20:53:00Z"/>
-        </w:rPr>
-      </w:pPr>
-    </w:p>
-    <w:p>
-      <w:pPr>
-        <w:jc w:val="center"/>
-      </w:pPr>
       <w:r>
         <w:rPr>
           <w:rFonts w:hint="eastAsia"/>
         </w:rPr>
         <w:t>用例</w:t>
       </w:r>
-      <w:del w:id="253" w:author="PENGFEI ZHAN" w:date="2016-05-26T23:22:00Z">
-        <w:r>
-          <w:rPr>
-            <w:rFonts w:hint="eastAsia"/>
-          </w:rPr>
-          <w:delText xml:space="preserve">114 </w:delText>
-        </w:r>
-      </w:del>
-      <w:ins w:id="254" w:author="PENGFEI ZHAN" w:date="2016-05-26T23:22:00Z">
-        <w:r>
-          <w:rPr>
-            <w:rFonts w:hint="eastAsia"/>
-          </w:rPr>
-          <w:t xml:space="preserve">113 </w:t>
-        </w:r>
-      </w:ins>
+      <w:r>
+        <w:rPr>
+          <w:rFonts w:hint="eastAsia"/>
+        </w:rPr>
+        <w:t xml:space="preserve">113 </w:t>
+      </w:r>
       <w:r>
         <w:rPr>
           <w:rFonts w:hint="eastAsia"/>
@@ -30094,9 +27808,6 @@
     <w:p>
       <w:pPr>
         <w:jc w:val="center"/>
-        <w:pPrChange w:id="255" w:author="PENGFEI ZHAN" w:date="2016-05-19T20:46:00Z">
-          <w:pPr/>
-        </w:pPrChange>
       </w:pPr>
       <w:r>
         <w:rPr>
@@ -30104,38 +27815,24 @@
         </w:rPr>
         <w:t>用例</w:t>
       </w:r>
-      <w:del w:id="256" w:author="PENGFEI ZHAN" w:date="2016-05-19T21:02:00Z">
-        <w:r>
-          <w:rPr>
-            <w:rFonts w:hint="eastAsia"/>
-          </w:rPr>
-          <w:delText xml:space="preserve">111 </w:delText>
-        </w:r>
-      </w:del>
-      <w:ins w:id="257" w:author="PENGFEI ZHAN" w:date="2016-05-19T21:02:00Z">
-        <w:r>
-          <w:rPr>
-            <w:rFonts w:hint="eastAsia"/>
-          </w:rPr>
-          <w:t>11</w:t>
-        </w:r>
-      </w:ins>
-      <w:ins w:id="258" w:author="PENGFEI ZHAN" w:date="2016-05-26T23:22:00Z">
-        <w:r>
-          <w:rPr>
-            <w:rFonts w:hint="eastAsia"/>
-          </w:rPr>
-          <w:t>4</w:t>
-        </w:r>
-      </w:ins>
-      <w:ins w:id="259" w:author="PENGFEI ZHAN" w:date="2016-05-19T21:02:00Z">
-        <w:r>
-          <w:rPr>
-            <w:rFonts w:hint="eastAsia"/>
-          </w:rPr>
-          <w:t xml:space="preserve"> </w:t>
-        </w:r>
-      </w:ins>
+      <w:r>
+        <w:rPr>
+          <w:rFonts w:hint="eastAsia"/>
+        </w:rPr>
+        <w:t>11</w:t>
+      </w:r>
+      <w:r>
+        <w:rPr>
+          <w:rFonts w:hint="eastAsia"/>
+        </w:rPr>
+        <w:t>4</w:t>
+      </w:r>
+      <w:r>
+        <w:rPr>
+          <w:rFonts w:hint="eastAsia"/>
+        </w:rPr>
+        <w:t xml:space="preserve"> </w:t>
+      </w:r>
       <w:r>
         <w:rPr>
           <w:rFonts w:hint="eastAsia"/>
@@ -33063,7 +30760,7 @@
 </file>
 
 <file path=customXml/itemProps1.xml><?xml version="1.0" encoding="utf-8"?>
-<ds:datastoreItem xmlns:ds="http://schemas.openxmlformats.org/officeDocument/2006/customXml" ds:itemID="{5C412571-C625-4F32-AF6B-401325527DD4}">
+<ds:datastoreItem xmlns:ds="http://schemas.openxmlformats.org/officeDocument/2006/customXml" ds:itemID="{C83AE791-C3BE-49C2-8BDE-D7C2DC78F3A4}">
   <ds:schemaRefs>
     <ds:schemaRef ds:uri="http://schemas.openxmlformats.org/officeDocument/2006/bibliography"/>
   </ds:schemaRefs>
